--- a/report/main-report.docx
+++ b/report/main-report.docx
@@ -4932,7 +4932,7 @@
           <w:sz w:val="26"/>
           <w:szCs w:val="26"/>
         </w:rPr>
-        <w:t xml:space="preserve">. Ví dụ như quan hệ giữa thực thể Order và Product chính </w:t>
+        <w:t xml:space="preserve">. Ví dụ như quan hệ giữa thực thể Order và Product chính là quan hệ nhiều – nhiều vì mỗi đơn đặt hàng có thể gồm nhiều sản phẩm. Ngược lại, </w:t>
       </w:r>
       <w:r>
         <w:rPr>
@@ -4941,7 +4941,7 @@
           <w:szCs w:val="26"/>
         </w:rPr>
         <w:lastRenderedPageBreak/>
-        <w:t xml:space="preserve">là quan hệ nhiều – nhiều vì mỗi đơn đặt hàng có thể gồm nhiều sản phẩm. Ngược lại, mỗi sản phẩm có thể xuất hiện ở nhiều đơn đặt hàng. Và </w:t>
+        <w:t xml:space="preserve">mỗi sản phẩm có thể xuất hiện ở nhiều đơn đặt hàng. Và </w:t>
       </w:r>
       <w:r>
         <w:rPr>
@@ -5625,7 +5625,6 @@
           <w:sz w:val="26"/>
           <w:szCs w:val="26"/>
         </w:rPr>
-        <w:lastRenderedPageBreak/>
         <w:t>Khả năng mở rộng và mạnh mẽ: MySQL có thể xử lý rất nhiều dữ liệu và hơn thế nữa nó có thể được mở rộng nếu cần thiết.</w:t>
       </w:r>
     </w:p>
@@ -5653,6 +5652,7 @@
           <w:sz w:val="26"/>
           <w:szCs w:val="26"/>
         </w:rPr>
+        <w:lastRenderedPageBreak/>
         <w:t>Nhanh chóng: Việc đưa ra một số tiêu chuẩn cho phép MySQL để làm việc rất hiệu quả và tiết kiệm chi phí, do đó nó làm tăng tốc độ thực thi.</w:t>
       </w:r>
     </w:p>
@@ -6178,16 +6178,7 @@
           <w:sz w:val="26"/>
           <w:szCs w:val="26"/>
         </w:rPr>
-        <w:t xml:space="preserve"> ta chọn giải pháp là thêm một </w:t>
-      </w:r>
-      <w:r>
-        <w:rPr>
-          <w:rFonts w:ascii="Times New Roman" w:hAnsi="Times New Roman"/>
-          <w:sz w:val="26"/>
-          <w:szCs w:val="26"/>
-        </w:rPr>
-        <w:lastRenderedPageBreak/>
-        <w:t>field </w:t>
+        <w:t xml:space="preserve"> ta chọn giải pháp là thêm một field </w:t>
       </w:r>
       <w:r>
         <w:rPr>
@@ -6238,6 +6229,7 @@
           <w:sz w:val="26"/>
           <w:szCs w:val="26"/>
         </w:rPr>
+        <w:lastRenderedPageBreak/>
         <w:t>Sau đây là một số đặc điểm của khóa chính trong MySQL nói chung và trong các mô hình CSDL nói riêng:</w:t>
       </w:r>
     </w:p>
@@ -6936,16 +6928,7 @@
           <w:sz w:val="26"/>
           <w:szCs w:val="26"/>
         </w:rPr>
-        <w:t xml:space="preserve"> </w:t>
-      </w:r>
-      <w:r>
-        <w:rPr>
-          <w:rFonts w:ascii="Times New Roman" w:hAnsi="Times New Roman"/>
-          <w:sz w:val="26"/>
-          <w:szCs w:val="26"/>
-        </w:rPr>
-        <w:lastRenderedPageBreak/>
-        <w:t>báo cáo của chúng em</w:t>
+        <w:t xml:space="preserve"> báo cáo của chúng em</w:t>
       </w:r>
       <w:r>
         <w:rPr>
@@ -7044,6 +7027,7 @@
           <w:sz w:val="26"/>
           <w:szCs w:val="26"/>
         </w:rPr>
+        <w:lastRenderedPageBreak/>
         <w:t xml:space="preserve">PHP là một ngôn ngữ lập trình dùng để xây dựng các ứng dụng Website, hay nói cách khác nó là ngôn ngữ chính dùng để lập trình phía Server nhằm xử lý các yêu cầu của client. Còn MySQL là một hệ quản trị </w:t>
       </w:r>
       <w:r>
@@ -7574,16 +7558,7 @@
           <w:sz w:val="26"/>
           <w:szCs w:val="26"/>
         </w:rPr>
-        <w:t xml:space="preserve">hỗ trợ Prepared Statements, đây là vấn đề </w:t>
-      </w:r>
-      <w:r>
-        <w:rPr>
-          <w:rFonts w:ascii="Times New Roman" w:hAnsi="Times New Roman"/>
-          <w:sz w:val="26"/>
-          <w:szCs w:val="26"/>
-        </w:rPr>
-        <w:lastRenderedPageBreak/>
-        <w:t>quan trọng để tránh lỗi </w:t>
+        <w:t>hỗ trợ Prepared Statements, đây là vấn đề quan trọng để tránh lỗi </w:t>
       </w:r>
       <w:hyperlink r:id="rId30" w:tooltip="SQL Injection" w:history="1">
         <w:r>
@@ -7625,6 +7600,7 @@
           <w:sz w:val="26"/>
           <w:szCs w:val="26"/>
         </w:rPr>
+        <w:lastRenderedPageBreak/>
         <w:t>sẵn</w:t>
       </w:r>
       <w:r>
@@ -8602,38 +8578,6 @@
     </w:p>
     <w:p>
       <w:pPr>
-        <w:pStyle w:val="ListParagraph"/>
-        <w:numPr>
-          <w:ilvl w:val="0"/>
-          <w:numId w:val="16"/>
-        </w:numPr>
-        <w:spacing w:line="360" w:lineRule="auto"/>
-        <w:jc w:val="both"/>
-        <w:rPr>
-          <w:rFonts w:ascii="Times New Roman" w:hAnsi="Times New Roman"/>
-          <w:sz w:val="26"/>
-          <w:szCs w:val="26"/>
-        </w:rPr>
-      </w:pPr>
-      <w:r>
-        <w:rPr>
-          <w:rFonts w:ascii="Times New Roman" w:hAnsi="Times New Roman"/>
-          <w:sz w:val="26"/>
-          <w:szCs w:val="26"/>
-        </w:rPr>
-        <w:t>Sử dụng Vendor prefixes khi viết CSS để tương thích với mọi trình duyệt (IE từ phiên bản 8 trở lên)</w:t>
-      </w:r>
-      <w:r>
-        <w:rPr>
-          <w:rFonts w:ascii="Times New Roman" w:hAnsi="Times New Roman"/>
-          <w:sz w:val="26"/>
-          <w:szCs w:val="26"/>
-        </w:rPr>
-        <w:t>.</w:t>
-      </w:r>
-    </w:p>
-    <w:p>
-      <w:pPr>
         <w:pStyle w:val="Heading2"/>
         <w:spacing w:line="360" w:lineRule="auto"/>
         <w:rPr>
@@ -8648,7 +8592,6 @@
           <w:b/>
           <w:color w:val="auto"/>
         </w:rPr>
-        <w:lastRenderedPageBreak/>
         <w:t>2</w:t>
       </w:r>
       <w:r>
@@ -8752,84 +8695,25 @@
         <w:rPr>
           <w:rFonts w:ascii="Times New Roman" w:hAnsi="Times New Roman"/>
           <w:i/>
-          <w:color w:val="auto"/>
-          <w:sz w:val="26"/>
-          <w:szCs w:val="26"/>
-        </w:rPr>
-        <w:t>2</w:t>
-      </w:r>
-      <w:r>
-        <w:rPr>
-          <w:rFonts w:ascii="Times New Roman" w:hAnsi="Times New Roman"/>
-          <w:i/>
-          <w:color w:val="auto"/>
-          <w:sz w:val="26"/>
-          <w:szCs w:val="26"/>
-        </w:rPr>
-        <w:t>.</w:t>
-      </w:r>
-      <w:r>
-        <w:rPr>
-          <w:rFonts w:ascii="Times New Roman" w:hAnsi="Times New Roman"/>
-          <w:i/>
-          <w:sz w:val="26"/>
-          <w:szCs w:val="26"/>
-        </w:rPr>
-        <w:t>2</w:t>
-      </w:r>
-      <w:r>
-        <w:rPr>
-          <w:rFonts w:ascii="Times New Roman" w:hAnsi="Times New Roman"/>
-          <w:i/>
-          <w:color w:val="auto"/>
-          <w:sz w:val="26"/>
-          <w:szCs w:val="26"/>
-        </w:rPr>
-        <w:t>.</w:t>
-      </w:r>
-      <w:r>
-        <w:rPr>
-          <w:rFonts w:ascii="Times New Roman" w:hAnsi="Times New Roman"/>
-          <w:i/>
-          <w:sz w:val="26"/>
-          <w:szCs w:val="26"/>
-        </w:rPr>
-        <w:t>1</w:t>
-      </w:r>
-      <w:r>
-        <w:rPr>
-          <w:rFonts w:ascii="Times New Roman" w:hAnsi="Times New Roman"/>
-          <w:i/>
-          <w:color w:val="auto"/>
-          <w:sz w:val="26"/>
-          <w:szCs w:val="26"/>
-        </w:rPr>
-        <w:t xml:space="preserve">. </w:t>
-      </w:r>
-      <w:r>
-        <w:rPr>
-          <w:rFonts w:ascii="Times New Roman" w:hAnsi="Times New Roman"/>
-          <w:i/>
-          <w:color w:val="auto"/>
-          <w:sz w:val="26"/>
-          <w:szCs w:val="26"/>
-        </w:rPr>
-        <w:t>Sơ đồ phân cấp chức năng</w:t>
-      </w:r>
-    </w:p>
-    <w:p>
-      <w:pPr>
-        <w:ind w:left="540"/>
-      </w:pPr>
-      <w:r>
-        <w:rPr>
           <w:noProof/>
-        </w:rPr>
+          <w:color w:val="auto"/>
+          <w:sz w:val="26"/>
+          <w:szCs w:val="26"/>
+        </w:rPr>
+        <w:lastRenderedPageBreak/>
         <w:drawing>
-          <wp:inline distT="0" distB="0" distL="0" distR="0" wp14:anchorId="1955C501" wp14:editId="0CC4848F">
-            <wp:extent cx="5164945" cy="6705600"/>
-            <wp:effectExtent l="0" t="0" r="0" b="0"/>
-            <wp:docPr id="7" name="Picture 7"/>
+          <wp:anchor distT="0" distB="0" distL="114300" distR="114300" simplePos="0" relativeHeight="251673600" behindDoc="0" locked="0" layoutInCell="1" allowOverlap="1" wp14:anchorId="18165D15" wp14:editId="68BAB9F4">
+            <wp:simplePos x="0" y="0"/>
+            <wp:positionH relativeFrom="column">
+              <wp:posOffset>0</wp:posOffset>
+            </wp:positionH>
+            <wp:positionV relativeFrom="paragraph">
+              <wp:posOffset>342900</wp:posOffset>
+            </wp:positionV>
+            <wp:extent cx="5943600" cy="3973195"/>
+            <wp:effectExtent l="0" t="0" r="0" b="8255"/>
+            <wp:wrapTopAndBottom/>
+            <wp:docPr id="24" name="Picture 24"/>
             <wp:cNvGraphicFramePr>
               <a:graphicFrameLocks xmlns:a="http://schemas.openxmlformats.org/drawingml/2006/main" noChangeAspect="1"/>
             </wp:cNvGraphicFramePr>
@@ -8837,7 +8721,7 @@
               <a:graphicData uri="http://schemas.openxmlformats.org/drawingml/2006/picture">
                 <pic:pic xmlns:pic="http://schemas.openxmlformats.org/drawingml/2006/picture">
                   <pic:nvPicPr>
-                    <pic:cNvPr id="7" name="functionsMaps.png"/>
+                    <pic:cNvPr id="24" name="ltcsdl.png"/>
                     <pic:cNvPicPr/>
                   </pic:nvPicPr>
                   <pic:blipFill>
@@ -8855,7 +8739,7 @@
                   <pic:spPr>
                     <a:xfrm>
                       <a:off x="0" y="0"/>
-                      <a:ext cx="5198225" cy="6748807"/>
+                      <a:ext cx="5943600" cy="3973195"/>
                     </a:xfrm>
                     <a:prstGeom prst="rect">
                       <a:avLst/>
@@ -8864,10 +8748,79 @@
                 </pic:pic>
               </a:graphicData>
             </a:graphic>
-          </wp:inline>
+          </wp:anchor>
         </w:drawing>
       </w:r>
-    </w:p>
+      <w:r>
+        <w:rPr>
+          <w:rFonts w:ascii="Times New Roman" w:hAnsi="Times New Roman"/>
+          <w:i/>
+          <w:color w:val="auto"/>
+          <w:sz w:val="26"/>
+          <w:szCs w:val="26"/>
+        </w:rPr>
+        <w:t>2</w:t>
+      </w:r>
+      <w:r>
+        <w:rPr>
+          <w:rFonts w:ascii="Times New Roman" w:hAnsi="Times New Roman"/>
+          <w:i/>
+          <w:color w:val="auto"/>
+          <w:sz w:val="26"/>
+          <w:szCs w:val="26"/>
+        </w:rPr>
+        <w:t>.</w:t>
+      </w:r>
+      <w:r>
+        <w:rPr>
+          <w:rFonts w:ascii="Times New Roman" w:hAnsi="Times New Roman"/>
+          <w:i/>
+          <w:sz w:val="26"/>
+          <w:szCs w:val="26"/>
+        </w:rPr>
+        <w:t>2</w:t>
+      </w:r>
+      <w:r>
+        <w:rPr>
+          <w:rFonts w:ascii="Times New Roman" w:hAnsi="Times New Roman"/>
+          <w:i/>
+          <w:color w:val="auto"/>
+          <w:sz w:val="26"/>
+          <w:szCs w:val="26"/>
+        </w:rPr>
+        <w:t>.</w:t>
+      </w:r>
+      <w:r>
+        <w:rPr>
+          <w:rFonts w:ascii="Times New Roman" w:hAnsi="Times New Roman"/>
+          <w:i/>
+          <w:sz w:val="26"/>
+          <w:szCs w:val="26"/>
+        </w:rPr>
+        <w:t>1</w:t>
+      </w:r>
+      <w:r>
+        <w:rPr>
+          <w:rFonts w:ascii="Times New Roman" w:hAnsi="Times New Roman"/>
+          <w:i/>
+          <w:color w:val="auto"/>
+          <w:sz w:val="26"/>
+          <w:szCs w:val="26"/>
+        </w:rPr>
+        <w:t xml:space="preserve">. </w:t>
+      </w:r>
+      <w:r>
+        <w:rPr>
+          <w:rFonts w:ascii="Times New Roman" w:hAnsi="Times New Roman"/>
+          <w:i/>
+          <w:color w:val="auto"/>
+          <w:sz w:val="26"/>
+          <w:szCs w:val="26"/>
+        </w:rPr>
+        <w:t>Xây dựng mô hình thực thể quan hệ</w:t>
+      </w:r>
+    </w:p>
+    <w:p/>
     <w:p>
       <w:pPr>
         <w:pStyle w:val="Heading3"/>
@@ -8889,6 +8842,169 @@
           <w:sz w:val="26"/>
           <w:szCs w:val="26"/>
         </w:rPr>
+        <w:drawing>
+          <wp:anchor distT="0" distB="0" distL="114300" distR="114300" simplePos="0" relativeHeight="251672576" behindDoc="0" locked="0" layoutInCell="1" allowOverlap="1" wp14:anchorId="1635F76F" wp14:editId="6EB407EB">
+            <wp:simplePos x="0" y="0"/>
+            <wp:positionH relativeFrom="column">
+              <wp:posOffset>504825</wp:posOffset>
+            </wp:positionH>
+            <wp:positionV relativeFrom="paragraph">
+              <wp:posOffset>344170</wp:posOffset>
+            </wp:positionV>
+            <wp:extent cx="4591050" cy="3476625"/>
+            <wp:effectExtent l="0" t="0" r="0" b="9525"/>
+            <wp:wrapTopAndBottom/>
+            <wp:docPr id="23" name="Picture 23"/>
+            <wp:cNvGraphicFramePr>
+              <a:graphicFrameLocks xmlns:a="http://schemas.openxmlformats.org/drawingml/2006/main" noChangeAspect="1"/>
+            </wp:cNvGraphicFramePr>
+            <a:graphic xmlns:a="http://schemas.openxmlformats.org/drawingml/2006/main">
+              <a:graphicData uri="http://schemas.openxmlformats.org/drawingml/2006/picture">
+                <pic:pic xmlns:pic="http://schemas.openxmlformats.org/drawingml/2006/picture">
+                  <pic:nvPicPr>
+                    <pic:cNvPr id="1" name=""/>
+                    <pic:cNvPicPr/>
+                  </pic:nvPicPr>
+                  <pic:blipFill rotWithShape="1">
+                    <a:blip r:embed="rId33">
+                      <a:extLst>
+                        <a:ext uri="{28A0092B-C50C-407E-A947-70E740481C1C}">
+                          <a14:useLocalDpi xmlns:a14="http://schemas.microsoft.com/office/drawing/2010/main" val="0"/>
+                        </a:ext>
+                      </a:extLst>
+                    </a:blip>
+                    <a:srcRect t="2567" b="3731"/>
+                    <a:stretch/>
+                  </pic:blipFill>
+                  <pic:spPr bwMode="auto">
+                    <a:xfrm>
+                      <a:off x="0" y="0"/>
+                      <a:ext cx="4591050" cy="3476625"/>
+                    </a:xfrm>
+                    <a:prstGeom prst="rect">
+                      <a:avLst/>
+                    </a:prstGeom>
+                    <a:ln>
+                      <a:noFill/>
+                    </a:ln>
+                    <a:extLst>
+                      <a:ext uri="{53640926-AAD7-44D8-BBD7-CCE9431645EC}">
+                        <a14:shadowObscured xmlns:a14="http://schemas.microsoft.com/office/drawing/2010/main"/>
+                      </a:ext>
+                    </a:extLst>
+                  </pic:spPr>
+                </pic:pic>
+              </a:graphicData>
+            </a:graphic>
+            <wp14:sizeRelH relativeFrom="margin">
+              <wp14:pctWidth>0</wp14:pctWidth>
+            </wp14:sizeRelH>
+            <wp14:sizeRelV relativeFrom="margin">
+              <wp14:pctHeight>0</wp14:pctHeight>
+            </wp14:sizeRelV>
+          </wp:anchor>
+        </w:drawing>
+      </w:r>
+      <w:r>
+        <w:rPr>
+          <w:rFonts w:ascii="Times New Roman" w:hAnsi="Times New Roman"/>
+          <w:i/>
+          <w:color w:val="auto"/>
+          <w:sz w:val="26"/>
+          <w:szCs w:val="26"/>
+        </w:rPr>
+        <w:t>2</w:t>
+      </w:r>
+      <w:r>
+        <w:rPr>
+          <w:rFonts w:ascii="Times New Roman" w:hAnsi="Times New Roman"/>
+          <w:i/>
+          <w:color w:val="auto"/>
+          <w:sz w:val="26"/>
+          <w:szCs w:val="26"/>
+        </w:rPr>
+        <w:t>.</w:t>
+      </w:r>
+      <w:r>
+        <w:rPr>
+          <w:rFonts w:ascii="Times New Roman" w:hAnsi="Times New Roman"/>
+          <w:i/>
+          <w:sz w:val="26"/>
+          <w:szCs w:val="26"/>
+        </w:rPr>
+        <w:t>2</w:t>
+      </w:r>
+      <w:r>
+        <w:rPr>
+          <w:rFonts w:ascii="Times New Roman" w:hAnsi="Times New Roman"/>
+          <w:i/>
+          <w:color w:val="auto"/>
+          <w:sz w:val="26"/>
+          <w:szCs w:val="26"/>
+        </w:rPr>
+        <w:t>.</w:t>
+      </w:r>
+      <w:r>
+        <w:rPr>
+          <w:rFonts w:ascii="Times New Roman" w:hAnsi="Times New Roman"/>
+          <w:i/>
+          <w:sz w:val="26"/>
+          <w:szCs w:val="26"/>
+        </w:rPr>
+        <w:t>2</w:t>
+      </w:r>
+      <w:r>
+        <w:rPr>
+          <w:rFonts w:ascii="Times New Roman" w:hAnsi="Times New Roman"/>
+          <w:i/>
+          <w:color w:val="auto"/>
+          <w:sz w:val="26"/>
+          <w:szCs w:val="26"/>
+        </w:rPr>
+        <w:t>.</w:t>
+      </w:r>
+      <w:r>
+        <w:rPr>
+          <w:rFonts w:ascii="Times New Roman" w:hAnsi="Times New Roman"/>
+          <w:i/>
+          <w:color w:val="auto"/>
+          <w:sz w:val="26"/>
+          <w:szCs w:val="26"/>
+        </w:rPr>
+        <w:t xml:space="preserve"> Các bảng và trường dữ liệu của bảng</w:t>
+      </w:r>
+      <w:r>
+        <w:rPr>
+          <w:rFonts w:ascii="Times New Roman" w:hAnsi="Times New Roman"/>
+          <w:i/>
+          <w:color w:val="auto"/>
+          <w:sz w:val="26"/>
+          <w:szCs w:val="26"/>
+        </w:rPr>
+        <w:br w:type="page"/>
+      </w:r>
+    </w:p>
+    <w:p>
+      <w:pPr>
+        <w:pStyle w:val="Heading3"/>
+        <w:spacing w:line="360" w:lineRule="auto"/>
+        <w:jc w:val="both"/>
+        <w:rPr>
+          <w:rFonts w:ascii="Times New Roman" w:hAnsi="Times New Roman"/>
+          <w:i/>
+          <w:color w:val="auto"/>
+          <w:sz w:val="26"/>
+          <w:szCs w:val="26"/>
+        </w:rPr>
+      </w:pPr>
+      <w:r>
+        <w:rPr>
+          <w:rFonts w:ascii="Times New Roman" w:hAnsi="Times New Roman"/>
+          <w:i/>
+          <w:color w:val="auto"/>
+          <w:sz w:val="26"/>
+          <w:szCs w:val="26"/>
+        </w:rPr>
         <w:lastRenderedPageBreak/>
         <w:t>2</w:t>
       </w:r>
@@ -8928,7 +9044,266 @@
           <w:sz w:val="26"/>
           <w:szCs w:val="26"/>
         </w:rPr>
+        <w:t>3</w:t>
+      </w:r>
+      <w:r>
+        <w:rPr>
+          <w:rFonts w:ascii="Times New Roman" w:hAnsi="Times New Roman"/>
+          <w:i/>
+          <w:color w:val="auto"/>
+          <w:sz w:val="26"/>
+          <w:szCs w:val="26"/>
+        </w:rPr>
+        <w:t xml:space="preserve">. </w:t>
+      </w:r>
+      <w:r>
+        <w:rPr>
+          <w:rFonts w:ascii="Times New Roman" w:hAnsi="Times New Roman"/>
+          <w:i/>
+          <w:color w:val="auto"/>
+          <w:sz w:val="26"/>
+          <w:szCs w:val="26"/>
+        </w:rPr>
+        <w:t>Các lệnh tạo bảng</w:t>
+      </w:r>
+    </w:p>
+    <w:p>
+      <w:bookmarkStart w:id="3" w:name="_GoBack"/>
+      <w:bookmarkEnd w:id="3"/>
+    </w:p>
+    <w:p>
+      <w:pPr>
+        <w:pStyle w:val="Heading3"/>
+        <w:spacing w:line="360" w:lineRule="auto"/>
+        <w:jc w:val="both"/>
+        <w:rPr>
+          <w:rFonts w:ascii="Times New Roman" w:hAnsi="Times New Roman"/>
+          <w:i/>
+          <w:color w:val="auto"/>
+          <w:sz w:val="26"/>
+          <w:szCs w:val="26"/>
+        </w:rPr>
+      </w:pPr>
+      <w:r>
+        <w:rPr>
+          <w:rFonts w:ascii="Times New Roman" w:hAnsi="Times New Roman"/>
+          <w:i/>
+          <w:color w:val="auto"/>
+          <w:sz w:val="26"/>
+          <w:szCs w:val="26"/>
+        </w:rPr>
+        <w:br w:type="page"/>
+      </w:r>
+    </w:p>
+    <w:p>
+      <w:pPr>
+        <w:pStyle w:val="Heading3"/>
+        <w:spacing w:line="360" w:lineRule="auto"/>
+        <w:jc w:val="both"/>
+        <w:rPr>
+          <w:rFonts w:ascii="Times New Roman" w:hAnsi="Times New Roman"/>
+          <w:i/>
+          <w:color w:val="auto"/>
+          <w:sz w:val="26"/>
+          <w:szCs w:val="26"/>
+        </w:rPr>
+      </w:pPr>
+      <w:r>
+        <w:rPr>
+          <w:noProof/>
+        </w:rPr>
+        <w:lastRenderedPageBreak/>
+        <w:drawing>
+          <wp:anchor distT="0" distB="0" distL="114300" distR="114300" simplePos="0" relativeHeight="251674624" behindDoc="0" locked="0" layoutInCell="1" allowOverlap="1" wp14:anchorId="1955C501" wp14:editId="3DE7D889">
+            <wp:simplePos x="0" y="0"/>
+            <wp:positionH relativeFrom="column">
+              <wp:posOffset>-57150</wp:posOffset>
+            </wp:positionH>
+            <wp:positionV relativeFrom="paragraph">
+              <wp:posOffset>419100</wp:posOffset>
+            </wp:positionV>
+            <wp:extent cx="5854065" cy="7600950"/>
+            <wp:effectExtent l="0" t="0" r="0" b="0"/>
+            <wp:wrapTopAndBottom/>
+            <wp:docPr id="7" name="Picture 7"/>
+            <wp:cNvGraphicFramePr>
+              <a:graphicFrameLocks xmlns:a="http://schemas.openxmlformats.org/drawingml/2006/main" noChangeAspect="1"/>
+            </wp:cNvGraphicFramePr>
+            <a:graphic xmlns:a="http://schemas.openxmlformats.org/drawingml/2006/main">
+              <a:graphicData uri="http://schemas.openxmlformats.org/drawingml/2006/picture">
+                <pic:pic xmlns:pic="http://schemas.openxmlformats.org/drawingml/2006/picture">
+                  <pic:nvPicPr>
+                    <pic:cNvPr id="7" name="functionsMaps.png"/>
+                    <pic:cNvPicPr/>
+                  </pic:nvPicPr>
+                  <pic:blipFill>
+                    <a:blip r:embed="rId34">
+                      <a:extLst>
+                        <a:ext uri="{28A0092B-C50C-407E-A947-70E740481C1C}">
+                          <a14:useLocalDpi xmlns:a14="http://schemas.microsoft.com/office/drawing/2010/main" val="0"/>
+                        </a:ext>
+                      </a:extLst>
+                    </a:blip>
+                    <a:stretch>
+                      <a:fillRect/>
+                    </a:stretch>
+                  </pic:blipFill>
+                  <pic:spPr>
+                    <a:xfrm>
+                      <a:off x="0" y="0"/>
+                      <a:ext cx="5854065" cy="7600950"/>
+                    </a:xfrm>
+                    <a:prstGeom prst="rect">
+                      <a:avLst/>
+                    </a:prstGeom>
+                  </pic:spPr>
+                </pic:pic>
+              </a:graphicData>
+            </a:graphic>
+            <wp14:sizeRelH relativeFrom="margin">
+              <wp14:pctWidth>0</wp14:pctWidth>
+            </wp14:sizeRelH>
+            <wp14:sizeRelV relativeFrom="margin">
+              <wp14:pctHeight>0</wp14:pctHeight>
+            </wp14:sizeRelV>
+          </wp:anchor>
+        </w:drawing>
+      </w:r>
+      <w:r>
+        <w:rPr>
+          <w:rFonts w:ascii="Times New Roman" w:hAnsi="Times New Roman"/>
+          <w:i/>
+          <w:color w:val="auto"/>
+          <w:sz w:val="26"/>
+          <w:szCs w:val="26"/>
+        </w:rPr>
         <w:t>2</w:t>
+      </w:r>
+      <w:r>
+        <w:rPr>
+          <w:rFonts w:ascii="Times New Roman" w:hAnsi="Times New Roman"/>
+          <w:i/>
+          <w:color w:val="auto"/>
+          <w:sz w:val="26"/>
+          <w:szCs w:val="26"/>
+        </w:rPr>
+        <w:t>.</w:t>
+      </w:r>
+      <w:r>
+        <w:rPr>
+          <w:rFonts w:ascii="Times New Roman" w:hAnsi="Times New Roman"/>
+          <w:i/>
+          <w:sz w:val="26"/>
+          <w:szCs w:val="26"/>
+        </w:rPr>
+        <w:t>2</w:t>
+      </w:r>
+      <w:r>
+        <w:rPr>
+          <w:rFonts w:ascii="Times New Roman" w:hAnsi="Times New Roman"/>
+          <w:i/>
+          <w:color w:val="auto"/>
+          <w:sz w:val="26"/>
+          <w:szCs w:val="26"/>
+        </w:rPr>
+        <w:t>.</w:t>
+      </w:r>
+      <w:r>
+        <w:rPr>
+          <w:rFonts w:ascii="Times New Roman" w:hAnsi="Times New Roman"/>
+          <w:i/>
+          <w:sz w:val="26"/>
+          <w:szCs w:val="26"/>
+        </w:rPr>
+        <w:t>4</w:t>
+      </w:r>
+      <w:r>
+        <w:rPr>
+          <w:rFonts w:ascii="Times New Roman" w:hAnsi="Times New Roman"/>
+          <w:i/>
+          <w:color w:val="auto"/>
+          <w:sz w:val="26"/>
+          <w:szCs w:val="26"/>
+        </w:rPr>
+        <w:t xml:space="preserve">. </w:t>
+      </w:r>
+      <w:r>
+        <w:rPr>
+          <w:rFonts w:ascii="Times New Roman" w:hAnsi="Times New Roman"/>
+          <w:i/>
+          <w:color w:val="auto"/>
+          <w:sz w:val="26"/>
+          <w:szCs w:val="26"/>
+        </w:rPr>
+        <w:t>Sơ đồ phân cấp chức năng</w:t>
+      </w:r>
+    </w:p>
+    <w:p>
+      <w:pPr>
+        <w:ind w:left="540"/>
+      </w:pPr>
+    </w:p>
+    <w:p>
+      <w:pPr>
+        <w:pStyle w:val="Heading3"/>
+        <w:spacing w:line="360" w:lineRule="auto"/>
+        <w:jc w:val="both"/>
+        <w:rPr>
+          <w:rFonts w:ascii="Times New Roman" w:hAnsi="Times New Roman"/>
+          <w:i/>
+          <w:color w:val="auto"/>
+          <w:sz w:val="26"/>
+          <w:szCs w:val="26"/>
+        </w:rPr>
+      </w:pPr>
+      <w:r>
+        <w:rPr>
+          <w:rFonts w:ascii="Times New Roman" w:hAnsi="Times New Roman"/>
+          <w:i/>
+          <w:color w:val="auto"/>
+          <w:sz w:val="26"/>
+          <w:szCs w:val="26"/>
+        </w:rPr>
+        <w:lastRenderedPageBreak/>
+        <w:t>2</w:t>
+      </w:r>
+      <w:r>
+        <w:rPr>
+          <w:rFonts w:ascii="Times New Roman" w:hAnsi="Times New Roman"/>
+          <w:i/>
+          <w:color w:val="auto"/>
+          <w:sz w:val="26"/>
+          <w:szCs w:val="26"/>
+        </w:rPr>
+        <w:t>.</w:t>
+      </w:r>
+      <w:r>
+        <w:rPr>
+          <w:rFonts w:ascii="Times New Roman" w:hAnsi="Times New Roman"/>
+          <w:i/>
+          <w:sz w:val="26"/>
+          <w:szCs w:val="26"/>
+        </w:rPr>
+        <w:t>2</w:t>
+      </w:r>
+      <w:r>
+        <w:rPr>
+          <w:rFonts w:ascii="Times New Roman" w:hAnsi="Times New Roman"/>
+          <w:i/>
+          <w:color w:val="auto"/>
+          <w:sz w:val="26"/>
+          <w:szCs w:val="26"/>
+        </w:rPr>
+        <w:t>.</w:t>
+      </w:r>
+      <w:r>
+        <w:rPr>
+          <w:rFonts w:ascii="Times New Roman" w:hAnsi="Times New Roman"/>
+          <w:i/>
+          <w:sz w:val="26"/>
+          <w:szCs w:val="26"/>
+        </w:rPr>
+        <w:t>5</w:t>
       </w:r>
       <w:r>
         <w:rPr>
@@ -9041,7 +9416,7 @@
                     <pic:cNvPicPr/>
                   </pic:nvPicPr>
                   <pic:blipFill>
-                    <a:blip r:embed="rId33">
+                    <a:blip r:embed="rId35">
                       <a:extLst>
                         <a:ext uri="{28A0092B-C50C-407E-A947-70E740481C1C}">
                           <a14:useLocalDpi xmlns:a14="http://schemas.microsoft.com/office/drawing/2010/main" val="0"/>
@@ -9124,7 +9499,7 @@
                     <pic:cNvPicPr/>
                   </pic:nvPicPr>
                   <pic:blipFill>
-                    <a:blip r:embed="rId34">
+                    <a:blip r:embed="rId36">
                       <a:extLst>
                         <a:ext uri="{28A0092B-C50C-407E-A947-70E740481C1C}">
                           <a14:useLocalDpi xmlns:a14="http://schemas.microsoft.com/office/drawing/2010/main" val="0"/>
@@ -9201,7 +9576,7 @@
                     <pic:cNvPicPr/>
                   </pic:nvPicPr>
                   <pic:blipFill rotWithShape="1">
-                    <a:blip r:embed="rId35">
+                    <a:blip r:embed="rId37">
                       <a:extLst>
                         <a:ext uri="{28A0092B-C50C-407E-A947-70E740481C1C}">
                           <a14:useLocalDpi xmlns:a14="http://schemas.microsoft.com/office/drawing/2010/main" val="0"/>
@@ -9314,7 +9689,7 @@
                     <pic:cNvPicPr/>
                   </pic:nvPicPr>
                   <pic:blipFill>
-                    <a:blip r:embed="rId36">
+                    <a:blip r:embed="rId38">
                       <a:extLst>
                         <a:ext uri="{28A0092B-C50C-407E-A947-70E740481C1C}">
                           <a14:useLocalDpi xmlns:a14="http://schemas.microsoft.com/office/drawing/2010/main" val="0"/>
@@ -9438,7 +9813,7 @@
                     <pic:cNvPicPr/>
                   </pic:nvPicPr>
                   <pic:blipFill>
-                    <a:blip r:embed="rId37">
+                    <a:blip r:embed="rId39">
                       <a:extLst>
                         <a:ext uri="{28A0092B-C50C-407E-A947-70E740481C1C}">
                           <a14:useLocalDpi xmlns:a14="http://schemas.microsoft.com/office/drawing/2010/main" val="0"/>
@@ -9538,7 +9913,7 @@
                     <pic:cNvPicPr/>
                   </pic:nvPicPr>
                   <pic:blipFill>
-                    <a:blip r:embed="rId38">
+                    <a:blip r:embed="rId40">
                       <a:extLst>
                         <a:ext uri="{28A0092B-C50C-407E-A947-70E740481C1C}">
                           <a14:useLocalDpi xmlns:a14="http://schemas.microsoft.com/office/drawing/2010/main" val="0"/>
@@ -9588,518 +9963,15 @@
         </w:rPr>
         <w:t xml:space="preserve"> và lưu đơn hàng vào cơ sở dữ liệu</w:t>
       </w:r>
-    </w:p>
-    <w:p>
-      <w:pPr>
-        <w:pStyle w:val="Heading3"/>
-        <w:spacing w:line="360" w:lineRule="auto"/>
-        <w:jc w:val="both"/>
-        <w:rPr>
-          <w:rFonts w:ascii="Times New Roman" w:hAnsi="Times New Roman"/>
-          <w:i/>
-          <w:color w:val="auto"/>
-          <w:sz w:val="26"/>
-          <w:szCs w:val="26"/>
-        </w:rPr>
-      </w:pPr>
-      <w:r>
-        <w:rPr>
-          <w:rFonts w:ascii="Times New Roman" w:hAnsi="Times New Roman"/>
-          <w:i/>
-          <w:noProof/>
-          <w:color w:val="auto"/>
-          <w:sz w:val="26"/>
-          <w:szCs w:val="26"/>
-        </w:rPr>
-        <w:lastRenderedPageBreak/>
-        <w:drawing>
-          <wp:anchor distT="0" distB="0" distL="114300" distR="114300" simplePos="0" relativeHeight="251670528" behindDoc="0" locked="0" layoutInCell="1" allowOverlap="1" wp14:anchorId="2E1ED1B8" wp14:editId="10D2441D">
-            <wp:simplePos x="0" y="0"/>
-            <wp:positionH relativeFrom="column">
-              <wp:posOffset>0</wp:posOffset>
-            </wp:positionH>
-            <wp:positionV relativeFrom="paragraph">
-              <wp:posOffset>323850</wp:posOffset>
-            </wp:positionV>
-            <wp:extent cx="5735320" cy="3831590"/>
-            <wp:effectExtent l="0" t="0" r="0" b="0"/>
-            <wp:wrapTopAndBottom/>
-            <wp:docPr id="2" name="Picture 2"/>
-            <wp:cNvGraphicFramePr>
-              <a:graphicFrameLocks xmlns:a="http://schemas.openxmlformats.org/drawingml/2006/main" noChangeAspect="1"/>
-            </wp:cNvGraphicFramePr>
-            <a:graphic xmlns:a="http://schemas.openxmlformats.org/drawingml/2006/main">
-              <a:graphicData uri="http://schemas.openxmlformats.org/drawingml/2006/picture">
-                <pic:pic xmlns:pic="http://schemas.openxmlformats.org/drawingml/2006/picture">
-                  <pic:nvPicPr>
-                    <pic:cNvPr id="2" name="ltcsdl.png"/>
-                    <pic:cNvPicPr/>
-                  </pic:nvPicPr>
-                  <pic:blipFill>
-                    <a:blip r:embed="rId39">
-                      <a:extLst>
-                        <a:ext uri="{28A0092B-C50C-407E-A947-70E740481C1C}">
-                          <a14:useLocalDpi xmlns:a14="http://schemas.microsoft.com/office/drawing/2010/main" val="0"/>
-                        </a:ext>
-                      </a:extLst>
-                    </a:blip>
-                    <a:stretch>
-                      <a:fillRect/>
-                    </a:stretch>
-                  </pic:blipFill>
-                  <pic:spPr>
-                    <a:xfrm>
-                      <a:off x="0" y="0"/>
-                      <a:ext cx="5735320" cy="3831590"/>
-                    </a:xfrm>
-                    <a:prstGeom prst="rect">
-                      <a:avLst/>
-                    </a:prstGeom>
-                  </pic:spPr>
-                </pic:pic>
-              </a:graphicData>
-            </a:graphic>
-            <wp14:sizeRelH relativeFrom="margin">
-              <wp14:pctWidth>0</wp14:pctWidth>
-            </wp14:sizeRelH>
-            <wp14:sizeRelV relativeFrom="margin">
-              <wp14:pctHeight>0</wp14:pctHeight>
-            </wp14:sizeRelV>
-          </wp:anchor>
-        </w:drawing>
-      </w:r>
-      <w:r>
-        <w:rPr>
-          <w:rFonts w:ascii="Times New Roman" w:hAnsi="Times New Roman"/>
-          <w:i/>
-          <w:color w:val="auto"/>
-          <w:sz w:val="26"/>
-          <w:szCs w:val="26"/>
-        </w:rPr>
-        <w:t>2</w:t>
-      </w:r>
-      <w:r>
-        <w:rPr>
-          <w:rFonts w:ascii="Times New Roman" w:hAnsi="Times New Roman"/>
-          <w:i/>
-          <w:color w:val="auto"/>
-          <w:sz w:val="26"/>
-          <w:szCs w:val="26"/>
-        </w:rPr>
-        <w:t>.</w:t>
-      </w:r>
-      <w:r>
-        <w:rPr>
-          <w:rFonts w:ascii="Times New Roman" w:hAnsi="Times New Roman"/>
-          <w:i/>
-          <w:sz w:val="26"/>
-          <w:szCs w:val="26"/>
-        </w:rPr>
-        <w:t>2</w:t>
-      </w:r>
-      <w:r>
-        <w:rPr>
-          <w:rFonts w:ascii="Times New Roman" w:hAnsi="Times New Roman"/>
-          <w:i/>
-          <w:color w:val="auto"/>
-          <w:sz w:val="26"/>
-          <w:szCs w:val="26"/>
-        </w:rPr>
-        <w:t>.</w:t>
-      </w:r>
-      <w:r>
-        <w:rPr>
-          <w:rFonts w:ascii="Times New Roman" w:hAnsi="Times New Roman"/>
-          <w:i/>
-          <w:sz w:val="26"/>
-          <w:szCs w:val="26"/>
-        </w:rPr>
-        <w:t>3</w:t>
-      </w:r>
-      <w:r>
-        <w:rPr>
-          <w:rFonts w:ascii="Times New Roman" w:hAnsi="Times New Roman"/>
-          <w:i/>
-          <w:color w:val="auto"/>
-          <w:sz w:val="26"/>
-          <w:szCs w:val="26"/>
-        </w:rPr>
-        <w:t xml:space="preserve">. </w:t>
-      </w:r>
-      <w:r>
-        <w:rPr>
-          <w:rFonts w:ascii="Times New Roman" w:hAnsi="Times New Roman"/>
-          <w:i/>
-          <w:color w:val="auto"/>
-          <w:sz w:val="26"/>
-          <w:szCs w:val="26"/>
-        </w:rPr>
-        <w:t>Xây dựng mô hình thực thể quan hệ</w:t>
-      </w:r>
-    </w:p>
-    <w:p/>
-    <w:p>
-      <w:pPr>
-        <w:pStyle w:val="Heading3"/>
-        <w:spacing w:line="360" w:lineRule="auto"/>
-        <w:jc w:val="both"/>
-        <w:rPr>
-          <w:rFonts w:ascii="Times New Roman" w:hAnsi="Times New Roman"/>
-          <w:i/>
-          <w:color w:val="auto"/>
-          <w:sz w:val="26"/>
-          <w:szCs w:val="26"/>
-        </w:rPr>
-      </w:pPr>
-      <w:r>
-        <w:rPr>
-          <w:rFonts w:ascii="Times New Roman" w:hAnsi="Times New Roman"/>
-          <w:i/>
-          <w:color w:val="auto"/>
-          <w:sz w:val="26"/>
-          <w:szCs w:val="26"/>
-        </w:rPr>
-        <w:drawing>
-          <wp:anchor distT="0" distB="0" distL="114300" distR="114300" simplePos="0" relativeHeight="251677696" behindDoc="0" locked="0" layoutInCell="1" allowOverlap="1" wp14:anchorId="155B15D2" wp14:editId="6056C010">
-            <wp:simplePos x="0" y="0"/>
-            <wp:positionH relativeFrom="column">
-              <wp:posOffset>792904</wp:posOffset>
-            </wp:positionH>
-            <wp:positionV relativeFrom="paragraph">
-              <wp:posOffset>322580</wp:posOffset>
-            </wp:positionV>
-            <wp:extent cx="4397375" cy="3554095"/>
-            <wp:effectExtent l="0" t="0" r="3175" b="8255"/>
-            <wp:wrapTopAndBottom/>
-            <wp:docPr id="23" name="Picture 23"/>
-            <wp:cNvGraphicFramePr>
-              <a:graphicFrameLocks xmlns:a="http://schemas.openxmlformats.org/drawingml/2006/main" noChangeAspect="1"/>
-            </wp:cNvGraphicFramePr>
-            <a:graphic xmlns:a="http://schemas.openxmlformats.org/drawingml/2006/main">
-              <a:graphicData uri="http://schemas.openxmlformats.org/drawingml/2006/picture">
-                <pic:pic xmlns:pic="http://schemas.openxmlformats.org/drawingml/2006/picture">
-                  <pic:nvPicPr>
-                    <pic:cNvPr id="1" name=""/>
-                    <pic:cNvPicPr/>
-                  </pic:nvPicPr>
-                  <pic:blipFill>
-                    <a:blip r:embed="rId40">
-                      <a:extLst>
-                        <a:ext uri="{28A0092B-C50C-407E-A947-70E740481C1C}">
-                          <a14:useLocalDpi xmlns:a14="http://schemas.microsoft.com/office/drawing/2010/main" val="0"/>
-                        </a:ext>
-                      </a:extLst>
-                    </a:blip>
-                    <a:stretch>
-                      <a:fillRect/>
-                    </a:stretch>
-                  </pic:blipFill>
-                  <pic:spPr>
-                    <a:xfrm>
-                      <a:off x="0" y="0"/>
-                      <a:ext cx="4397375" cy="3554095"/>
-                    </a:xfrm>
-                    <a:prstGeom prst="rect">
-                      <a:avLst/>
-                    </a:prstGeom>
-                  </pic:spPr>
-                </pic:pic>
-              </a:graphicData>
-            </a:graphic>
-            <wp14:sizeRelH relativeFrom="margin">
-              <wp14:pctWidth>0</wp14:pctWidth>
-            </wp14:sizeRelH>
-            <wp14:sizeRelV relativeFrom="margin">
-              <wp14:pctHeight>0</wp14:pctHeight>
-            </wp14:sizeRelV>
-          </wp:anchor>
-        </w:drawing>
-      </w:r>
-      <w:r>
-        <w:rPr>
-          <w:rFonts w:ascii="Times New Roman" w:hAnsi="Times New Roman"/>
-          <w:i/>
-          <w:color w:val="auto"/>
-          <w:sz w:val="26"/>
-          <w:szCs w:val="26"/>
-        </w:rPr>
-        <w:t>2</w:t>
-      </w:r>
-      <w:r>
-        <w:rPr>
-          <w:rFonts w:ascii="Times New Roman" w:hAnsi="Times New Roman"/>
-          <w:i/>
-          <w:color w:val="auto"/>
-          <w:sz w:val="26"/>
-          <w:szCs w:val="26"/>
-        </w:rPr>
-        <w:t>.</w:t>
-      </w:r>
-      <w:r>
-        <w:rPr>
-          <w:rFonts w:ascii="Times New Roman" w:hAnsi="Times New Roman"/>
-          <w:i/>
-          <w:sz w:val="26"/>
-          <w:szCs w:val="26"/>
-        </w:rPr>
-        <w:t>2</w:t>
-      </w:r>
-      <w:r>
-        <w:rPr>
-          <w:rFonts w:ascii="Times New Roman" w:hAnsi="Times New Roman"/>
-          <w:i/>
-          <w:color w:val="auto"/>
-          <w:sz w:val="26"/>
-          <w:szCs w:val="26"/>
-        </w:rPr>
-        <w:t>.</w:t>
-      </w:r>
-      <w:r>
-        <w:rPr>
-          <w:rFonts w:ascii="Times New Roman" w:hAnsi="Times New Roman"/>
-          <w:i/>
-          <w:sz w:val="26"/>
-          <w:szCs w:val="26"/>
-        </w:rPr>
-        <w:t>4</w:t>
-      </w:r>
-      <w:r>
-        <w:rPr>
-          <w:rFonts w:ascii="Times New Roman" w:hAnsi="Times New Roman"/>
-          <w:i/>
-          <w:color w:val="auto"/>
-          <w:sz w:val="26"/>
-          <w:szCs w:val="26"/>
-        </w:rPr>
-        <w:t>.</w:t>
-      </w:r>
-      <w:r>
-        <w:rPr>
-          <w:rFonts w:ascii="Times New Roman" w:hAnsi="Times New Roman"/>
-          <w:i/>
-          <w:color w:val="auto"/>
-          <w:sz w:val="26"/>
-          <w:szCs w:val="26"/>
-        </w:rPr>
-        <w:t xml:space="preserve"> Các </w:t>
-      </w:r>
-      <w:r>
-        <w:rPr>
-          <w:rFonts w:ascii="Times New Roman" w:hAnsi="Times New Roman"/>
-          <w:i/>
-          <w:color w:val="auto"/>
-          <w:sz w:val="26"/>
-          <w:szCs w:val="26"/>
-        </w:rPr>
-        <w:t>bảng</w:t>
-      </w:r>
-      <w:r>
-        <w:rPr>
-          <w:rFonts w:ascii="Times New Roman" w:hAnsi="Times New Roman"/>
-          <w:i/>
-          <w:color w:val="auto"/>
-          <w:sz w:val="26"/>
-          <w:szCs w:val="26"/>
-        </w:rPr>
-        <w:t xml:space="preserve"> và trường dữ liệu </w:t>
-      </w:r>
-      <w:r>
-        <w:rPr>
-          <w:rFonts w:ascii="Times New Roman" w:hAnsi="Times New Roman"/>
-          <w:i/>
-          <w:color w:val="auto"/>
-          <w:sz w:val="26"/>
-          <w:szCs w:val="26"/>
-        </w:rPr>
-        <w:t>của bảng</w:t>
-      </w:r>
-      <w:r>
-        <w:rPr>
-          <w:rFonts w:ascii="Times New Roman" w:hAnsi="Times New Roman"/>
-          <w:i/>
-          <w:color w:val="auto"/>
+      <w:r>
+        <w:rPr>
+          <w:rFonts w:ascii="Times New Roman" w:hAnsi="Times New Roman"/>
+          <w:i/>
           <w:sz w:val="26"/>
           <w:szCs w:val="26"/>
         </w:rPr>
         <w:br w:type="page"/>
       </w:r>
-    </w:p>
-    <w:p>
-      <w:pPr>
-        <w:pStyle w:val="ListParagraph"/>
-        <w:numPr>
-          <w:ilvl w:val="0"/>
-          <w:numId w:val="19"/>
-        </w:numPr>
-        <w:spacing w:line="360" w:lineRule="auto"/>
-        <w:ind w:left="360"/>
-        <w:rPr>
-          <w:rFonts w:ascii="Times New Roman" w:hAnsi="Times New Roman"/>
-          <w:b/>
-          <w:sz w:val="26"/>
-          <w:szCs w:val="26"/>
-        </w:rPr>
-      </w:pPr>
-      <w:r>
-        <w:rPr>
-          <w:rFonts w:ascii="Times New Roman" w:hAnsi="Times New Roman"/>
-          <w:b/>
-          <w:sz w:val="26"/>
-          <w:szCs w:val="26"/>
-        </w:rPr>
-        <w:lastRenderedPageBreak/>
-        <w:t>Bảng users</w:t>
-      </w:r>
-    </w:p>
-    <w:p>
-      <w:pPr>
-        <w:pStyle w:val="ListParagraph"/>
-        <w:numPr>
-          <w:ilvl w:val="0"/>
-          <w:numId w:val="19"/>
-        </w:numPr>
-        <w:spacing w:line="360" w:lineRule="auto"/>
-        <w:ind w:left="360"/>
-        <w:rPr>
-          <w:rFonts w:ascii="Times New Roman" w:hAnsi="Times New Roman"/>
-          <w:b/>
-          <w:sz w:val="26"/>
-          <w:szCs w:val="26"/>
-        </w:rPr>
-      </w:pPr>
-      <w:r>
-        <w:rPr>
-          <w:rFonts w:ascii="Times New Roman" w:hAnsi="Times New Roman"/>
-          <w:b/>
-          <w:sz w:val="26"/>
-          <w:szCs w:val="26"/>
-        </w:rPr>
-        <w:t>Bảng products</w:t>
-      </w:r>
-    </w:p>
-    <w:p>
-      <w:pPr>
-        <w:pStyle w:val="ListParagraph"/>
-        <w:numPr>
-          <w:ilvl w:val="0"/>
-          <w:numId w:val="19"/>
-        </w:numPr>
-        <w:spacing w:line="360" w:lineRule="auto"/>
-        <w:ind w:left="360"/>
-        <w:rPr>
-          <w:rFonts w:ascii="Times New Roman" w:hAnsi="Times New Roman"/>
-          <w:b/>
-          <w:sz w:val="26"/>
-          <w:szCs w:val="26"/>
-        </w:rPr>
-      </w:pPr>
-      <w:r>
-        <w:rPr>
-          <w:rFonts w:ascii="Times New Roman" w:hAnsi="Times New Roman"/>
-          <w:b/>
-          <w:sz w:val="26"/>
-          <w:szCs w:val="26"/>
-        </w:rPr>
-        <w:t xml:space="preserve">Bảng </w:t>
-      </w:r>
-      <w:r>
-        <w:rPr>
-          <w:rFonts w:ascii="Times New Roman" w:hAnsi="Times New Roman"/>
-          <w:b/>
-          <w:sz w:val="26"/>
-          <w:szCs w:val="26"/>
-        </w:rPr>
-        <w:t>product_categories</w:t>
-      </w:r>
-    </w:p>
-    <w:p>
-      <w:pPr>
-        <w:pStyle w:val="ListParagraph"/>
-        <w:numPr>
-          <w:ilvl w:val="0"/>
-          <w:numId w:val="19"/>
-        </w:numPr>
-        <w:spacing w:before="240" w:line="360" w:lineRule="auto"/>
-        <w:ind w:left="360"/>
-        <w:rPr>
-          <w:rFonts w:ascii="Times New Roman" w:hAnsi="Times New Roman"/>
-          <w:b/>
-          <w:sz w:val="26"/>
-          <w:szCs w:val="26"/>
-        </w:rPr>
-      </w:pPr>
-      <w:r>
-        <w:rPr>
-          <w:rFonts w:ascii="Times New Roman" w:hAnsi="Times New Roman"/>
-          <w:b/>
-          <w:sz w:val="26"/>
-          <w:szCs w:val="26"/>
-        </w:rPr>
-        <w:t>Bảng orders</w:t>
-      </w:r>
-    </w:p>
-    <w:p>
-      <w:pPr>
-        <w:pStyle w:val="ListParagraph"/>
-        <w:numPr>
-          <w:ilvl w:val="0"/>
-          <w:numId w:val="19"/>
-        </w:numPr>
-        <w:spacing w:before="240" w:line="360" w:lineRule="auto"/>
-        <w:ind w:left="360"/>
-        <w:rPr>
-          <w:rFonts w:ascii="Times New Roman" w:hAnsi="Times New Roman"/>
-          <w:b/>
-          <w:sz w:val="26"/>
-          <w:szCs w:val="26"/>
-        </w:rPr>
-      </w:pPr>
-      <w:r>
-        <w:rPr>
-          <w:rFonts w:ascii="Times New Roman" w:hAnsi="Times New Roman"/>
-          <w:b/>
-          <w:sz w:val="26"/>
-          <w:szCs w:val="26"/>
-        </w:rPr>
-        <w:t>Bảng order_items</w:t>
-      </w:r>
-    </w:p>
-    <w:p>
-      <w:pPr>
-        <w:pStyle w:val="ListParagraph"/>
-        <w:numPr>
-          <w:ilvl w:val="0"/>
-          <w:numId w:val="19"/>
-        </w:numPr>
-        <w:spacing w:before="240" w:line="360" w:lineRule="auto"/>
-        <w:ind w:left="360"/>
-        <w:rPr>
-          <w:rFonts w:ascii="Times New Roman" w:hAnsi="Times New Roman"/>
-          <w:b/>
-          <w:sz w:val="26"/>
-          <w:szCs w:val="26"/>
-        </w:rPr>
-      </w:pPr>
-      <w:r>
-        <w:rPr>
-          <w:rFonts w:ascii="Times New Roman" w:hAnsi="Times New Roman"/>
-          <w:b/>
-          <w:sz w:val="26"/>
-          <w:szCs w:val="26"/>
-        </w:rPr>
-        <w:t xml:space="preserve">Bảng </w:t>
-      </w:r>
-      <w:r>
-        <w:rPr>
-          <w:rFonts w:ascii="Times New Roman" w:hAnsi="Times New Roman"/>
-          <w:b/>
-          <w:sz w:val="26"/>
-          <w:szCs w:val="26"/>
-        </w:rPr>
-        <w:t>stores</w:t>
-      </w:r>
-      <w:bookmarkStart w:id="3" w:name="_GoBack"/>
-      <w:bookmarkEnd w:id="3"/>
     </w:p>
     <w:p>
       <w:pPr>
@@ -10114,7 +9986,7 @@
     </w:p>
     <w:sectPr>
       <w:pgSz w:w="12240" w:h="15840"/>
-      <w:pgMar w:top="1440" w:right="1440" w:bottom="1440" w:left="1440" w:header="720" w:footer="720" w:gutter="0"/>
+      <w:pgMar w:top="1260" w:right="1440" w:bottom="1440" w:left="1440" w:header="720" w:footer="720" w:gutter="0"/>
       <w:cols w:space="720"/>
       <w:docGrid w:linePitch="360"/>
     </w:sectPr>
@@ -13832,7 +13704,7 @@
 </file>
 
 <file path=customXml/itemProps1.xml><?xml version="1.0" encoding="utf-8"?>
-<ds:datastoreItem xmlns:ds="http://schemas.openxmlformats.org/officeDocument/2006/customXml" ds:itemID="{58D96B24-66D0-416A-B556-B6363B644F0E}">
+<ds:datastoreItem xmlns:ds="http://schemas.openxmlformats.org/officeDocument/2006/customXml" ds:itemID="{9FB4A1C3-D008-43AC-B5CF-766C23138A25}">
   <ds:schemaRefs>
     <ds:schemaRef ds:uri="http://schemas.openxmlformats.org/officeDocument/2006/bibliography"/>
   </ds:schemaRefs>

--- a/report/main-report.docx
+++ b/report/main-report.docx
@@ -8838,6 +8838,7 @@
         <w:rPr>
           <w:rFonts w:ascii="Times New Roman" w:hAnsi="Times New Roman"/>
           <w:i/>
+          <w:noProof/>
           <w:color w:val="auto"/>
           <w:sz w:val="26"/>
           <w:szCs w:val="26"/>
@@ -9068,8 +9069,2282 @@
       </w:r>
     </w:p>
     <w:p>
-      <w:bookmarkStart w:id="3" w:name="_GoBack"/>
-      <w:bookmarkEnd w:id="3"/>
+      <w:pPr>
+        <w:pStyle w:val="ListParagraph"/>
+        <w:numPr>
+          <w:ilvl w:val="0"/>
+          <w:numId w:val="21"/>
+        </w:numPr>
+        <w:spacing w:line="360" w:lineRule="auto"/>
+        <w:ind w:left="360"/>
+        <w:rPr>
+          <w:b/>
+        </w:rPr>
+      </w:pPr>
+      <w:r>
+        <w:rPr>
+          <w:rFonts w:ascii="Times New Roman" w:hAnsi="Times New Roman"/>
+          <w:b/>
+          <w:sz w:val="26"/>
+          <w:szCs w:val="26"/>
+        </w:rPr>
+        <w:t>B</w:t>
+      </w:r>
+      <w:r>
+        <w:rPr>
+          <w:rFonts w:ascii="Times New Roman" w:hAnsi="Times New Roman"/>
+          <w:b/>
+          <w:sz w:val="26"/>
+          <w:szCs w:val="26"/>
+        </w:rPr>
+        <w:t>ảng thông tin khách hàng (users)</w:t>
+      </w:r>
+    </w:p>
+    <w:p>
+      <w:pPr>
+        <w:spacing w:line="360" w:lineRule="auto"/>
+        <w:jc w:val="both"/>
+        <w:rPr>
+          <w:rFonts w:ascii="Times New Roman" w:hAnsi="Times New Roman"/>
+          <w:sz w:val="26"/>
+          <w:szCs w:val="26"/>
+        </w:rPr>
+      </w:pPr>
+      <w:r>
+        <w:rPr>
+          <w:rFonts w:ascii="Times New Roman" w:hAnsi="Times New Roman"/>
+          <w:sz w:val="26"/>
+          <w:szCs w:val="26"/>
+        </w:rPr>
+        <w:t xml:space="preserve">Bảng thông tin khách hàng có một khóa chính là trường “username” và không có khóa ngoại. Trong đó, giá trị ở trường “username” và trường “email” là </w:t>
+      </w:r>
+      <w:r>
+        <w:rPr>
+          <w:rFonts w:ascii="Times New Roman" w:hAnsi="Times New Roman"/>
+          <w:sz w:val="26"/>
+          <w:szCs w:val="26"/>
+        </w:rPr>
+        <w:t>duy</w:t>
+      </w:r>
+      <w:r>
+        <w:rPr>
+          <w:rFonts w:ascii="Times New Roman" w:hAnsi="Times New Roman"/>
+          <w:sz w:val="26"/>
+          <w:szCs w:val="26"/>
+        </w:rPr>
+        <w:t xml:space="preserve"> nhất. Bảng này liên kết với bảng “orders” </w:t>
+      </w:r>
+      <w:r>
+        <w:rPr>
+          <w:rFonts w:ascii="Times New Roman" w:hAnsi="Times New Roman"/>
+          <w:sz w:val="26"/>
+          <w:szCs w:val="26"/>
+        </w:rPr>
+        <w:t>với quan hệ 1 – nhiều. Nghĩa là, một khách hàng có thể đặt nhiều đơn hàng, nhưng một đơn hàng chỉ có thể được một khách hàng đặt mà thôi. Trường “full_name” có giá trị là họ và tên đầy đủ của khách hàng. Trường “password” có giá trị là mật khẩu của khách đã được hệ thống mã hóa nhờ hàm md5 của thư viện có sẵn. Nó được mã hóa ngay khi người dùng đăng ký tài khoản mới. Trường “role” có giá trị phân quyền người dùng bao gồm: quyền admin và user.</w:t>
+      </w:r>
+    </w:p>
+    <w:p>
+      <w:pPr>
+        <w:pStyle w:val="ListParagraph"/>
+        <w:numPr>
+          <w:ilvl w:val="0"/>
+          <w:numId w:val="22"/>
+        </w:numPr>
+        <w:spacing w:line="360" w:lineRule="auto"/>
+        <w:jc w:val="both"/>
+        <w:rPr>
+          <w:b/>
+        </w:rPr>
+      </w:pPr>
+      <w:r>
+        <w:rPr>
+          <w:rFonts w:ascii="Times New Roman" w:hAnsi="Times New Roman"/>
+          <w:sz w:val="26"/>
+          <w:szCs w:val="26"/>
+        </w:rPr>
+        <w:t>Lệnh tạo bảng</w:t>
+      </w:r>
+      <w:r>
+        <w:rPr>
+          <w:rFonts w:ascii="Times New Roman" w:hAnsi="Times New Roman"/>
+          <w:sz w:val="26"/>
+          <w:szCs w:val="26"/>
+        </w:rPr>
+        <w:t>:</w:t>
+      </w:r>
+    </w:p>
+    <w:p>
+      <w:pPr>
+        <w:spacing w:after="150" w:line="300" w:lineRule="atLeast"/>
+        <w:ind w:left="720" w:firstLine="720"/>
+        <w:jc w:val="both"/>
+        <w:rPr>
+          <w:rFonts w:ascii="Times New Roman" w:hAnsi="Times New Roman"/>
+          <w:sz w:val="26"/>
+          <w:szCs w:val="26"/>
+        </w:rPr>
+      </w:pPr>
+      <w:r>
+        <w:rPr>
+          <w:rFonts w:ascii="Times New Roman" w:hAnsi="Times New Roman"/>
+          <w:sz w:val="26"/>
+          <w:szCs w:val="26"/>
+        </w:rPr>
+        <w:t xml:space="preserve">CREATE TABLE </w:t>
+      </w:r>
+      <w:r>
+        <w:rPr>
+          <w:rFonts w:ascii="Times New Roman" w:hAnsi="Times New Roman"/>
+          <w:sz w:val="26"/>
+          <w:szCs w:val="26"/>
+        </w:rPr>
+        <w:t>users</w:t>
+      </w:r>
+      <w:r>
+        <w:rPr>
+          <w:rFonts w:ascii="Times New Roman" w:hAnsi="Times New Roman"/>
+          <w:sz w:val="26"/>
+          <w:szCs w:val="26"/>
+        </w:rPr>
+        <w:t xml:space="preserve"> (</w:t>
+      </w:r>
+    </w:p>
+    <w:p>
+      <w:pPr>
+        <w:spacing w:after="150" w:line="300" w:lineRule="atLeast"/>
+        <w:ind w:left="1440" w:firstLine="720"/>
+        <w:jc w:val="both"/>
+        <w:rPr>
+          <w:rFonts w:ascii="Times New Roman" w:hAnsi="Times New Roman"/>
+          <w:sz w:val="26"/>
+          <w:szCs w:val="26"/>
+        </w:rPr>
+      </w:pPr>
+      <w:r>
+        <w:rPr>
+          <w:rFonts w:ascii="Times New Roman" w:hAnsi="Times New Roman"/>
+          <w:sz w:val="26"/>
+          <w:szCs w:val="26"/>
+        </w:rPr>
+        <w:t xml:space="preserve">username </w:t>
+      </w:r>
+      <w:r>
+        <w:rPr>
+          <w:rFonts w:ascii="Times New Roman" w:hAnsi="Times New Roman"/>
+          <w:sz w:val="26"/>
+          <w:szCs w:val="26"/>
+        </w:rPr>
+        <w:t>VARCHAR (255</w:t>
+      </w:r>
+      <w:r>
+        <w:rPr>
+          <w:rFonts w:ascii="Times New Roman" w:hAnsi="Times New Roman"/>
+          <w:sz w:val="26"/>
+          <w:szCs w:val="26"/>
+        </w:rPr>
+        <w:t>)</w:t>
+      </w:r>
+      <w:r>
+        <w:rPr>
+          <w:rFonts w:ascii="Times New Roman" w:hAnsi="Times New Roman"/>
+          <w:sz w:val="26"/>
+          <w:szCs w:val="26"/>
+        </w:rPr>
+        <w:t>,</w:t>
+      </w:r>
+    </w:p>
+    <w:p>
+      <w:pPr>
+        <w:spacing w:after="150" w:line="300" w:lineRule="atLeast"/>
+        <w:ind w:left="1440" w:firstLine="720"/>
+        <w:jc w:val="both"/>
+        <w:rPr>
+          <w:rFonts w:ascii="Times New Roman" w:hAnsi="Times New Roman"/>
+          <w:sz w:val="26"/>
+          <w:szCs w:val="26"/>
+        </w:rPr>
+      </w:pPr>
+      <w:r>
+        <w:rPr>
+          <w:rFonts w:ascii="Times New Roman" w:hAnsi="Times New Roman"/>
+          <w:sz w:val="26"/>
+          <w:szCs w:val="26"/>
+        </w:rPr>
+        <w:t>full</w:t>
+      </w:r>
+      <w:r>
+        <w:rPr>
+          <w:rFonts w:ascii="Times New Roman" w:hAnsi="Times New Roman"/>
+          <w:sz w:val="26"/>
+          <w:szCs w:val="26"/>
+        </w:rPr>
+        <w:t>_name VARCHAR (255) NOT NULL,</w:t>
+      </w:r>
+    </w:p>
+    <w:p>
+      <w:pPr>
+        <w:spacing w:after="150" w:line="300" w:lineRule="atLeast"/>
+        <w:ind w:left="1440" w:firstLine="720"/>
+        <w:jc w:val="both"/>
+        <w:rPr>
+          <w:rFonts w:ascii="Times New Roman" w:hAnsi="Times New Roman"/>
+          <w:sz w:val="26"/>
+          <w:szCs w:val="26"/>
+        </w:rPr>
+      </w:pPr>
+      <w:r>
+        <w:rPr>
+          <w:rFonts w:ascii="Times New Roman" w:hAnsi="Times New Roman"/>
+          <w:sz w:val="26"/>
+          <w:szCs w:val="26"/>
+        </w:rPr>
+        <w:t>password</w:t>
+      </w:r>
+      <w:r>
+        <w:rPr>
+          <w:rFonts w:ascii="Times New Roman" w:hAnsi="Times New Roman"/>
+          <w:sz w:val="26"/>
+          <w:szCs w:val="26"/>
+        </w:rPr>
+        <w:t xml:space="preserve"> VARCHAR (255) NOT NULL,</w:t>
+      </w:r>
+    </w:p>
+    <w:p>
+      <w:pPr>
+        <w:spacing w:after="150" w:line="300" w:lineRule="atLeast"/>
+        <w:ind w:left="1440" w:firstLine="720"/>
+        <w:jc w:val="both"/>
+        <w:rPr>
+          <w:rFonts w:ascii="Times New Roman" w:hAnsi="Times New Roman"/>
+          <w:sz w:val="26"/>
+          <w:szCs w:val="26"/>
+        </w:rPr>
+      </w:pPr>
+      <w:r>
+        <w:rPr>
+          <w:rFonts w:ascii="Times New Roman" w:hAnsi="Times New Roman"/>
+          <w:sz w:val="26"/>
+          <w:szCs w:val="26"/>
+        </w:rPr>
+        <w:t>email VARCHAR (255) NOT NULL</w:t>
+      </w:r>
+      <w:r>
+        <w:rPr>
+          <w:rFonts w:ascii="Times New Roman" w:hAnsi="Times New Roman"/>
+          <w:sz w:val="26"/>
+          <w:szCs w:val="26"/>
+        </w:rPr>
+        <w:t>,</w:t>
+      </w:r>
+    </w:p>
+    <w:p>
+      <w:pPr>
+        <w:spacing w:after="150" w:line="300" w:lineRule="atLeast"/>
+        <w:ind w:left="1440" w:firstLine="720"/>
+        <w:jc w:val="both"/>
+        <w:rPr>
+          <w:rFonts w:ascii="Times New Roman" w:hAnsi="Times New Roman"/>
+          <w:sz w:val="26"/>
+          <w:szCs w:val="26"/>
+        </w:rPr>
+      </w:pPr>
+      <w:r>
+        <w:rPr>
+          <w:rFonts w:ascii="Times New Roman" w:hAnsi="Times New Roman"/>
+          <w:sz w:val="26"/>
+          <w:szCs w:val="26"/>
+        </w:rPr>
+        <w:t>role</w:t>
+      </w:r>
+      <w:r>
+        <w:rPr>
+          <w:rFonts w:ascii="Times New Roman" w:hAnsi="Times New Roman"/>
+          <w:sz w:val="26"/>
+          <w:szCs w:val="26"/>
+        </w:rPr>
+        <w:t xml:space="preserve"> VARCHAR (</w:t>
+      </w:r>
+      <w:r>
+        <w:rPr>
+          <w:rFonts w:ascii="Times New Roman" w:hAnsi="Times New Roman"/>
+          <w:sz w:val="26"/>
+          <w:szCs w:val="26"/>
+        </w:rPr>
+        <w:t>11</w:t>
+      </w:r>
+      <w:r>
+        <w:rPr>
+          <w:rFonts w:ascii="Times New Roman" w:hAnsi="Times New Roman"/>
+          <w:sz w:val="26"/>
+          <w:szCs w:val="26"/>
+        </w:rPr>
+        <w:t xml:space="preserve">) </w:t>
+      </w:r>
+      <w:r>
+        <w:rPr>
+          <w:rFonts w:ascii="Times New Roman" w:hAnsi="Times New Roman"/>
+          <w:sz w:val="26"/>
+          <w:szCs w:val="26"/>
+        </w:rPr>
+        <w:t xml:space="preserve">DEFAULT </w:t>
+      </w:r>
+      <w:r>
+        <w:rPr>
+          <w:rFonts w:ascii="Times New Roman" w:hAnsi="Times New Roman"/>
+          <w:sz w:val="26"/>
+          <w:szCs w:val="26"/>
+        </w:rPr>
+        <w:t>NULL</w:t>
+      </w:r>
+      <w:r>
+        <w:rPr>
+          <w:rFonts w:ascii="Times New Roman" w:hAnsi="Times New Roman"/>
+          <w:sz w:val="26"/>
+          <w:szCs w:val="26"/>
+        </w:rPr>
+        <w:t>,</w:t>
+      </w:r>
+    </w:p>
+    <w:p>
+      <w:pPr>
+        <w:spacing w:after="150" w:line="300" w:lineRule="atLeast"/>
+        <w:ind w:left="1440" w:firstLine="720"/>
+        <w:jc w:val="both"/>
+        <w:rPr>
+          <w:rFonts w:ascii="Times New Roman" w:hAnsi="Times New Roman"/>
+          <w:sz w:val="26"/>
+          <w:szCs w:val="26"/>
+        </w:rPr>
+      </w:pPr>
+      <w:r>
+        <w:rPr>
+          <w:rFonts w:ascii="Times New Roman" w:hAnsi="Times New Roman"/>
+          <w:sz w:val="26"/>
+          <w:szCs w:val="26"/>
+        </w:rPr>
+        <w:t>PRIMARY KEY</w:t>
+      </w:r>
+      <w:r>
+        <w:rPr>
+          <w:rFonts w:ascii="Times New Roman" w:hAnsi="Times New Roman"/>
+          <w:sz w:val="26"/>
+          <w:szCs w:val="26"/>
+        </w:rPr>
+        <w:t xml:space="preserve"> (username)</w:t>
+      </w:r>
+    </w:p>
+    <w:p>
+      <w:pPr>
+        <w:spacing w:after="150" w:line="300" w:lineRule="atLeast"/>
+        <w:ind w:left="720" w:firstLine="720"/>
+        <w:jc w:val="both"/>
+        <w:rPr>
+          <w:rFonts w:ascii="Times New Roman" w:hAnsi="Times New Roman"/>
+          <w:sz w:val="26"/>
+          <w:szCs w:val="26"/>
+        </w:rPr>
+      </w:pPr>
+      <w:r>
+        <w:rPr>
+          <w:rFonts w:ascii="Times New Roman" w:hAnsi="Times New Roman"/>
+          <w:sz w:val="26"/>
+          <w:szCs w:val="26"/>
+        </w:rPr>
+        <w:t>);</w:t>
+      </w:r>
+    </w:p>
+    <w:p>
+      <w:pPr>
+        <w:pStyle w:val="ListParagraph"/>
+        <w:numPr>
+          <w:ilvl w:val="0"/>
+          <w:numId w:val="21"/>
+        </w:numPr>
+        <w:spacing w:line="360" w:lineRule="auto"/>
+        <w:ind w:left="360"/>
+        <w:rPr>
+          <w:b/>
+        </w:rPr>
+      </w:pPr>
+      <w:r>
+        <w:rPr>
+          <w:rFonts w:ascii="Times New Roman" w:hAnsi="Times New Roman"/>
+          <w:b/>
+          <w:sz w:val="26"/>
+          <w:szCs w:val="26"/>
+        </w:rPr>
+        <w:t>B</w:t>
+      </w:r>
+      <w:r>
+        <w:rPr>
+          <w:rFonts w:ascii="Times New Roman" w:hAnsi="Times New Roman"/>
+          <w:b/>
+          <w:sz w:val="26"/>
+          <w:szCs w:val="26"/>
+        </w:rPr>
+        <w:t xml:space="preserve">ảng </w:t>
+      </w:r>
+      <w:r>
+        <w:rPr>
+          <w:rFonts w:ascii="Times New Roman" w:hAnsi="Times New Roman"/>
+          <w:b/>
+          <w:sz w:val="26"/>
+          <w:szCs w:val="26"/>
+        </w:rPr>
+        <w:t xml:space="preserve">sản phẩm </w:t>
+      </w:r>
+      <w:r>
+        <w:rPr>
+          <w:rFonts w:ascii="Times New Roman" w:hAnsi="Times New Roman"/>
+          <w:b/>
+          <w:sz w:val="26"/>
+          <w:szCs w:val="26"/>
+        </w:rPr>
+        <w:t>(</w:t>
+      </w:r>
+      <w:r>
+        <w:rPr>
+          <w:rFonts w:ascii="Times New Roman" w:hAnsi="Times New Roman"/>
+          <w:b/>
+          <w:sz w:val="26"/>
+          <w:szCs w:val="26"/>
+        </w:rPr>
+        <w:t>products</w:t>
+      </w:r>
+      <w:r>
+        <w:rPr>
+          <w:rFonts w:ascii="Times New Roman" w:hAnsi="Times New Roman"/>
+          <w:b/>
+          <w:sz w:val="26"/>
+          <w:szCs w:val="26"/>
+        </w:rPr>
+        <w:t>)</w:t>
+      </w:r>
+    </w:p>
+    <w:p>
+      <w:pPr>
+        <w:spacing w:line="360" w:lineRule="auto"/>
+        <w:jc w:val="both"/>
+        <w:rPr>
+          <w:rFonts w:ascii="Times New Roman" w:hAnsi="Times New Roman"/>
+          <w:sz w:val="26"/>
+          <w:szCs w:val="26"/>
+        </w:rPr>
+      </w:pPr>
+      <w:r>
+        <w:rPr>
+          <w:rFonts w:ascii="Times New Roman" w:hAnsi="Times New Roman"/>
+          <w:sz w:val="26"/>
+          <w:szCs w:val="26"/>
+        </w:rPr>
+        <w:t>Bảng sản phẩm có một khóa chính là trường “product_id” và khóa ngoại là trường “category_id”. Trong đó, giá trị ở trường “product_id” là duy nhất. Bảng này liên kết với bảng “product</w:t>
+      </w:r>
+      <w:r>
+        <w:rPr>
+          <w:rFonts w:ascii="Times New Roman" w:hAnsi="Times New Roman"/>
+          <w:sz w:val="26"/>
+          <w:szCs w:val="26"/>
+        </w:rPr>
+        <w:t>s</w:t>
+      </w:r>
+      <w:r>
+        <w:rPr>
+          <w:rFonts w:ascii="Times New Roman" w:hAnsi="Times New Roman"/>
+          <w:sz w:val="26"/>
+          <w:szCs w:val="26"/>
+        </w:rPr>
+        <w:t xml:space="preserve">_categories” với quan hệ 1 – nhiều. Nghĩa là, một danh mục sản phẩm sẽ có thể bao gồm nhiều sản phẩm, nhưng một sản phẩm không thuộc nhiều danh mục (vẫn có nhưng hiếm). Trường “product_name” có giá trị là tên của sản phẩm. Trường “product_img” có giá trị là liên kết đến hình ảnh minh họa cho sản phẩm đó (hình ảnh được tải </w:t>
+      </w:r>
+      <w:r>
+        <w:rPr>
+          <w:rFonts w:ascii="Times New Roman" w:hAnsi="Times New Roman"/>
+          <w:sz w:val="26"/>
+          <w:szCs w:val="26"/>
+        </w:rPr>
+        <w:t>ở</w:t>
+      </w:r>
+      <w:r>
+        <w:rPr>
+          <w:rFonts w:ascii="Times New Roman" w:hAnsi="Times New Roman"/>
+          <w:sz w:val="26"/>
+          <w:szCs w:val="26"/>
+        </w:rPr>
+        <w:t xml:space="preserve"> server). Trường “list_price” có giá trị là giá bán của sản phẩm cho khách hàng (chưa được chiết khấu). Trường “product_detail” có giá trị là mô tả chi tiết về tính chất, mùi vị của sản phẩm.</w:t>
+      </w:r>
+    </w:p>
+    <w:p>
+      <w:pPr>
+        <w:pStyle w:val="ListParagraph"/>
+        <w:numPr>
+          <w:ilvl w:val="0"/>
+          <w:numId w:val="22"/>
+        </w:numPr>
+        <w:spacing w:line="360" w:lineRule="auto"/>
+        <w:jc w:val="both"/>
+        <w:rPr>
+          <w:b/>
+        </w:rPr>
+      </w:pPr>
+      <w:r>
+        <w:rPr>
+          <w:rFonts w:ascii="Times New Roman" w:hAnsi="Times New Roman"/>
+          <w:sz w:val="26"/>
+          <w:szCs w:val="26"/>
+        </w:rPr>
+        <w:lastRenderedPageBreak/>
+        <w:t>Lệnh tạo bảng</w:t>
+      </w:r>
+      <w:r>
+        <w:rPr>
+          <w:rFonts w:ascii="Times New Roman" w:hAnsi="Times New Roman"/>
+          <w:sz w:val="26"/>
+          <w:szCs w:val="26"/>
+        </w:rPr>
+        <w:t>:</w:t>
+      </w:r>
+    </w:p>
+    <w:p>
+      <w:pPr>
+        <w:spacing w:after="150" w:line="300" w:lineRule="atLeast"/>
+        <w:ind w:left="720" w:firstLine="720"/>
+        <w:jc w:val="both"/>
+        <w:rPr>
+          <w:rFonts w:ascii="Times New Roman" w:hAnsi="Times New Roman"/>
+          <w:sz w:val="26"/>
+          <w:szCs w:val="26"/>
+        </w:rPr>
+      </w:pPr>
+      <w:r>
+        <w:rPr>
+          <w:rFonts w:ascii="Times New Roman" w:hAnsi="Times New Roman"/>
+          <w:sz w:val="26"/>
+          <w:szCs w:val="26"/>
+        </w:rPr>
+        <w:t xml:space="preserve">CREATE TABLE </w:t>
+      </w:r>
+      <w:r>
+        <w:rPr>
+          <w:rFonts w:ascii="Times New Roman" w:hAnsi="Times New Roman"/>
+          <w:sz w:val="26"/>
+          <w:szCs w:val="26"/>
+        </w:rPr>
+        <w:t>products</w:t>
+      </w:r>
+      <w:r>
+        <w:rPr>
+          <w:rFonts w:ascii="Times New Roman" w:hAnsi="Times New Roman"/>
+          <w:sz w:val="26"/>
+          <w:szCs w:val="26"/>
+        </w:rPr>
+        <w:t xml:space="preserve"> (</w:t>
+      </w:r>
+    </w:p>
+    <w:p>
+      <w:pPr>
+        <w:spacing w:after="150" w:line="300" w:lineRule="atLeast"/>
+        <w:ind w:left="1440" w:firstLine="720"/>
+        <w:jc w:val="both"/>
+        <w:rPr>
+          <w:rFonts w:ascii="Times New Roman" w:hAnsi="Times New Roman"/>
+          <w:sz w:val="26"/>
+          <w:szCs w:val="26"/>
+        </w:rPr>
+      </w:pPr>
+      <w:r>
+        <w:rPr>
+          <w:rFonts w:ascii="Times New Roman" w:hAnsi="Times New Roman"/>
+          <w:sz w:val="26"/>
+          <w:szCs w:val="26"/>
+        </w:rPr>
+        <w:t>pr</w:t>
+      </w:r>
+      <w:r>
+        <w:rPr>
+          <w:rFonts w:ascii="Times New Roman" w:hAnsi="Times New Roman"/>
+          <w:sz w:val="26"/>
+          <w:szCs w:val="26"/>
+        </w:rPr>
+        <w:t>oduct_id INT (11)</w:t>
+      </w:r>
+      <w:r>
+        <w:rPr>
+          <w:rFonts w:ascii="Times New Roman" w:hAnsi="Times New Roman"/>
+          <w:sz w:val="26"/>
+          <w:szCs w:val="26"/>
+        </w:rPr>
+        <w:t>,</w:t>
+      </w:r>
+    </w:p>
+    <w:p>
+      <w:pPr>
+        <w:spacing w:after="150" w:line="300" w:lineRule="atLeast"/>
+        <w:ind w:left="1440" w:firstLine="720"/>
+        <w:jc w:val="both"/>
+        <w:rPr>
+          <w:rFonts w:ascii="Times New Roman" w:hAnsi="Times New Roman"/>
+          <w:sz w:val="26"/>
+          <w:szCs w:val="26"/>
+        </w:rPr>
+      </w:pPr>
+      <w:r>
+        <w:rPr>
+          <w:rFonts w:ascii="Times New Roman" w:hAnsi="Times New Roman"/>
+          <w:sz w:val="26"/>
+          <w:szCs w:val="26"/>
+        </w:rPr>
+        <w:t>product</w:t>
+      </w:r>
+      <w:r>
+        <w:rPr>
+          <w:rFonts w:ascii="Times New Roman" w:hAnsi="Times New Roman"/>
+          <w:sz w:val="26"/>
+          <w:szCs w:val="26"/>
+        </w:rPr>
+        <w:t>_name VARCHAR (255) NOT NULL,</w:t>
+      </w:r>
+    </w:p>
+    <w:p>
+      <w:pPr>
+        <w:spacing w:after="150" w:line="300" w:lineRule="atLeast"/>
+        <w:ind w:left="1440" w:firstLine="720"/>
+        <w:jc w:val="both"/>
+        <w:rPr>
+          <w:rFonts w:ascii="Times New Roman" w:hAnsi="Times New Roman"/>
+          <w:sz w:val="26"/>
+          <w:szCs w:val="26"/>
+        </w:rPr>
+      </w:pPr>
+      <w:r>
+        <w:rPr>
+          <w:rFonts w:ascii="Times New Roman" w:hAnsi="Times New Roman"/>
+          <w:sz w:val="26"/>
+          <w:szCs w:val="26"/>
+        </w:rPr>
+        <w:t>product_img</w:t>
+      </w:r>
+      <w:r>
+        <w:rPr>
+          <w:rFonts w:ascii="Times New Roman" w:hAnsi="Times New Roman"/>
+          <w:sz w:val="26"/>
+          <w:szCs w:val="26"/>
+        </w:rPr>
+        <w:t xml:space="preserve"> VARCHAR (255) NOT NULL,</w:t>
+      </w:r>
+    </w:p>
+    <w:p>
+      <w:pPr>
+        <w:spacing w:after="150" w:line="300" w:lineRule="atLeast"/>
+        <w:ind w:left="1440" w:firstLine="720"/>
+        <w:jc w:val="both"/>
+        <w:rPr>
+          <w:rFonts w:ascii="Times New Roman" w:hAnsi="Times New Roman"/>
+          <w:sz w:val="26"/>
+          <w:szCs w:val="26"/>
+        </w:rPr>
+      </w:pPr>
+      <w:r>
+        <w:rPr>
+          <w:rFonts w:ascii="Times New Roman" w:hAnsi="Times New Roman"/>
+          <w:sz w:val="26"/>
+          <w:szCs w:val="26"/>
+        </w:rPr>
+        <w:t>category_id</w:t>
+      </w:r>
+      <w:r>
+        <w:rPr>
+          <w:rFonts w:ascii="Times New Roman" w:hAnsi="Times New Roman"/>
+          <w:sz w:val="26"/>
+          <w:szCs w:val="26"/>
+        </w:rPr>
+        <w:t xml:space="preserve"> </w:t>
+      </w:r>
+      <w:r>
+        <w:rPr>
+          <w:rFonts w:ascii="Times New Roman" w:hAnsi="Times New Roman"/>
+          <w:sz w:val="26"/>
+          <w:szCs w:val="26"/>
+        </w:rPr>
+        <w:t>INT (11) NOT NULL,</w:t>
+      </w:r>
+    </w:p>
+    <w:p>
+      <w:pPr>
+        <w:spacing w:after="150" w:line="300" w:lineRule="atLeast"/>
+        <w:ind w:left="1440" w:firstLine="720"/>
+        <w:jc w:val="both"/>
+        <w:rPr>
+          <w:rFonts w:ascii="Times New Roman" w:hAnsi="Times New Roman"/>
+          <w:sz w:val="26"/>
+          <w:szCs w:val="26"/>
+        </w:rPr>
+      </w:pPr>
+      <w:r>
+        <w:rPr>
+          <w:rFonts w:ascii="Times New Roman" w:hAnsi="Times New Roman"/>
+          <w:sz w:val="26"/>
+          <w:szCs w:val="26"/>
+        </w:rPr>
+        <w:t>list_price</w:t>
+      </w:r>
+      <w:r>
+        <w:rPr>
+          <w:rFonts w:ascii="Times New Roman" w:hAnsi="Times New Roman"/>
+          <w:sz w:val="26"/>
+          <w:szCs w:val="26"/>
+        </w:rPr>
+        <w:t xml:space="preserve"> </w:t>
+      </w:r>
+      <w:r>
+        <w:rPr>
+          <w:rFonts w:ascii="Times New Roman" w:hAnsi="Times New Roman"/>
+          <w:sz w:val="26"/>
+          <w:szCs w:val="26"/>
+        </w:rPr>
+        <w:t>DECIMAL</w:t>
+      </w:r>
+      <w:r>
+        <w:rPr>
+          <w:rFonts w:ascii="Times New Roman" w:hAnsi="Times New Roman"/>
+          <w:sz w:val="26"/>
+          <w:szCs w:val="26"/>
+        </w:rPr>
+        <w:t xml:space="preserve"> (</w:t>
+      </w:r>
+      <w:r>
+        <w:rPr>
+          <w:rFonts w:ascii="Times New Roman" w:hAnsi="Times New Roman"/>
+          <w:sz w:val="26"/>
+          <w:szCs w:val="26"/>
+        </w:rPr>
+        <w:t>1</w:t>
+      </w:r>
+      <w:r>
+        <w:rPr>
+          <w:rFonts w:ascii="Times New Roman" w:hAnsi="Times New Roman"/>
+          <w:sz w:val="26"/>
+          <w:szCs w:val="26"/>
+        </w:rPr>
+        <w:t>0,2</w:t>
+      </w:r>
+      <w:r>
+        <w:rPr>
+          <w:rFonts w:ascii="Times New Roman" w:hAnsi="Times New Roman"/>
+          <w:sz w:val="26"/>
+          <w:szCs w:val="26"/>
+        </w:rPr>
+        <w:t xml:space="preserve">) </w:t>
+      </w:r>
+      <w:r>
+        <w:rPr>
+          <w:rFonts w:ascii="Times New Roman" w:hAnsi="Times New Roman"/>
+          <w:sz w:val="26"/>
+          <w:szCs w:val="26"/>
+        </w:rPr>
+        <w:t xml:space="preserve">NOT </w:t>
+      </w:r>
+      <w:r>
+        <w:rPr>
+          <w:rFonts w:ascii="Times New Roman" w:hAnsi="Times New Roman"/>
+          <w:sz w:val="26"/>
+          <w:szCs w:val="26"/>
+        </w:rPr>
+        <w:t>NULL</w:t>
+      </w:r>
+      <w:r>
+        <w:rPr>
+          <w:rFonts w:ascii="Times New Roman" w:hAnsi="Times New Roman"/>
+          <w:sz w:val="26"/>
+          <w:szCs w:val="26"/>
+        </w:rPr>
+        <w:t>,</w:t>
+      </w:r>
+    </w:p>
+    <w:p>
+      <w:pPr>
+        <w:spacing w:after="150" w:line="300" w:lineRule="atLeast"/>
+        <w:ind w:left="1440" w:firstLine="720"/>
+        <w:jc w:val="both"/>
+        <w:rPr>
+          <w:rFonts w:ascii="Times New Roman" w:hAnsi="Times New Roman"/>
+          <w:sz w:val="26"/>
+          <w:szCs w:val="26"/>
+        </w:rPr>
+      </w:pPr>
+      <w:r>
+        <w:rPr>
+          <w:rFonts w:ascii="Times New Roman" w:hAnsi="Times New Roman"/>
+          <w:sz w:val="26"/>
+          <w:szCs w:val="26"/>
+        </w:rPr>
+        <w:t>PRIMARY KEY</w:t>
+      </w:r>
+      <w:r>
+        <w:rPr>
+          <w:rFonts w:ascii="Times New Roman" w:hAnsi="Times New Roman"/>
+          <w:sz w:val="26"/>
+          <w:szCs w:val="26"/>
+        </w:rPr>
+        <w:t xml:space="preserve"> (</w:t>
+      </w:r>
+      <w:r>
+        <w:rPr>
+          <w:rFonts w:ascii="Times New Roman" w:hAnsi="Times New Roman"/>
+          <w:sz w:val="26"/>
+          <w:szCs w:val="26"/>
+        </w:rPr>
+        <w:t>product_id</w:t>
+      </w:r>
+      <w:r>
+        <w:rPr>
+          <w:rFonts w:ascii="Times New Roman" w:hAnsi="Times New Roman"/>
+          <w:sz w:val="26"/>
+          <w:szCs w:val="26"/>
+        </w:rPr>
+        <w:t>)</w:t>
+      </w:r>
+      <w:r>
+        <w:rPr>
+          <w:rFonts w:ascii="Times New Roman" w:hAnsi="Times New Roman"/>
+          <w:sz w:val="26"/>
+          <w:szCs w:val="26"/>
+        </w:rPr>
+        <w:t>,</w:t>
+      </w:r>
+    </w:p>
+    <w:p>
+      <w:pPr>
+        <w:spacing w:after="150" w:line="300" w:lineRule="atLeast"/>
+        <w:ind w:left="1440" w:firstLine="720"/>
+        <w:jc w:val="both"/>
+        <w:rPr>
+          <w:rFonts w:ascii="Times New Roman" w:hAnsi="Times New Roman"/>
+          <w:sz w:val="26"/>
+          <w:szCs w:val="26"/>
+        </w:rPr>
+      </w:pPr>
+      <w:r>
+        <w:rPr>
+          <w:rFonts w:ascii="Times New Roman" w:hAnsi="Times New Roman"/>
+          <w:sz w:val="26"/>
+          <w:szCs w:val="26"/>
+        </w:rPr>
+        <w:t>FOREIGN KEY (category_id)</w:t>
+      </w:r>
+    </w:p>
+    <w:p>
+      <w:pPr>
+        <w:spacing w:after="150" w:line="300" w:lineRule="atLeast"/>
+        <w:ind w:left="1440" w:firstLine="720"/>
+        <w:jc w:val="both"/>
+        <w:rPr>
+          <w:rFonts w:ascii="Times New Roman" w:hAnsi="Times New Roman"/>
+          <w:sz w:val="26"/>
+          <w:szCs w:val="26"/>
+        </w:rPr>
+      </w:pPr>
+      <w:r>
+        <w:rPr>
+          <w:rFonts w:ascii="Times New Roman" w:hAnsi="Times New Roman"/>
+          <w:sz w:val="26"/>
+          <w:szCs w:val="26"/>
+        </w:rPr>
+        <w:tab/>
+        <w:t>REFERENCES products_categories (category_id)</w:t>
+      </w:r>
+    </w:p>
+    <w:p>
+      <w:pPr>
+        <w:spacing w:after="150" w:line="300" w:lineRule="atLeast"/>
+        <w:ind w:left="1440" w:firstLine="720"/>
+        <w:jc w:val="both"/>
+        <w:rPr>
+          <w:rFonts w:ascii="Times New Roman" w:hAnsi="Times New Roman"/>
+          <w:sz w:val="26"/>
+          <w:szCs w:val="26"/>
+        </w:rPr>
+      </w:pPr>
+      <w:r>
+        <w:rPr>
+          <w:rFonts w:ascii="Times New Roman" w:hAnsi="Times New Roman"/>
+          <w:sz w:val="26"/>
+          <w:szCs w:val="26"/>
+        </w:rPr>
+        <w:tab/>
+        <w:t>ON DELETE CASCADE ON UPDATE CASCADE</w:t>
+      </w:r>
+    </w:p>
+    <w:p>
+      <w:pPr>
+        <w:spacing w:after="150" w:line="300" w:lineRule="atLeast"/>
+        <w:ind w:left="720" w:firstLine="720"/>
+        <w:jc w:val="both"/>
+        <w:rPr>
+          <w:rFonts w:ascii="Times New Roman" w:hAnsi="Times New Roman"/>
+          <w:sz w:val="26"/>
+          <w:szCs w:val="26"/>
+        </w:rPr>
+      </w:pPr>
+      <w:r>
+        <w:rPr>
+          <w:rFonts w:ascii="Times New Roman" w:hAnsi="Times New Roman"/>
+          <w:sz w:val="26"/>
+          <w:szCs w:val="26"/>
+        </w:rPr>
+        <w:t>);</w:t>
+      </w:r>
+    </w:p>
+    <w:p>
+      <w:pPr>
+        <w:pStyle w:val="ListParagraph"/>
+        <w:numPr>
+          <w:ilvl w:val="0"/>
+          <w:numId w:val="21"/>
+        </w:numPr>
+        <w:spacing w:line="360" w:lineRule="auto"/>
+        <w:ind w:left="360"/>
+        <w:rPr>
+          <w:b/>
+        </w:rPr>
+      </w:pPr>
+      <w:r>
+        <w:rPr>
+          <w:rFonts w:ascii="Times New Roman" w:hAnsi="Times New Roman"/>
+          <w:b/>
+          <w:sz w:val="26"/>
+          <w:szCs w:val="26"/>
+        </w:rPr>
+        <w:t>B</w:t>
+      </w:r>
+      <w:r>
+        <w:rPr>
+          <w:rFonts w:ascii="Times New Roman" w:hAnsi="Times New Roman"/>
+          <w:b/>
+          <w:sz w:val="26"/>
+          <w:szCs w:val="26"/>
+        </w:rPr>
+        <w:t xml:space="preserve">ảng </w:t>
+      </w:r>
+      <w:r>
+        <w:rPr>
+          <w:rFonts w:ascii="Times New Roman" w:hAnsi="Times New Roman"/>
+          <w:b/>
+          <w:sz w:val="26"/>
+          <w:szCs w:val="26"/>
+        </w:rPr>
+        <w:t xml:space="preserve">cửa hàng </w:t>
+      </w:r>
+      <w:r>
+        <w:rPr>
+          <w:rFonts w:ascii="Times New Roman" w:hAnsi="Times New Roman"/>
+          <w:b/>
+          <w:sz w:val="26"/>
+          <w:szCs w:val="26"/>
+        </w:rPr>
+        <w:t>(</w:t>
+      </w:r>
+      <w:r>
+        <w:rPr>
+          <w:rFonts w:ascii="Times New Roman" w:hAnsi="Times New Roman"/>
+          <w:b/>
+          <w:sz w:val="26"/>
+          <w:szCs w:val="26"/>
+        </w:rPr>
+        <w:t>stores</w:t>
+      </w:r>
+      <w:r>
+        <w:rPr>
+          <w:rFonts w:ascii="Times New Roman" w:hAnsi="Times New Roman"/>
+          <w:b/>
+          <w:sz w:val="26"/>
+          <w:szCs w:val="26"/>
+        </w:rPr>
+        <w:t>)</w:t>
+      </w:r>
+    </w:p>
+    <w:p>
+      <w:pPr>
+        <w:spacing w:line="360" w:lineRule="auto"/>
+        <w:jc w:val="both"/>
+        <w:rPr>
+          <w:rFonts w:ascii="Times New Roman" w:hAnsi="Times New Roman"/>
+          <w:sz w:val="26"/>
+          <w:szCs w:val="26"/>
+        </w:rPr>
+      </w:pPr>
+      <w:r>
+        <w:rPr>
+          <w:rFonts w:ascii="Times New Roman" w:hAnsi="Times New Roman"/>
+          <w:sz w:val="26"/>
+          <w:szCs w:val="26"/>
+        </w:rPr>
+        <w:t>Bảng của hàng có một khóa chính là trường “store_id” và không có khóa ngoại. Trong đó, giá trị ở trường “store_id” là duy nhất. Bảng này không liên kết với bảng khác. Trường “store_name” có giá trị là tên của cửa hàng (và cũng là địa chỉ của cửa hàng). Trường “store_img” có giá trị là liên kết đến hình ảnh minh họa cho cửa hàng đó (hình ảnh được tải ở server). Các trường “phone”, “email”, “state”, “city”, “zip_code” có giá trị là những thông tin liên lạc của cửa hàng.</w:t>
+      </w:r>
+    </w:p>
+    <w:p>
+      <w:pPr>
+        <w:pStyle w:val="ListParagraph"/>
+        <w:numPr>
+          <w:ilvl w:val="0"/>
+          <w:numId w:val="22"/>
+        </w:numPr>
+        <w:spacing w:line="360" w:lineRule="auto"/>
+        <w:jc w:val="both"/>
+        <w:rPr>
+          <w:b/>
+        </w:rPr>
+      </w:pPr>
+      <w:r>
+        <w:rPr>
+          <w:rFonts w:ascii="Times New Roman" w:hAnsi="Times New Roman"/>
+          <w:sz w:val="26"/>
+          <w:szCs w:val="26"/>
+        </w:rPr>
+        <w:t>Lệnh tạo bảng</w:t>
+      </w:r>
+      <w:r>
+        <w:rPr>
+          <w:rFonts w:ascii="Times New Roman" w:hAnsi="Times New Roman"/>
+          <w:sz w:val="26"/>
+          <w:szCs w:val="26"/>
+        </w:rPr>
+        <w:t>:</w:t>
+      </w:r>
+    </w:p>
+    <w:p>
+      <w:pPr>
+        <w:spacing w:after="150" w:line="300" w:lineRule="atLeast"/>
+        <w:ind w:left="720" w:firstLine="720"/>
+        <w:jc w:val="both"/>
+        <w:rPr>
+          <w:rFonts w:ascii="Times New Roman" w:hAnsi="Times New Roman"/>
+          <w:sz w:val="26"/>
+          <w:szCs w:val="26"/>
+        </w:rPr>
+      </w:pPr>
+      <w:r>
+        <w:rPr>
+          <w:rFonts w:ascii="Times New Roman" w:hAnsi="Times New Roman"/>
+          <w:sz w:val="26"/>
+          <w:szCs w:val="26"/>
+        </w:rPr>
+        <w:t xml:space="preserve">CREATE TABLE </w:t>
+      </w:r>
+      <w:r>
+        <w:rPr>
+          <w:rFonts w:ascii="Times New Roman" w:hAnsi="Times New Roman"/>
+          <w:sz w:val="26"/>
+          <w:szCs w:val="26"/>
+        </w:rPr>
+        <w:t>products</w:t>
+      </w:r>
+      <w:r>
+        <w:rPr>
+          <w:rFonts w:ascii="Times New Roman" w:hAnsi="Times New Roman"/>
+          <w:sz w:val="26"/>
+          <w:szCs w:val="26"/>
+        </w:rPr>
+        <w:t xml:space="preserve"> (</w:t>
+      </w:r>
+    </w:p>
+    <w:p>
+      <w:pPr>
+        <w:spacing w:after="150" w:line="300" w:lineRule="atLeast"/>
+        <w:ind w:left="1440" w:firstLine="720"/>
+        <w:jc w:val="both"/>
+        <w:rPr>
+          <w:rFonts w:ascii="Times New Roman" w:hAnsi="Times New Roman"/>
+          <w:sz w:val="26"/>
+          <w:szCs w:val="26"/>
+        </w:rPr>
+      </w:pPr>
+      <w:r>
+        <w:rPr>
+          <w:rFonts w:ascii="Times New Roman" w:hAnsi="Times New Roman"/>
+          <w:sz w:val="26"/>
+          <w:szCs w:val="26"/>
+        </w:rPr>
+        <w:t>store_id INT (11)</w:t>
+      </w:r>
+      <w:r>
+        <w:rPr>
+          <w:rFonts w:ascii="Times New Roman" w:hAnsi="Times New Roman"/>
+          <w:sz w:val="26"/>
+          <w:szCs w:val="26"/>
+        </w:rPr>
+        <w:t xml:space="preserve"> </w:t>
+      </w:r>
+      <w:r>
+        <w:rPr>
+          <w:rFonts w:ascii="Times New Roman" w:hAnsi="Times New Roman"/>
+          <w:sz w:val="26"/>
+          <w:szCs w:val="26"/>
+        </w:rPr>
+        <w:t>PRIMARY KE</w:t>
+      </w:r>
+      <w:r>
+        <w:rPr>
+          <w:rFonts w:ascii="Times New Roman" w:hAnsi="Times New Roman"/>
+          <w:sz w:val="26"/>
+          <w:szCs w:val="26"/>
+        </w:rPr>
+        <w:t>Y</w:t>
+      </w:r>
+      <w:r>
+        <w:rPr>
+          <w:rFonts w:ascii="Times New Roman" w:hAnsi="Times New Roman"/>
+          <w:sz w:val="26"/>
+          <w:szCs w:val="26"/>
+        </w:rPr>
+        <w:t>,</w:t>
+      </w:r>
+    </w:p>
+    <w:p>
+      <w:pPr>
+        <w:spacing w:after="150" w:line="300" w:lineRule="atLeast"/>
+        <w:ind w:left="1440" w:firstLine="720"/>
+        <w:jc w:val="both"/>
+        <w:rPr>
+          <w:rFonts w:ascii="Times New Roman" w:hAnsi="Times New Roman"/>
+          <w:sz w:val="26"/>
+          <w:szCs w:val="26"/>
+        </w:rPr>
+      </w:pPr>
+      <w:r>
+        <w:rPr>
+          <w:rFonts w:ascii="Times New Roman" w:hAnsi="Times New Roman"/>
+          <w:sz w:val="26"/>
+          <w:szCs w:val="26"/>
+        </w:rPr>
+        <w:t>store</w:t>
+      </w:r>
+      <w:r>
+        <w:rPr>
+          <w:rFonts w:ascii="Times New Roman" w:hAnsi="Times New Roman"/>
+          <w:sz w:val="26"/>
+          <w:szCs w:val="26"/>
+        </w:rPr>
+        <w:t>_name VARCHAR (255) NOT NULL,</w:t>
+      </w:r>
+    </w:p>
+    <w:p>
+      <w:pPr>
+        <w:spacing w:after="150" w:line="300" w:lineRule="atLeast"/>
+        <w:ind w:left="1440" w:firstLine="720"/>
+        <w:jc w:val="both"/>
+        <w:rPr>
+          <w:rFonts w:ascii="Times New Roman" w:hAnsi="Times New Roman"/>
+          <w:sz w:val="26"/>
+          <w:szCs w:val="26"/>
+        </w:rPr>
+      </w:pPr>
+      <w:r>
+        <w:rPr>
+          <w:rFonts w:ascii="Times New Roman" w:hAnsi="Times New Roman"/>
+          <w:sz w:val="26"/>
+          <w:szCs w:val="26"/>
+        </w:rPr>
+        <w:t>store_img</w:t>
+      </w:r>
+      <w:r>
+        <w:rPr>
+          <w:rFonts w:ascii="Times New Roman" w:hAnsi="Times New Roman"/>
+          <w:sz w:val="26"/>
+          <w:szCs w:val="26"/>
+        </w:rPr>
+        <w:t xml:space="preserve"> VARCHAR (255) NOT NULL,</w:t>
+      </w:r>
+    </w:p>
+    <w:p>
+      <w:pPr>
+        <w:spacing w:after="150" w:line="300" w:lineRule="atLeast"/>
+        <w:ind w:left="1440" w:firstLine="720"/>
+        <w:jc w:val="both"/>
+        <w:rPr>
+          <w:rFonts w:ascii="Times New Roman" w:hAnsi="Times New Roman"/>
+          <w:sz w:val="26"/>
+          <w:szCs w:val="26"/>
+        </w:rPr>
+      </w:pPr>
+      <w:r>
+        <w:rPr>
+          <w:rFonts w:ascii="Times New Roman" w:hAnsi="Times New Roman"/>
+          <w:sz w:val="26"/>
+          <w:szCs w:val="26"/>
+        </w:rPr>
+        <w:t>phone</w:t>
+      </w:r>
+      <w:r>
+        <w:rPr>
+          <w:rFonts w:ascii="Times New Roman" w:hAnsi="Times New Roman"/>
+          <w:sz w:val="26"/>
+          <w:szCs w:val="26"/>
+        </w:rPr>
+        <w:t xml:space="preserve"> </w:t>
+      </w:r>
+      <w:r>
+        <w:rPr>
+          <w:rFonts w:ascii="Times New Roman" w:hAnsi="Times New Roman"/>
+          <w:sz w:val="26"/>
+          <w:szCs w:val="26"/>
+        </w:rPr>
+        <w:t>VARCHAR</w:t>
+      </w:r>
+      <w:r>
+        <w:rPr>
+          <w:rFonts w:ascii="Times New Roman" w:hAnsi="Times New Roman"/>
+          <w:sz w:val="26"/>
+          <w:szCs w:val="26"/>
+        </w:rPr>
+        <w:t xml:space="preserve"> (</w:t>
+      </w:r>
+      <w:r>
+        <w:rPr>
+          <w:rFonts w:ascii="Times New Roman" w:hAnsi="Times New Roman"/>
+          <w:sz w:val="26"/>
+          <w:szCs w:val="26"/>
+        </w:rPr>
+        <w:t>25</w:t>
+      </w:r>
+      <w:r>
+        <w:rPr>
+          <w:rFonts w:ascii="Times New Roman" w:hAnsi="Times New Roman"/>
+          <w:sz w:val="26"/>
+          <w:szCs w:val="26"/>
+        </w:rPr>
+        <w:t>) NOT NULL,</w:t>
+      </w:r>
+    </w:p>
+    <w:p>
+      <w:pPr>
+        <w:spacing w:after="150" w:line="300" w:lineRule="atLeast"/>
+        <w:ind w:left="1440" w:firstLine="720"/>
+        <w:jc w:val="both"/>
+        <w:rPr>
+          <w:rFonts w:ascii="Times New Roman" w:hAnsi="Times New Roman"/>
+          <w:sz w:val="26"/>
+          <w:szCs w:val="26"/>
+        </w:rPr>
+      </w:pPr>
+      <w:r>
+        <w:rPr>
+          <w:rFonts w:ascii="Times New Roman" w:hAnsi="Times New Roman"/>
+          <w:sz w:val="26"/>
+          <w:szCs w:val="26"/>
+        </w:rPr>
+        <w:t>email</w:t>
+      </w:r>
+      <w:r>
+        <w:rPr>
+          <w:rFonts w:ascii="Times New Roman" w:hAnsi="Times New Roman"/>
+          <w:sz w:val="26"/>
+          <w:szCs w:val="26"/>
+        </w:rPr>
+        <w:t xml:space="preserve"> </w:t>
+      </w:r>
+      <w:r>
+        <w:rPr>
+          <w:rFonts w:ascii="Times New Roman" w:hAnsi="Times New Roman"/>
+          <w:sz w:val="26"/>
+          <w:szCs w:val="26"/>
+        </w:rPr>
+        <w:t>VARCHAR (255)</w:t>
+      </w:r>
+      <w:r>
+        <w:rPr>
+          <w:rFonts w:ascii="Times New Roman" w:hAnsi="Times New Roman"/>
+          <w:sz w:val="26"/>
+          <w:szCs w:val="26"/>
+        </w:rPr>
+        <w:t xml:space="preserve"> </w:t>
+      </w:r>
+      <w:r>
+        <w:rPr>
+          <w:rFonts w:ascii="Times New Roman" w:hAnsi="Times New Roman"/>
+          <w:sz w:val="26"/>
+          <w:szCs w:val="26"/>
+        </w:rPr>
+        <w:t xml:space="preserve">NOT </w:t>
+      </w:r>
+      <w:r>
+        <w:rPr>
+          <w:rFonts w:ascii="Times New Roman" w:hAnsi="Times New Roman"/>
+          <w:sz w:val="26"/>
+          <w:szCs w:val="26"/>
+        </w:rPr>
+        <w:t>NULL</w:t>
+      </w:r>
+      <w:r>
+        <w:rPr>
+          <w:rFonts w:ascii="Times New Roman" w:hAnsi="Times New Roman"/>
+          <w:sz w:val="26"/>
+          <w:szCs w:val="26"/>
+        </w:rPr>
+        <w:t>,</w:t>
+      </w:r>
+    </w:p>
+    <w:p>
+      <w:pPr>
+        <w:spacing w:after="150" w:line="300" w:lineRule="atLeast"/>
+        <w:ind w:left="1440" w:firstLine="720"/>
+        <w:jc w:val="both"/>
+        <w:rPr>
+          <w:rFonts w:ascii="Times New Roman" w:hAnsi="Times New Roman"/>
+          <w:sz w:val="26"/>
+          <w:szCs w:val="26"/>
+        </w:rPr>
+      </w:pPr>
+      <w:r>
+        <w:rPr>
+          <w:rFonts w:ascii="Times New Roman" w:hAnsi="Times New Roman"/>
+          <w:sz w:val="26"/>
+          <w:szCs w:val="26"/>
+        </w:rPr>
+        <w:t>state</w:t>
+      </w:r>
+      <w:r>
+        <w:rPr>
+          <w:rFonts w:ascii="Times New Roman" w:hAnsi="Times New Roman"/>
+          <w:sz w:val="26"/>
+          <w:szCs w:val="26"/>
+        </w:rPr>
+        <w:t xml:space="preserve"> </w:t>
+      </w:r>
+      <w:r>
+        <w:rPr>
+          <w:rFonts w:ascii="Times New Roman" w:hAnsi="Times New Roman"/>
+          <w:sz w:val="26"/>
+          <w:szCs w:val="26"/>
+        </w:rPr>
+        <w:t>VARCHAR (10)</w:t>
+      </w:r>
+      <w:r>
+        <w:rPr>
+          <w:rFonts w:ascii="Times New Roman" w:hAnsi="Times New Roman"/>
+          <w:sz w:val="26"/>
+          <w:szCs w:val="26"/>
+        </w:rPr>
+        <w:t xml:space="preserve"> </w:t>
+      </w:r>
+      <w:r>
+        <w:rPr>
+          <w:rFonts w:ascii="Times New Roman" w:hAnsi="Times New Roman"/>
+          <w:sz w:val="26"/>
+          <w:szCs w:val="26"/>
+        </w:rPr>
+        <w:t xml:space="preserve">NOT </w:t>
+      </w:r>
+      <w:r>
+        <w:rPr>
+          <w:rFonts w:ascii="Times New Roman" w:hAnsi="Times New Roman"/>
+          <w:sz w:val="26"/>
+          <w:szCs w:val="26"/>
+        </w:rPr>
+        <w:t>NULL</w:t>
+      </w:r>
+      <w:r>
+        <w:rPr>
+          <w:rFonts w:ascii="Times New Roman" w:hAnsi="Times New Roman"/>
+          <w:sz w:val="26"/>
+          <w:szCs w:val="26"/>
+        </w:rPr>
+        <w:t>,</w:t>
+      </w:r>
+    </w:p>
+    <w:p>
+      <w:pPr>
+        <w:spacing w:after="150" w:line="300" w:lineRule="atLeast"/>
+        <w:ind w:left="1440" w:firstLine="720"/>
+        <w:jc w:val="both"/>
+        <w:rPr>
+          <w:rFonts w:ascii="Times New Roman" w:hAnsi="Times New Roman"/>
+          <w:sz w:val="26"/>
+          <w:szCs w:val="26"/>
+        </w:rPr>
+      </w:pPr>
+      <w:r>
+        <w:rPr>
+          <w:rFonts w:ascii="Times New Roman" w:hAnsi="Times New Roman"/>
+          <w:sz w:val="26"/>
+          <w:szCs w:val="26"/>
+        </w:rPr>
+        <w:t>zip_code</w:t>
+      </w:r>
+      <w:r>
+        <w:rPr>
+          <w:rFonts w:ascii="Times New Roman" w:hAnsi="Times New Roman"/>
+          <w:sz w:val="26"/>
+          <w:szCs w:val="26"/>
+        </w:rPr>
+        <w:t xml:space="preserve"> </w:t>
+      </w:r>
+      <w:r>
+        <w:rPr>
+          <w:rFonts w:ascii="Times New Roman" w:hAnsi="Times New Roman"/>
+          <w:sz w:val="26"/>
+          <w:szCs w:val="26"/>
+        </w:rPr>
+        <w:t>VARCHAR (5)</w:t>
+      </w:r>
+      <w:r>
+        <w:rPr>
+          <w:rFonts w:ascii="Times New Roman" w:hAnsi="Times New Roman"/>
+          <w:sz w:val="26"/>
+          <w:szCs w:val="26"/>
+        </w:rPr>
+        <w:t xml:space="preserve"> </w:t>
+      </w:r>
+      <w:r>
+        <w:rPr>
+          <w:rFonts w:ascii="Times New Roman" w:hAnsi="Times New Roman"/>
+          <w:sz w:val="26"/>
+          <w:szCs w:val="26"/>
+        </w:rPr>
+        <w:t xml:space="preserve">NOT </w:t>
+      </w:r>
+      <w:r>
+        <w:rPr>
+          <w:rFonts w:ascii="Times New Roman" w:hAnsi="Times New Roman"/>
+          <w:sz w:val="26"/>
+          <w:szCs w:val="26"/>
+        </w:rPr>
+        <w:t>NULL</w:t>
+      </w:r>
+      <w:r>
+        <w:rPr>
+          <w:rFonts w:ascii="Times New Roman" w:hAnsi="Times New Roman"/>
+          <w:sz w:val="26"/>
+          <w:szCs w:val="26"/>
+        </w:rPr>
+        <w:t>,</w:t>
+      </w:r>
+    </w:p>
+    <w:p>
+      <w:pPr>
+        <w:spacing w:after="150" w:line="300" w:lineRule="atLeast"/>
+        <w:ind w:left="720" w:firstLine="720"/>
+        <w:jc w:val="both"/>
+        <w:rPr>
+          <w:rFonts w:ascii="Times New Roman" w:hAnsi="Times New Roman"/>
+          <w:sz w:val="26"/>
+          <w:szCs w:val="26"/>
+        </w:rPr>
+      </w:pPr>
+      <w:r>
+        <w:rPr>
+          <w:rFonts w:ascii="Times New Roman" w:hAnsi="Times New Roman"/>
+          <w:sz w:val="26"/>
+          <w:szCs w:val="26"/>
+        </w:rPr>
+        <w:t>);</w:t>
+      </w:r>
+    </w:p>
+    <w:p>
+      <w:pPr>
+        <w:pStyle w:val="ListParagraph"/>
+        <w:numPr>
+          <w:ilvl w:val="0"/>
+          <w:numId w:val="21"/>
+        </w:numPr>
+        <w:spacing w:line="360" w:lineRule="auto"/>
+        <w:ind w:left="360"/>
+        <w:rPr>
+          <w:b/>
+        </w:rPr>
+      </w:pPr>
+      <w:r>
+        <w:rPr>
+          <w:rFonts w:ascii="Times New Roman" w:hAnsi="Times New Roman"/>
+          <w:b/>
+          <w:sz w:val="26"/>
+          <w:szCs w:val="26"/>
+        </w:rPr>
+        <w:lastRenderedPageBreak/>
+        <w:t>B</w:t>
+      </w:r>
+      <w:r>
+        <w:rPr>
+          <w:rFonts w:ascii="Times New Roman" w:hAnsi="Times New Roman"/>
+          <w:b/>
+          <w:sz w:val="26"/>
+          <w:szCs w:val="26"/>
+        </w:rPr>
+        <w:t xml:space="preserve">ảng </w:t>
+      </w:r>
+      <w:r>
+        <w:rPr>
+          <w:rFonts w:ascii="Times New Roman" w:hAnsi="Times New Roman"/>
+          <w:b/>
+          <w:sz w:val="26"/>
+          <w:szCs w:val="26"/>
+        </w:rPr>
+        <w:t xml:space="preserve">danh mục sản phẩm </w:t>
+      </w:r>
+      <w:r>
+        <w:rPr>
+          <w:rFonts w:ascii="Times New Roman" w:hAnsi="Times New Roman"/>
+          <w:b/>
+          <w:sz w:val="26"/>
+          <w:szCs w:val="26"/>
+        </w:rPr>
+        <w:t>(</w:t>
+      </w:r>
+      <w:r>
+        <w:rPr>
+          <w:rFonts w:ascii="Times New Roman" w:hAnsi="Times New Roman"/>
+          <w:b/>
+          <w:sz w:val="26"/>
+          <w:szCs w:val="26"/>
+        </w:rPr>
+        <w:t>products_categories</w:t>
+      </w:r>
+      <w:r>
+        <w:rPr>
+          <w:rFonts w:ascii="Times New Roman" w:hAnsi="Times New Roman"/>
+          <w:b/>
+          <w:sz w:val="26"/>
+          <w:szCs w:val="26"/>
+        </w:rPr>
+        <w:t>)</w:t>
+      </w:r>
+    </w:p>
+    <w:p>
+      <w:pPr>
+        <w:spacing w:line="360" w:lineRule="auto"/>
+        <w:jc w:val="both"/>
+        <w:rPr>
+          <w:rFonts w:ascii="Times New Roman" w:hAnsi="Times New Roman"/>
+          <w:sz w:val="26"/>
+          <w:szCs w:val="26"/>
+        </w:rPr>
+      </w:pPr>
+      <w:r>
+        <w:rPr>
+          <w:rFonts w:ascii="Times New Roman" w:hAnsi="Times New Roman"/>
+          <w:sz w:val="26"/>
+          <w:szCs w:val="26"/>
+        </w:rPr>
+        <w:t xml:space="preserve">Bảng </w:t>
+      </w:r>
+      <w:r>
+        <w:rPr>
+          <w:rFonts w:ascii="Times New Roman" w:hAnsi="Times New Roman"/>
+          <w:sz w:val="26"/>
+          <w:szCs w:val="26"/>
+        </w:rPr>
+        <w:t>danh mục sản phẩm</w:t>
+      </w:r>
+      <w:r>
+        <w:rPr>
+          <w:rFonts w:ascii="Times New Roman" w:hAnsi="Times New Roman"/>
+          <w:b/>
+          <w:sz w:val="26"/>
+          <w:szCs w:val="26"/>
+        </w:rPr>
+        <w:t xml:space="preserve"> </w:t>
+      </w:r>
+      <w:r>
+        <w:rPr>
+          <w:rFonts w:ascii="Times New Roman" w:hAnsi="Times New Roman"/>
+          <w:sz w:val="26"/>
+          <w:szCs w:val="26"/>
+        </w:rPr>
+        <w:t>có một khóa chính là trường “category_id” và không có khóa ngoại. Trong đó, giá trị ở trường “category_id” là duy nhất. Bảng này liên kết với bảng “products” như đã trình bày ở mục bảng sản phẩm. Trường “category_name” có giá trị là tên của danh mục.</w:t>
+      </w:r>
+    </w:p>
+    <w:p>
+      <w:pPr>
+        <w:pStyle w:val="ListParagraph"/>
+        <w:numPr>
+          <w:ilvl w:val="0"/>
+          <w:numId w:val="22"/>
+        </w:numPr>
+        <w:spacing w:line="360" w:lineRule="auto"/>
+        <w:jc w:val="both"/>
+        <w:rPr>
+          <w:b/>
+        </w:rPr>
+      </w:pPr>
+      <w:r>
+        <w:rPr>
+          <w:rFonts w:ascii="Times New Roman" w:hAnsi="Times New Roman"/>
+          <w:sz w:val="26"/>
+          <w:szCs w:val="26"/>
+        </w:rPr>
+        <w:t>Lệnh tạo bảng</w:t>
+      </w:r>
+      <w:r>
+        <w:rPr>
+          <w:rFonts w:ascii="Times New Roman" w:hAnsi="Times New Roman"/>
+          <w:sz w:val="26"/>
+          <w:szCs w:val="26"/>
+        </w:rPr>
+        <w:t>:</w:t>
+      </w:r>
+    </w:p>
+    <w:p>
+      <w:pPr>
+        <w:spacing w:after="150" w:line="300" w:lineRule="atLeast"/>
+        <w:ind w:left="720" w:firstLine="720"/>
+        <w:jc w:val="both"/>
+        <w:rPr>
+          <w:rFonts w:ascii="Times New Roman" w:hAnsi="Times New Roman"/>
+          <w:sz w:val="26"/>
+          <w:szCs w:val="26"/>
+        </w:rPr>
+      </w:pPr>
+      <w:r>
+        <w:rPr>
+          <w:rFonts w:ascii="Times New Roman" w:hAnsi="Times New Roman"/>
+          <w:sz w:val="26"/>
+          <w:szCs w:val="26"/>
+        </w:rPr>
+        <w:t xml:space="preserve">CREATE TABLE </w:t>
+      </w:r>
+      <w:r>
+        <w:rPr>
+          <w:rFonts w:ascii="Times New Roman" w:hAnsi="Times New Roman"/>
+          <w:sz w:val="26"/>
+          <w:szCs w:val="26"/>
+        </w:rPr>
+        <w:t>products_categories</w:t>
+      </w:r>
+      <w:r>
+        <w:rPr>
+          <w:rFonts w:ascii="Times New Roman" w:hAnsi="Times New Roman"/>
+          <w:sz w:val="26"/>
+          <w:szCs w:val="26"/>
+        </w:rPr>
+        <w:t xml:space="preserve"> (</w:t>
+      </w:r>
+    </w:p>
+    <w:p>
+      <w:pPr>
+        <w:spacing w:after="150" w:line="300" w:lineRule="atLeast"/>
+        <w:ind w:left="1440" w:firstLine="720"/>
+        <w:jc w:val="both"/>
+        <w:rPr>
+          <w:rFonts w:ascii="Times New Roman" w:hAnsi="Times New Roman"/>
+          <w:sz w:val="26"/>
+          <w:szCs w:val="26"/>
+        </w:rPr>
+      </w:pPr>
+      <w:r>
+        <w:rPr>
+          <w:rFonts w:ascii="Times New Roman" w:hAnsi="Times New Roman"/>
+          <w:sz w:val="26"/>
+          <w:szCs w:val="26"/>
+        </w:rPr>
+        <w:t xml:space="preserve">category_id INT (11) </w:t>
+      </w:r>
+      <w:r>
+        <w:rPr>
+          <w:rFonts w:ascii="Times New Roman" w:hAnsi="Times New Roman"/>
+          <w:sz w:val="26"/>
+          <w:szCs w:val="26"/>
+        </w:rPr>
+        <w:t>PRIMARY KE</w:t>
+      </w:r>
+      <w:r>
+        <w:rPr>
+          <w:rFonts w:ascii="Times New Roman" w:hAnsi="Times New Roman"/>
+          <w:sz w:val="26"/>
+          <w:szCs w:val="26"/>
+        </w:rPr>
+        <w:t>Y,</w:t>
+      </w:r>
+    </w:p>
+    <w:p>
+      <w:pPr>
+        <w:spacing w:after="150" w:line="300" w:lineRule="atLeast"/>
+        <w:ind w:left="1440" w:firstLine="720"/>
+        <w:jc w:val="both"/>
+        <w:rPr>
+          <w:rFonts w:ascii="Times New Roman" w:hAnsi="Times New Roman"/>
+          <w:sz w:val="26"/>
+          <w:szCs w:val="26"/>
+        </w:rPr>
+      </w:pPr>
+      <w:r>
+        <w:rPr>
+          <w:rFonts w:ascii="Times New Roman" w:hAnsi="Times New Roman"/>
+          <w:sz w:val="26"/>
+          <w:szCs w:val="26"/>
+        </w:rPr>
+        <w:t>category</w:t>
+      </w:r>
+      <w:r>
+        <w:rPr>
+          <w:rFonts w:ascii="Times New Roman" w:hAnsi="Times New Roman"/>
+          <w:sz w:val="26"/>
+          <w:szCs w:val="26"/>
+        </w:rPr>
+        <w:t xml:space="preserve"> _name VARCHAR (255) NOT NULL</w:t>
+      </w:r>
+    </w:p>
+    <w:p>
+      <w:pPr>
+        <w:spacing w:after="150" w:line="300" w:lineRule="atLeast"/>
+        <w:ind w:left="720" w:firstLine="720"/>
+        <w:jc w:val="both"/>
+        <w:rPr>
+          <w:rFonts w:ascii="Times New Roman" w:hAnsi="Times New Roman"/>
+          <w:sz w:val="26"/>
+          <w:szCs w:val="26"/>
+        </w:rPr>
+      </w:pPr>
+      <w:r>
+        <w:rPr>
+          <w:rFonts w:ascii="Times New Roman" w:hAnsi="Times New Roman"/>
+          <w:sz w:val="26"/>
+          <w:szCs w:val="26"/>
+        </w:rPr>
+        <w:t>);</w:t>
+      </w:r>
+    </w:p>
+    <w:p>
+      <w:pPr>
+        <w:pStyle w:val="ListParagraph"/>
+        <w:numPr>
+          <w:ilvl w:val="0"/>
+          <w:numId w:val="21"/>
+        </w:numPr>
+        <w:spacing w:line="360" w:lineRule="auto"/>
+        <w:ind w:left="360"/>
+        <w:rPr>
+          <w:b/>
+        </w:rPr>
+      </w:pPr>
+      <w:r>
+        <w:rPr>
+          <w:rFonts w:ascii="Times New Roman" w:hAnsi="Times New Roman"/>
+          <w:b/>
+          <w:sz w:val="26"/>
+          <w:szCs w:val="26"/>
+        </w:rPr>
+        <w:t>B</w:t>
+      </w:r>
+      <w:r>
+        <w:rPr>
+          <w:rFonts w:ascii="Times New Roman" w:hAnsi="Times New Roman"/>
+          <w:b/>
+          <w:sz w:val="26"/>
+          <w:szCs w:val="26"/>
+        </w:rPr>
+        <w:t xml:space="preserve">ảng </w:t>
+      </w:r>
+      <w:r>
+        <w:rPr>
+          <w:rFonts w:ascii="Times New Roman" w:hAnsi="Times New Roman"/>
+          <w:b/>
+          <w:sz w:val="26"/>
+          <w:szCs w:val="26"/>
+        </w:rPr>
+        <w:t xml:space="preserve">đơn đặt hàng </w:t>
+      </w:r>
+      <w:r>
+        <w:rPr>
+          <w:rFonts w:ascii="Times New Roman" w:hAnsi="Times New Roman"/>
+          <w:b/>
+          <w:sz w:val="26"/>
+          <w:szCs w:val="26"/>
+        </w:rPr>
+        <w:t>(</w:t>
+      </w:r>
+      <w:r>
+        <w:rPr>
+          <w:rFonts w:ascii="Times New Roman" w:hAnsi="Times New Roman"/>
+          <w:b/>
+          <w:sz w:val="26"/>
+          <w:szCs w:val="26"/>
+        </w:rPr>
+        <w:t>orders</w:t>
+      </w:r>
+      <w:r>
+        <w:rPr>
+          <w:rFonts w:ascii="Times New Roman" w:hAnsi="Times New Roman"/>
+          <w:b/>
+          <w:sz w:val="26"/>
+          <w:szCs w:val="26"/>
+        </w:rPr>
+        <w:t>)</w:t>
+      </w:r>
+    </w:p>
+    <w:p>
+      <w:pPr>
+        <w:spacing w:line="360" w:lineRule="auto"/>
+        <w:jc w:val="both"/>
+        <w:rPr>
+          <w:rFonts w:ascii="Times New Roman" w:hAnsi="Times New Roman"/>
+          <w:sz w:val="26"/>
+          <w:szCs w:val="26"/>
+        </w:rPr>
+      </w:pPr>
+      <w:r>
+        <w:rPr>
+          <w:rFonts w:ascii="Times New Roman" w:hAnsi="Times New Roman"/>
+          <w:sz w:val="26"/>
+          <w:szCs w:val="26"/>
+        </w:rPr>
+        <w:t xml:space="preserve">Bảng </w:t>
+      </w:r>
+      <w:r>
+        <w:rPr>
+          <w:rFonts w:ascii="Times New Roman" w:hAnsi="Times New Roman"/>
+          <w:sz w:val="26"/>
+          <w:szCs w:val="26"/>
+        </w:rPr>
+        <w:t>đơn đặt hàng</w:t>
+      </w:r>
+      <w:r>
+        <w:rPr>
+          <w:rFonts w:ascii="Times New Roman" w:hAnsi="Times New Roman"/>
+          <w:sz w:val="26"/>
+          <w:szCs w:val="26"/>
+        </w:rPr>
+        <w:t xml:space="preserve"> có một khóa chính là trường “</w:t>
+      </w:r>
+      <w:r>
+        <w:rPr>
+          <w:rFonts w:ascii="Times New Roman" w:hAnsi="Times New Roman"/>
+          <w:sz w:val="26"/>
+          <w:szCs w:val="26"/>
+        </w:rPr>
+        <w:t>order</w:t>
+      </w:r>
+      <w:r>
+        <w:rPr>
+          <w:rFonts w:ascii="Times New Roman" w:hAnsi="Times New Roman"/>
+          <w:sz w:val="26"/>
+          <w:szCs w:val="26"/>
+        </w:rPr>
+        <w:t xml:space="preserve">_id” và </w:t>
+      </w:r>
+      <w:r>
+        <w:rPr>
+          <w:rFonts w:ascii="Times New Roman" w:hAnsi="Times New Roman"/>
+          <w:sz w:val="26"/>
+          <w:szCs w:val="26"/>
+        </w:rPr>
+        <w:t>khóa ngoại là trường “username”</w:t>
+      </w:r>
+      <w:r>
+        <w:rPr>
+          <w:rFonts w:ascii="Times New Roman" w:hAnsi="Times New Roman"/>
+          <w:sz w:val="26"/>
+          <w:szCs w:val="26"/>
+        </w:rPr>
+        <w:t>. Trong đó, giá trị ở trường “</w:t>
+      </w:r>
+      <w:r>
+        <w:rPr>
+          <w:rFonts w:ascii="Times New Roman" w:hAnsi="Times New Roman"/>
+          <w:sz w:val="26"/>
+          <w:szCs w:val="26"/>
+        </w:rPr>
+        <w:t>order</w:t>
+      </w:r>
+      <w:r>
+        <w:rPr>
+          <w:rFonts w:ascii="Times New Roman" w:hAnsi="Times New Roman"/>
+          <w:sz w:val="26"/>
+          <w:szCs w:val="26"/>
+        </w:rPr>
+        <w:t xml:space="preserve">_id” là duy nhất. Bảng này </w:t>
+      </w:r>
+      <w:r>
+        <w:rPr>
+          <w:rFonts w:ascii="Times New Roman" w:hAnsi="Times New Roman"/>
+          <w:sz w:val="26"/>
+          <w:szCs w:val="26"/>
+        </w:rPr>
+        <w:t>liên kết với bảng “order_items” với quan hệ 1 - 1</w:t>
+      </w:r>
+      <w:r>
+        <w:rPr>
+          <w:rFonts w:ascii="Times New Roman" w:hAnsi="Times New Roman"/>
+          <w:sz w:val="26"/>
+          <w:szCs w:val="26"/>
+        </w:rPr>
+        <w:t xml:space="preserve">. </w:t>
+      </w:r>
+      <w:r>
+        <w:rPr>
+          <w:rFonts w:ascii="Times New Roman" w:hAnsi="Times New Roman"/>
+          <w:sz w:val="26"/>
+          <w:szCs w:val="26"/>
+        </w:rPr>
+        <w:t>Bởi vì bảng “order_items”</w:t>
+      </w:r>
+      <w:r>
+        <w:rPr>
+          <w:rFonts w:ascii="Times New Roman" w:hAnsi="Times New Roman"/>
+          <w:sz w:val="26"/>
+          <w:szCs w:val="26"/>
+        </w:rPr>
+        <w:t xml:space="preserve"> phần dữ liệu giao nhau để thêm thông tin cụ thể cho mối quan hệ giữa 2 bảng “products” và bảng “orders”.</w:t>
+      </w:r>
+      <w:r>
+        <w:rPr>
+          <w:rFonts w:ascii="Times New Roman" w:hAnsi="Times New Roman"/>
+          <w:sz w:val="26"/>
+          <w:szCs w:val="26"/>
+        </w:rPr>
+        <w:t xml:space="preserve"> Bảng này còn liên kết với bảng “users” với quan hệ 1 – nhiều. Nghĩa là một đơn hàng chỉ có thể cho một khách hàng đặt, và khách hàng thì có thể đặt nhiều đơn hàng.</w:t>
+      </w:r>
+      <w:r>
+        <w:rPr>
+          <w:rFonts w:ascii="Times New Roman" w:hAnsi="Times New Roman"/>
+          <w:sz w:val="26"/>
+          <w:szCs w:val="26"/>
+        </w:rPr>
+        <w:t xml:space="preserve"> Trạng thái đơn hàng</w:t>
+      </w:r>
+      <w:r>
+        <w:rPr>
+          <w:rFonts w:ascii="Times New Roman" w:hAnsi="Times New Roman"/>
+          <w:sz w:val="26"/>
+          <w:szCs w:val="26"/>
+        </w:rPr>
+        <w:t xml:space="preserve">: 1 = </w:t>
+      </w:r>
+      <w:r>
+        <w:rPr>
+          <w:rFonts w:ascii="Times New Roman" w:hAnsi="Times New Roman"/>
+          <w:sz w:val="26"/>
+          <w:szCs w:val="26"/>
+        </w:rPr>
+        <w:t>Chờ</w:t>
+      </w:r>
+      <w:r>
+        <w:rPr>
+          <w:rFonts w:ascii="Times New Roman" w:hAnsi="Times New Roman"/>
+          <w:sz w:val="26"/>
+          <w:szCs w:val="26"/>
+        </w:rPr>
+        <w:t xml:space="preserve">; 2 = </w:t>
+      </w:r>
+      <w:r>
+        <w:rPr>
+          <w:rFonts w:ascii="Times New Roman" w:hAnsi="Times New Roman"/>
+          <w:sz w:val="26"/>
+          <w:szCs w:val="26"/>
+        </w:rPr>
+        <w:t>Đang xử lí</w:t>
+      </w:r>
+      <w:r>
+        <w:rPr>
+          <w:rFonts w:ascii="Times New Roman" w:hAnsi="Times New Roman"/>
+          <w:sz w:val="26"/>
+          <w:szCs w:val="26"/>
+        </w:rPr>
+        <w:t xml:space="preserve">; 3 = </w:t>
+      </w:r>
+      <w:r>
+        <w:rPr>
+          <w:rFonts w:ascii="Times New Roman" w:hAnsi="Times New Roman"/>
+          <w:sz w:val="26"/>
+          <w:szCs w:val="26"/>
+        </w:rPr>
+        <w:t>Hủy bỏ</w:t>
+      </w:r>
+      <w:r>
+        <w:rPr>
+          <w:rFonts w:ascii="Times New Roman" w:hAnsi="Times New Roman"/>
+          <w:sz w:val="26"/>
+          <w:szCs w:val="26"/>
+        </w:rPr>
+        <w:t xml:space="preserve">; 4 = </w:t>
+      </w:r>
+      <w:r>
+        <w:rPr>
+          <w:rFonts w:ascii="Times New Roman" w:hAnsi="Times New Roman"/>
+          <w:sz w:val="26"/>
+          <w:szCs w:val="26"/>
+        </w:rPr>
+        <w:t>Hoàn thành</w:t>
+      </w:r>
+      <w:r>
+        <w:rPr>
+          <w:rFonts w:ascii="Times New Roman" w:hAnsi="Times New Roman"/>
+          <w:sz w:val="26"/>
+          <w:szCs w:val="26"/>
+        </w:rPr>
+        <w:t>. Trường “order_date” có giá trị là thời gian mà đơn hàng được đặt.</w:t>
+      </w:r>
+    </w:p>
+    <w:p>
+      <w:pPr>
+        <w:pStyle w:val="ListParagraph"/>
+        <w:numPr>
+          <w:ilvl w:val="0"/>
+          <w:numId w:val="22"/>
+        </w:numPr>
+        <w:spacing w:line="360" w:lineRule="auto"/>
+        <w:jc w:val="both"/>
+        <w:rPr>
+          <w:b/>
+        </w:rPr>
+      </w:pPr>
+      <w:r>
+        <w:rPr>
+          <w:rFonts w:ascii="Times New Roman" w:hAnsi="Times New Roman"/>
+          <w:sz w:val="26"/>
+          <w:szCs w:val="26"/>
+        </w:rPr>
+        <w:t>Lệnh tạo bảng</w:t>
+      </w:r>
+      <w:r>
+        <w:rPr>
+          <w:rFonts w:ascii="Times New Roman" w:hAnsi="Times New Roman"/>
+          <w:sz w:val="26"/>
+          <w:szCs w:val="26"/>
+        </w:rPr>
+        <w:t>:</w:t>
+      </w:r>
+    </w:p>
+    <w:p>
+      <w:pPr>
+        <w:spacing w:after="150" w:line="300" w:lineRule="atLeast"/>
+        <w:ind w:left="720" w:firstLine="720"/>
+        <w:jc w:val="both"/>
+        <w:rPr>
+          <w:rFonts w:ascii="Times New Roman" w:hAnsi="Times New Roman"/>
+          <w:sz w:val="26"/>
+          <w:szCs w:val="26"/>
+        </w:rPr>
+      </w:pPr>
+      <w:r>
+        <w:rPr>
+          <w:rFonts w:ascii="Times New Roman" w:hAnsi="Times New Roman"/>
+          <w:sz w:val="26"/>
+          <w:szCs w:val="26"/>
+        </w:rPr>
+        <w:t>CREATE TABLE orders (</w:t>
+      </w:r>
+    </w:p>
+    <w:p>
+      <w:pPr>
+        <w:spacing w:after="150" w:line="300" w:lineRule="atLeast"/>
+        <w:ind w:left="1440" w:firstLine="720"/>
+        <w:jc w:val="both"/>
+        <w:rPr>
+          <w:rFonts w:ascii="Times New Roman" w:hAnsi="Times New Roman"/>
+          <w:sz w:val="26"/>
+          <w:szCs w:val="26"/>
+        </w:rPr>
+      </w:pPr>
+      <w:r>
+        <w:rPr>
+          <w:rFonts w:ascii="Times New Roman" w:hAnsi="Times New Roman"/>
+          <w:sz w:val="26"/>
+          <w:szCs w:val="26"/>
+        </w:rPr>
+        <w:t>order_id INT PRIMARY KEY,</w:t>
+      </w:r>
+    </w:p>
+    <w:p>
+      <w:pPr>
+        <w:spacing w:after="150" w:line="300" w:lineRule="atLeast"/>
+        <w:ind w:left="1440" w:firstLine="720"/>
+        <w:jc w:val="both"/>
+        <w:rPr>
+          <w:rFonts w:ascii="Times New Roman" w:hAnsi="Times New Roman"/>
+          <w:sz w:val="26"/>
+          <w:szCs w:val="26"/>
+        </w:rPr>
+      </w:pPr>
+      <w:r>
+        <w:rPr>
+          <w:rFonts w:ascii="Times New Roman" w:hAnsi="Times New Roman"/>
+          <w:sz w:val="26"/>
+          <w:szCs w:val="26"/>
+        </w:rPr>
+        <w:t>username VARCHAR (255)</w:t>
+      </w:r>
+      <w:r>
+        <w:rPr>
+          <w:rFonts w:ascii="Times New Roman" w:hAnsi="Times New Roman"/>
+          <w:sz w:val="26"/>
+          <w:szCs w:val="26"/>
+        </w:rPr>
+        <w:t>,</w:t>
+      </w:r>
+    </w:p>
+    <w:p>
+      <w:pPr>
+        <w:spacing w:after="150" w:line="300" w:lineRule="atLeast"/>
+        <w:ind w:left="1440" w:firstLine="720"/>
+        <w:jc w:val="both"/>
+        <w:rPr>
+          <w:rFonts w:ascii="Times New Roman" w:hAnsi="Times New Roman"/>
+          <w:sz w:val="26"/>
+          <w:szCs w:val="26"/>
+        </w:rPr>
+      </w:pPr>
+      <w:r>
+        <w:rPr>
+          <w:rFonts w:ascii="Times New Roman" w:hAnsi="Times New Roman"/>
+          <w:sz w:val="26"/>
+          <w:szCs w:val="26"/>
+        </w:rPr>
+        <w:t>status tinyint NOT NULL,</w:t>
+      </w:r>
+    </w:p>
+    <w:p>
+      <w:pPr>
+        <w:spacing w:after="150" w:line="300" w:lineRule="atLeast"/>
+        <w:ind w:left="1440" w:firstLine="720"/>
+        <w:jc w:val="both"/>
+        <w:rPr>
+          <w:rFonts w:ascii="Times New Roman" w:hAnsi="Times New Roman"/>
+          <w:sz w:val="26"/>
+          <w:szCs w:val="26"/>
+        </w:rPr>
+      </w:pPr>
+      <w:r>
+        <w:rPr>
+          <w:rFonts w:ascii="Times New Roman" w:hAnsi="Times New Roman"/>
+          <w:sz w:val="26"/>
+          <w:szCs w:val="26"/>
+        </w:rPr>
+        <w:t>order_date DATE NOT NULL,</w:t>
+      </w:r>
+    </w:p>
+    <w:p>
+      <w:pPr>
+        <w:spacing w:after="150" w:line="300" w:lineRule="atLeast"/>
+        <w:ind w:left="2160"/>
+        <w:jc w:val="both"/>
+        <w:rPr>
+          <w:rFonts w:ascii="Times New Roman" w:hAnsi="Times New Roman"/>
+          <w:sz w:val="26"/>
+          <w:szCs w:val="26"/>
+        </w:rPr>
+      </w:pPr>
+      <w:r>
+        <w:rPr>
+          <w:rFonts w:ascii="Times New Roman" w:hAnsi="Times New Roman"/>
+          <w:sz w:val="26"/>
+          <w:szCs w:val="26"/>
+        </w:rPr>
+        <w:t>FOREIGN KEY (</w:t>
+      </w:r>
+      <w:r>
+        <w:rPr>
+          <w:rFonts w:ascii="Times New Roman" w:hAnsi="Times New Roman"/>
+          <w:sz w:val="26"/>
+          <w:szCs w:val="26"/>
+        </w:rPr>
+        <w:t>username</w:t>
+      </w:r>
+      <w:r>
+        <w:rPr>
+          <w:rFonts w:ascii="Times New Roman" w:hAnsi="Times New Roman"/>
+          <w:sz w:val="26"/>
+          <w:szCs w:val="26"/>
+        </w:rPr>
+        <w:t>)</w:t>
+      </w:r>
+    </w:p>
+    <w:p>
+      <w:pPr>
+        <w:spacing w:after="150" w:line="300" w:lineRule="atLeast"/>
+        <w:ind w:left="2160" w:firstLine="720"/>
+        <w:jc w:val="both"/>
+        <w:rPr>
+          <w:rFonts w:ascii="Times New Roman" w:hAnsi="Times New Roman"/>
+          <w:sz w:val="26"/>
+          <w:szCs w:val="26"/>
+        </w:rPr>
+      </w:pPr>
+      <w:r>
+        <w:rPr>
+          <w:rFonts w:ascii="Times New Roman" w:hAnsi="Times New Roman"/>
+          <w:sz w:val="26"/>
+          <w:szCs w:val="26"/>
+        </w:rPr>
+        <w:t xml:space="preserve">REFERENCES </w:t>
+      </w:r>
+      <w:r>
+        <w:rPr>
+          <w:rFonts w:ascii="Times New Roman" w:hAnsi="Times New Roman"/>
+          <w:sz w:val="26"/>
+          <w:szCs w:val="26"/>
+        </w:rPr>
+        <w:t>users</w:t>
+      </w:r>
+      <w:r>
+        <w:rPr>
+          <w:rFonts w:ascii="Times New Roman" w:hAnsi="Times New Roman"/>
+          <w:sz w:val="26"/>
+          <w:szCs w:val="26"/>
+        </w:rPr>
+        <w:t xml:space="preserve"> (</w:t>
+      </w:r>
+      <w:r>
+        <w:rPr>
+          <w:rFonts w:ascii="Times New Roman" w:hAnsi="Times New Roman"/>
+          <w:sz w:val="26"/>
+          <w:szCs w:val="26"/>
+        </w:rPr>
+        <w:t>username</w:t>
+      </w:r>
+      <w:r>
+        <w:rPr>
+          <w:rFonts w:ascii="Times New Roman" w:hAnsi="Times New Roman"/>
+          <w:sz w:val="26"/>
+          <w:szCs w:val="26"/>
+        </w:rPr>
+        <w:t>)</w:t>
+      </w:r>
+    </w:p>
+    <w:p>
+      <w:pPr>
+        <w:spacing w:after="150" w:line="300" w:lineRule="atLeast"/>
+        <w:ind w:left="2160" w:firstLine="720"/>
+        <w:jc w:val="both"/>
+        <w:rPr>
+          <w:rFonts w:ascii="Times New Roman" w:hAnsi="Times New Roman"/>
+          <w:sz w:val="26"/>
+          <w:szCs w:val="26"/>
+        </w:rPr>
+      </w:pPr>
+      <w:r>
+        <w:rPr>
+          <w:rFonts w:ascii="Times New Roman" w:hAnsi="Times New Roman"/>
+          <w:sz w:val="26"/>
+          <w:szCs w:val="26"/>
+        </w:rPr>
+        <w:t>ON DELETE CASCADE ON UPDATE CASCADE</w:t>
+      </w:r>
+    </w:p>
+    <w:p>
+      <w:pPr>
+        <w:spacing w:after="150" w:line="300" w:lineRule="atLeast"/>
+        <w:ind w:left="720" w:firstLine="720"/>
+        <w:jc w:val="both"/>
+        <w:rPr>
+          <w:rFonts w:ascii="Times New Roman" w:hAnsi="Times New Roman"/>
+          <w:sz w:val="26"/>
+          <w:szCs w:val="26"/>
+        </w:rPr>
+      </w:pPr>
+      <w:r>
+        <w:rPr>
+          <w:rFonts w:ascii="Times New Roman" w:hAnsi="Times New Roman"/>
+          <w:sz w:val="26"/>
+          <w:szCs w:val="26"/>
+        </w:rPr>
+        <w:t>);</w:t>
+      </w:r>
+      <w:r>
+        <w:rPr>
+          <w:rFonts w:ascii="Times New Roman" w:hAnsi="Times New Roman"/>
+          <w:sz w:val="26"/>
+          <w:szCs w:val="26"/>
+        </w:rPr>
+        <w:br w:type="page"/>
+      </w:r>
     </w:p>
     <w:p>
       <w:pPr>
@@ -9078,39 +11353,18 @@
         <w:jc w:val="both"/>
         <w:rPr>
           <w:rFonts w:ascii="Times New Roman" w:hAnsi="Times New Roman"/>
+          <w:color w:val="auto"/>
+          <w:sz w:val="26"/>
+          <w:szCs w:val="26"/>
+        </w:rPr>
+      </w:pPr>
+      <w:r>
+        <w:rPr>
+          <w:rFonts w:ascii="Times New Roman" w:hAnsi="Times New Roman"/>
           <w:i/>
           <w:color w:val="auto"/>
           <w:sz w:val="26"/>
           <w:szCs w:val="26"/>
-        </w:rPr>
-      </w:pPr>
-      <w:r>
-        <w:rPr>
-          <w:rFonts w:ascii="Times New Roman" w:hAnsi="Times New Roman"/>
-          <w:i/>
-          <w:color w:val="auto"/>
-          <w:sz w:val="26"/>
-          <w:szCs w:val="26"/>
-        </w:rPr>
-        <w:br w:type="page"/>
-      </w:r>
-    </w:p>
-    <w:p>
-      <w:pPr>
-        <w:pStyle w:val="Heading3"/>
-        <w:spacing w:line="360" w:lineRule="auto"/>
-        <w:jc w:val="both"/>
-        <w:rPr>
-          <w:rFonts w:ascii="Times New Roman" w:hAnsi="Times New Roman"/>
-          <w:i/>
-          <w:color w:val="auto"/>
-          <w:sz w:val="26"/>
-          <w:szCs w:val="26"/>
-        </w:rPr>
-      </w:pPr>
-      <w:r>
-        <w:rPr>
-          <w:noProof/>
         </w:rPr>
         <w:lastRenderedPageBreak/>
         <w:drawing>
@@ -9177,41 +11431,13 @@
           <w:sz w:val="26"/>
           <w:szCs w:val="26"/>
         </w:rPr>
-        <w:t>2</w:t>
+        <w:t>2.2.</w:t>
       </w:r>
       <w:r>
         <w:rPr>
           <w:rFonts w:ascii="Times New Roman" w:hAnsi="Times New Roman"/>
           <w:i/>
           <w:color w:val="auto"/>
-          <w:sz w:val="26"/>
-          <w:szCs w:val="26"/>
-        </w:rPr>
-        <w:t>.</w:t>
-      </w:r>
-      <w:r>
-        <w:rPr>
-          <w:rFonts w:ascii="Times New Roman" w:hAnsi="Times New Roman"/>
-          <w:i/>
-          <w:sz w:val="26"/>
-          <w:szCs w:val="26"/>
-        </w:rPr>
-        <w:t>2</w:t>
-      </w:r>
-      <w:r>
-        <w:rPr>
-          <w:rFonts w:ascii="Times New Roman" w:hAnsi="Times New Roman"/>
-          <w:i/>
-          <w:color w:val="auto"/>
-          <w:sz w:val="26"/>
-          <w:szCs w:val="26"/>
-        </w:rPr>
-        <w:t>.</w:t>
-      </w:r>
-      <w:r>
-        <w:rPr>
-          <w:rFonts w:ascii="Times New Roman" w:hAnsi="Times New Roman"/>
-          <w:i/>
           <w:sz w:val="26"/>
           <w:szCs w:val="26"/>
         </w:rPr>
@@ -9975,10 +12201,821 @@
     </w:p>
     <w:p>
       <w:pPr>
-        <w:spacing w:before="240" w:line="360" w:lineRule="auto"/>
-        <w:rPr>
-          <w:rFonts w:ascii="Times New Roman" w:hAnsi="Times New Roman"/>
-          <w:b/>
+        <w:pStyle w:val="Heading3"/>
+        <w:spacing w:line="360" w:lineRule="auto"/>
+        <w:jc w:val="both"/>
+        <w:rPr>
+          <w:rFonts w:ascii="Times New Roman" w:hAnsi="Times New Roman"/>
+          <w:i/>
+          <w:color w:val="auto"/>
+          <w:sz w:val="26"/>
+          <w:szCs w:val="26"/>
+        </w:rPr>
+      </w:pPr>
+      <w:r>
+        <w:rPr>
+          <w:rFonts w:ascii="Times New Roman" w:hAnsi="Times New Roman"/>
+          <w:i/>
+          <w:color w:val="auto"/>
+          <w:sz w:val="26"/>
+          <w:szCs w:val="26"/>
+        </w:rPr>
+        <w:lastRenderedPageBreak/>
+        <w:t>2.2.</w:t>
+      </w:r>
+      <w:r>
+        <w:rPr>
+          <w:rFonts w:ascii="Times New Roman" w:hAnsi="Times New Roman"/>
+          <w:i/>
+          <w:color w:val="auto"/>
+          <w:sz w:val="26"/>
+          <w:szCs w:val="26"/>
+        </w:rPr>
+        <w:t>6</w:t>
+      </w:r>
+      <w:r>
+        <w:rPr>
+          <w:rFonts w:ascii="Times New Roman" w:hAnsi="Times New Roman"/>
+          <w:i/>
+          <w:color w:val="auto"/>
+          <w:sz w:val="26"/>
+          <w:szCs w:val="26"/>
+        </w:rPr>
+        <w:t xml:space="preserve">. </w:t>
+      </w:r>
+      <w:r>
+        <w:rPr>
+          <w:rFonts w:ascii="Times New Roman" w:hAnsi="Times New Roman"/>
+          <w:i/>
+          <w:color w:val="auto"/>
+          <w:sz w:val="26"/>
+          <w:szCs w:val="26"/>
+        </w:rPr>
+        <w:t>Các lệnh truy vấn cơ sở dữ liệu của hệ thống phân theo chức năng</w:t>
+      </w:r>
+    </w:p>
+    <w:p>
+      <w:pPr>
+        <w:pStyle w:val="ListParagraph"/>
+        <w:numPr>
+          <w:ilvl w:val="0"/>
+          <w:numId w:val="23"/>
+        </w:numPr>
+        <w:spacing w:line="360" w:lineRule="auto"/>
+        <w:ind w:left="360"/>
+        <w:rPr>
+          <w:rFonts w:ascii="Times New Roman" w:hAnsi="Times New Roman"/>
+          <w:b/>
+          <w:sz w:val="26"/>
+          <w:szCs w:val="26"/>
+        </w:rPr>
+      </w:pPr>
+      <w:r>
+        <w:rPr>
+          <w:rFonts w:ascii="Times New Roman" w:hAnsi="Times New Roman"/>
+          <w:b/>
+          <w:sz w:val="26"/>
+          <w:szCs w:val="26"/>
+        </w:rPr>
+        <w:t>Đăng ký thành viên</w:t>
+      </w:r>
+    </w:p>
+    <w:p>
+      <w:pPr>
+        <w:spacing w:line="360" w:lineRule="auto"/>
+        <w:jc w:val="both"/>
+        <w:rPr>
+          <w:rFonts w:ascii="Times New Roman" w:hAnsi="Times New Roman"/>
+          <w:sz w:val="26"/>
+          <w:szCs w:val="26"/>
+        </w:rPr>
+      </w:pPr>
+      <w:r>
+        <w:rPr>
+          <w:rFonts w:ascii="Times New Roman" w:hAnsi="Times New Roman"/>
+          <w:sz w:val="26"/>
+          <w:szCs w:val="26"/>
+        </w:rPr>
+        <w:t xml:space="preserve">Khai báo biến để gán dữ liệu được gửi từ </w:t>
+      </w:r>
+      <w:r>
+        <w:rPr>
+          <w:rFonts w:ascii="Times New Roman" w:hAnsi="Times New Roman"/>
+          <w:sz w:val="26"/>
+          <w:szCs w:val="26"/>
+        </w:rPr>
+        <w:t>người dùng</w:t>
+      </w:r>
+      <w:r>
+        <w:rPr>
+          <w:rFonts w:ascii="Times New Roman" w:hAnsi="Times New Roman"/>
+          <w:sz w:val="26"/>
+          <w:szCs w:val="26"/>
+        </w:rPr>
+        <w:t xml:space="preserve"> qua phương thức POST</w:t>
+      </w:r>
+      <w:r>
+        <w:rPr>
+          <w:rFonts w:ascii="Times New Roman" w:hAnsi="Times New Roman"/>
+          <w:sz w:val="26"/>
+          <w:szCs w:val="26"/>
+        </w:rPr>
+        <w:t>. Mật khẩu ngay khi được phía người dùng gửi lên sẽ được mã hóa (hash password).</w:t>
+      </w:r>
+    </w:p>
+    <w:p>
+      <w:pPr>
+        <w:spacing w:line="360" w:lineRule="auto"/>
+        <w:jc w:val="both"/>
+        <w:rPr>
+          <w:rFonts w:ascii="Times New Roman" w:hAnsi="Times New Roman"/>
+          <w:sz w:val="26"/>
+          <w:szCs w:val="26"/>
+        </w:rPr>
+      </w:pPr>
+      <w:r>
+        <w:rPr>
+          <w:rFonts w:ascii="Times New Roman" w:hAnsi="Times New Roman"/>
+          <w:sz w:val="26"/>
+          <w:szCs w:val="26"/>
+        </w:rPr>
+        <w:t>$username = mysqli_real_escape_string($conn, $_POST['username']);</w:t>
+      </w:r>
+    </w:p>
+    <w:p>
+      <w:pPr>
+        <w:spacing w:line="360" w:lineRule="auto"/>
+        <w:jc w:val="both"/>
+        <w:rPr>
+          <w:rFonts w:ascii="Times New Roman" w:hAnsi="Times New Roman"/>
+          <w:sz w:val="26"/>
+          <w:szCs w:val="26"/>
+        </w:rPr>
+      </w:pPr>
+      <w:r>
+        <w:rPr>
+          <w:rFonts w:ascii="Times New Roman" w:hAnsi="Times New Roman"/>
+          <w:sz w:val="26"/>
+          <w:szCs w:val="26"/>
+        </w:rPr>
+        <w:t>$fullname = mysqli_real_escape_string($conn, $_POST['fullname']);</w:t>
+      </w:r>
+    </w:p>
+    <w:p>
+      <w:pPr>
+        <w:spacing w:line="360" w:lineRule="auto"/>
+        <w:jc w:val="both"/>
+        <w:rPr>
+          <w:rFonts w:ascii="Times New Roman" w:hAnsi="Times New Roman"/>
+          <w:sz w:val="26"/>
+          <w:szCs w:val="26"/>
+        </w:rPr>
+      </w:pPr>
+      <w:r>
+        <w:rPr>
+          <w:rFonts w:ascii="Times New Roman" w:hAnsi="Times New Roman"/>
+          <w:sz w:val="26"/>
+          <w:szCs w:val="26"/>
+        </w:rPr>
+        <w:t>$password = md5($_POST['password']);</w:t>
+      </w:r>
+    </w:p>
+    <w:p>
+      <w:pPr>
+        <w:spacing w:line="360" w:lineRule="auto"/>
+        <w:jc w:val="both"/>
+        <w:rPr>
+          <w:rFonts w:ascii="Times New Roman" w:hAnsi="Times New Roman"/>
+          <w:sz w:val="26"/>
+          <w:szCs w:val="26"/>
+        </w:rPr>
+      </w:pPr>
+      <w:r>
+        <w:rPr>
+          <w:rFonts w:ascii="Times New Roman" w:hAnsi="Times New Roman"/>
+          <w:sz w:val="26"/>
+          <w:szCs w:val="26"/>
+        </w:rPr>
+        <w:t>$email = mysqli_real_escape_string($conn, $_POST['email']);</w:t>
+      </w:r>
+    </w:p>
+    <w:p>
+      <w:pPr>
+        <w:spacing w:line="360" w:lineRule="auto"/>
+        <w:jc w:val="both"/>
+        <w:rPr>
+          <w:rFonts w:ascii="Times New Roman" w:hAnsi="Times New Roman"/>
+          <w:sz w:val="26"/>
+          <w:szCs w:val="26"/>
+        </w:rPr>
+      </w:pPr>
+      <w:r>
+        <w:rPr>
+          <w:rFonts w:ascii="Times New Roman" w:hAnsi="Times New Roman"/>
+          <w:sz w:val="26"/>
+          <w:szCs w:val="26"/>
+        </w:rPr>
+        <w:t xml:space="preserve">Truy vấn cơ sở dữ liệu để lấy giá trị của trường “username” và “email” để so sánh với </w:t>
+      </w:r>
+      <w:r>
+        <w:rPr>
+          <w:rFonts w:ascii="Times New Roman" w:hAnsi="Times New Roman"/>
+          <w:sz w:val="26"/>
+          <w:szCs w:val="26"/>
+        </w:rPr>
+        <w:t>tài khoản</w:t>
+      </w:r>
+      <w:r>
+        <w:rPr>
+          <w:rFonts w:ascii="Times New Roman" w:hAnsi="Times New Roman"/>
+          <w:sz w:val="26"/>
+          <w:szCs w:val="26"/>
+        </w:rPr>
+        <w:t xml:space="preserve"> và email của người dùng nhập vào</w:t>
+      </w:r>
+      <w:r>
+        <w:rPr>
+          <w:rFonts w:ascii="Times New Roman" w:hAnsi="Times New Roman"/>
+          <w:sz w:val="26"/>
+          <w:szCs w:val="26"/>
+        </w:rPr>
+        <w:t>:</w:t>
+      </w:r>
+    </w:p>
+    <w:p>
+      <w:pPr>
+        <w:spacing w:line="360" w:lineRule="auto"/>
+        <w:jc w:val="both"/>
+        <w:rPr>
+          <w:rFonts w:ascii="Times New Roman" w:hAnsi="Times New Roman"/>
+          <w:sz w:val="26"/>
+          <w:szCs w:val="26"/>
+        </w:rPr>
+      </w:pPr>
+      <w:r>
+        <w:rPr>
+          <w:rFonts w:ascii="Times New Roman" w:hAnsi="Times New Roman"/>
+          <w:b/>
+          <w:sz w:val="26"/>
+          <w:szCs w:val="26"/>
+        </w:rPr>
+        <w:t>SELECT</w:t>
+      </w:r>
+      <w:r>
+        <w:rPr>
+          <w:rFonts w:ascii="Times New Roman" w:hAnsi="Times New Roman"/>
+          <w:sz w:val="26"/>
+          <w:szCs w:val="26"/>
+        </w:rPr>
+        <w:t> </w:t>
+      </w:r>
+      <w:r>
+        <w:rPr>
+          <w:rFonts w:ascii="Times New Roman" w:hAnsi="Times New Roman"/>
+          <w:sz w:val="26"/>
+          <w:szCs w:val="26"/>
+        </w:rPr>
+        <w:t>*</w:t>
+      </w:r>
+    </w:p>
+    <w:p>
+      <w:pPr>
+        <w:spacing w:line="360" w:lineRule="auto"/>
+        <w:jc w:val="both"/>
+        <w:rPr>
+          <w:rFonts w:ascii="Times New Roman" w:hAnsi="Times New Roman"/>
+          <w:sz w:val="26"/>
+          <w:szCs w:val="26"/>
+        </w:rPr>
+      </w:pPr>
+      <w:r>
+        <w:rPr>
+          <w:rFonts w:ascii="Times New Roman" w:hAnsi="Times New Roman"/>
+          <w:b/>
+          <w:sz w:val="26"/>
+          <w:szCs w:val="26"/>
+        </w:rPr>
+        <w:t>FROM</w:t>
+      </w:r>
+      <w:r>
+        <w:rPr>
+          <w:rFonts w:ascii="Times New Roman" w:hAnsi="Times New Roman"/>
+          <w:sz w:val="26"/>
+          <w:szCs w:val="26"/>
+        </w:rPr>
+        <w:t> users </w:t>
+      </w:r>
+    </w:p>
+    <w:p>
+      <w:pPr>
+        <w:spacing w:line="360" w:lineRule="auto"/>
+        <w:jc w:val="both"/>
+        <w:rPr>
+          <w:rFonts w:ascii="Times New Roman" w:hAnsi="Times New Roman"/>
+          <w:sz w:val="26"/>
+          <w:szCs w:val="26"/>
+        </w:rPr>
+      </w:pPr>
+      <w:r>
+        <w:rPr>
+          <w:rFonts w:ascii="Times New Roman" w:hAnsi="Times New Roman"/>
+          <w:b/>
+          <w:sz w:val="26"/>
+          <w:szCs w:val="26"/>
+        </w:rPr>
+        <w:t>WHERE</w:t>
+      </w:r>
+      <w:r>
+        <w:rPr>
+          <w:rFonts w:ascii="Times New Roman" w:hAnsi="Times New Roman"/>
+          <w:sz w:val="26"/>
+          <w:szCs w:val="26"/>
+        </w:rPr>
+        <w:t> username = '$username' OR email = '$email'</w:t>
+      </w:r>
+    </w:p>
+    <w:p>
+      <w:pPr>
+        <w:spacing w:line="360" w:lineRule="auto"/>
+        <w:jc w:val="both"/>
+        <w:rPr>
+          <w:rFonts w:ascii="Times New Roman" w:hAnsi="Times New Roman"/>
+          <w:sz w:val="26"/>
+          <w:szCs w:val="26"/>
+        </w:rPr>
+      </w:pPr>
+      <w:r>
+        <w:rPr>
+          <w:rFonts w:ascii="Times New Roman" w:hAnsi="Times New Roman"/>
+          <w:sz w:val="26"/>
+          <w:szCs w:val="26"/>
+        </w:rPr>
+        <w:t xml:space="preserve">Vì username và email phải duy nhất nên trường hợp nếu câu truy vấn này trả về kết quả số hàng lớn hơn 0, nghĩa là username hoặc email đã tồn tại trên cơ sở dữ liệu rồi =&gt; trả về cho người dùng thông báo tài khoản hoặc email đã tồn tại. Yêu cầu người dùng chọn một tài khoản hoặc email khác. </w:t>
+      </w:r>
+      <w:r>
+        <w:rPr>
+          <w:rFonts w:ascii="Times New Roman" w:hAnsi="Times New Roman"/>
+          <w:sz w:val="26"/>
+          <w:szCs w:val="26"/>
+        </w:rPr>
+        <w:t>Ngược lại, nếu câu truy vấn này trả về kết quả số hàng là 0, nghĩa là username hoặc email chưa tồn tại trên cơ dữ liệu thì sẽ thực hiện lệnh ghi dữ liệu vào cơ sở dữ liệu:</w:t>
+      </w:r>
+    </w:p>
+    <w:p>
+      <w:pPr>
+        <w:spacing w:line="360" w:lineRule="auto"/>
+        <w:rPr>
+          <w:rFonts w:ascii="Times New Roman" w:hAnsi="Times New Roman"/>
+          <w:sz w:val="26"/>
+          <w:szCs w:val="26"/>
+        </w:rPr>
+      </w:pPr>
+      <w:r>
+        <w:rPr>
+          <w:rFonts w:ascii="Times New Roman" w:hAnsi="Times New Roman"/>
+          <w:b/>
+          <w:sz w:val="26"/>
+          <w:szCs w:val="26"/>
+        </w:rPr>
+        <w:t>INSERT INTO</w:t>
+      </w:r>
+      <w:r>
+        <w:rPr>
+          <w:rFonts w:ascii="Times New Roman" w:hAnsi="Times New Roman"/>
+          <w:sz w:val="26"/>
+          <w:szCs w:val="26"/>
+        </w:rPr>
+        <w:t> users (username, fullname, password, email) </w:t>
+      </w:r>
+    </w:p>
+    <w:p>
+      <w:pPr>
+        <w:spacing w:line="360" w:lineRule="auto"/>
+        <w:rPr>
+          <w:rFonts w:ascii="Times New Roman" w:hAnsi="Times New Roman"/>
+          <w:sz w:val="26"/>
+          <w:szCs w:val="26"/>
+        </w:rPr>
+      </w:pPr>
+      <w:r>
+        <w:rPr>
+          <w:rFonts w:ascii="Times New Roman" w:hAnsi="Times New Roman"/>
+          <w:b/>
+          <w:sz w:val="26"/>
+          <w:szCs w:val="26"/>
+        </w:rPr>
+        <w:t>VALUES</w:t>
+      </w:r>
+      <w:r>
+        <w:rPr>
+          <w:rFonts w:ascii="Times New Roman" w:hAnsi="Times New Roman"/>
+          <w:sz w:val="26"/>
+          <w:szCs w:val="26"/>
+        </w:rPr>
+        <w:t> ('$username', '$fullname' , '$password', '$email')</w:t>
+      </w:r>
+    </w:p>
+    <w:p>
+      <w:pPr>
+        <w:spacing w:line="360" w:lineRule="auto"/>
+        <w:rPr>
+          <w:rFonts w:ascii="Times New Roman" w:hAnsi="Times New Roman"/>
+          <w:sz w:val="26"/>
+          <w:szCs w:val="26"/>
+        </w:rPr>
+      </w:pPr>
+      <w:r>
+        <w:rPr>
+          <w:rFonts w:ascii="Times New Roman" w:hAnsi="Times New Roman"/>
+          <w:sz w:val="26"/>
+          <w:szCs w:val="26"/>
+        </w:rPr>
+        <w:t xml:space="preserve">=&gt; </w:t>
+      </w:r>
+      <w:r>
+        <w:rPr>
+          <w:rFonts w:ascii="Times New Roman" w:hAnsi="Times New Roman"/>
+          <w:sz w:val="26"/>
+          <w:szCs w:val="26"/>
+        </w:rPr>
+        <w:t xml:space="preserve">trả về cho </w:t>
+      </w:r>
+      <w:r>
+        <w:rPr>
+          <w:rFonts w:ascii="Times New Roman" w:hAnsi="Times New Roman"/>
+          <w:sz w:val="26"/>
+          <w:szCs w:val="26"/>
+        </w:rPr>
+        <w:t>người dùng</w:t>
+      </w:r>
+      <w:r>
+        <w:rPr>
+          <w:rFonts w:ascii="Times New Roman" w:hAnsi="Times New Roman"/>
+          <w:sz w:val="26"/>
+          <w:szCs w:val="26"/>
+        </w:rPr>
+        <w:t xml:space="preserve"> thông báo đã đăng ký thành công</w:t>
+      </w:r>
+      <w:r>
+        <w:rPr>
+          <w:rFonts w:ascii="Times New Roman" w:hAnsi="Times New Roman"/>
+          <w:sz w:val="26"/>
+          <w:szCs w:val="26"/>
+        </w:rPr>
+        <w:t>.</w:t>
+      </w:r>
+    </w:p>
+    <w:p>
+      <w:pPr>
+        <w:pStyle w:val="ListParagraph"/>
+        <w:numPr>
+          <w:ilvl w:val="0"/>
+          <w:numId w:val="23"/>
+        </w:numPr>
+        <w:spacing w:line="360" w:lineRule="auto"/>
+        <w:ind w:left="360"/>
+        <w:rPr>
+          <w:rFonts w:ascii="Times New Roman" w:hAnsi="Times New Roman"/>
+          <w:b/>
+          <w:sz w:val="26"/>
+          <w:szCs w:val="26"/>
+        </w:rPr>
+      </w:pPr>
+      <w:r>
+        <w:rPr>
+          <w:rFonts w:ascii="Times New Roman" w:hAnsi="Times New Roman"/>
+          <w:b/>
+          <w:sz w:val="26"/>
+          <w:szCs w:val="26"/>
+        </w:rPr>
+        <w:t xml:space="preserve">Đăng </w:t>
+      </w:r>
+      <w:r>
+        <w:rPr>
+          <w:rFonts w:ascii="Times New Roman" w:hAnsi="Times New Roman"/>
+          <w:b/>
+          <w:sz w:val="26"/>
+          <w:szCs w:val="26"/>
+        </w:rPr>
+        <w:t>nhập</w:t>
+      </w:r>
+    </w:p>
+    <w:p>
+      <w:pPr>
+        <w:spacing w:line="360" w:lineRule="auto"/>
+        <w:jc w:val="both"/>
+        <w:rPr>
+          <w:rFonts w:ascii="Times New Roman" w:hAnsi="Times New Roman"/>
+          <w:sz w:val="26"/>
+          <w:szCs w:val="26"/>
+        </w:rPr>
+      </w:pPr>
+      <w:r>
+        <w:rPr>
+          <w:rFonts w:ascii="Times New Roman" w:hAnsi="Times New Roman"/>
+          <w:sz w:val="26"/>
+          <w:szCs w:val="26"/>
+        </w:rPr>
+        <w:t>Khai báo biến để gán dữ liệu được gửi từ client qua phương thức POST</w:t>
+      </w:r>
+    </w:p>
+    <w:p>
+      <w:pPr>
+        <w:spacing w:line="360" w:lineRule="auto"/>
+        <w:rPr>
+          <w:rFonts w:ascii="Times New Roman" w:hAnsi="Times New Roman"/>
+          <w:sz w:val="26"/>
+          <w:szCs w:val="26"/>
+        </w:rPr>
+      </w:pPr>
+      <w:r>
+        <w:rPr>
+          <w:rFonts w:ascii="Times New Roman" w:hAnsi="Times New Roman"/>
+          <w:sz w:val="26"/>
+          <w:szCs w:val="26"/>
+        </w:rPr>
+        <w:t>$username = $_POST['username'];</w:t>
+      </w:r>
+    </w:p>
+    <w:p>
+      <w:pPr>
+        <w:spacing w:line="360" w:lineRule="auto"/>
+        <w:rPr>
+          <w:rFonts w:ascii="Times New Roman" w:hAnsi="Times New Roman"/>
+          <w:sz w:val="26"/>
+          <w:szCs w:val="26"/>
+        </w:rPr>
+      </w:pPr>
+      <w:r>
+        <w:rPr>
+          <w:rFonts w:ascii="Times New Roman" w:hAnsi="Times New Roman"/>
+          <w:sz w:val="26"/>
+          <w:szCs w:val="26"/>
+        </w:rPr>
+        <w:t>$password = $_POST['password'];</w:t>
+      </w:r>
+    </w:p>
+    <w:p>
+      <w:pPr>
+        <w:spacing w:line="360" w:lineRule="auto"/>
+        <w:jc w:val="both"/>
+        <w:rPr>
+          <w:rFonts w:ascii="Times New Roman" w:hAnsi="Times New Roman"/>
+          <w:sz w:val="26"/>
+          <w:szCs w:val="26"/>
+        </w:rPr>
+      </w:pPr>
+      <w:r>
+        <w:rPr>
+          <w:rFonts w:ascii="Times New Roman" w:hAnsi="Times New Roman"/>
+          <w:sz w:val="26"/>
+          <w:szCs w:val="26"/>
+        </w:rPr>
+        <w:t xml:space="preserve">Sau khi nhận được dữ liệu </w:t>
+      </w:r>
+      <w:r>
+        <w:rPr>
+          <w:rFonts w:ascii="Times New Roman" w:hAnsi="Times New Roman"/>
+          <w:sz w:val="26"/>
+          <w:szCs w:val="26"/>
+        </w:rPr>
+        <w:t xml:space="preserve">từ người dùng thì điều đầu tiên là </w:t>
+      </w:r>
+      <w:r>
+        <w:rPr>
+          <w:rFonts w:ascii="Times New Roman" w:hAnsi="Times New Roman"/>
+          <w:sz w:val="26"/>
+          <w:szCs w:val="26"/>
+        </w:rPr>
+        <w:t>mã hóa</w:t>
+      </w:r>
+      <w:r>
+        <w:rPr>
+          <w:rFonts w:ascii="Times New Roman" w:hAnsi="Times New Roman"/>
+          <w:sz w:val="26"/>
+          <w:szCs w:val="26"/>
+        </w:rPr>
+        <w:t xml:space="preserve"> mật khẩu thông qua hàm md5 từ thư viện có sẵn: $password = md5($password). Tiếp đến là thực hiện lệnh truy </w:t>
+      </w:r>
+      <w:r>
+        <w:rPr>
+          <w:rFonts w:ascii="Times New Roman" w:hAnsi="Times New Roman"/>
+          <w:sz w:val="26"/>
+          <w:szCs w:val="26"/>
+        </w:rPr>
+        <w:lastRenderedPageBreak/>
+        <w:t>vấn cơ sở dữ liệu để lấy giá trị của trường “username” và “password” để so sánh với tài khoản và mật khẩu của người dùng nhập vào:</w:t>
+      </w:r>
+    </w:p>
+    <w:p>
+      <w:pPr>
+        <w:spacing w:line="360" w:lineRule="auto"/>
+        <w:jc w:val="both"/>
+        <w:rPr>
+          <w:rFonts w:ascii="Times New Roman" w:hAnsi="Times New Roman"/>
+          <w:sz w:val="26"/>
+          <w:szCs w:val="26"/>
+        </w:rPr>
+      </w:pPr>
+      <w:r>
+        <w:rPr>
+          <w:rFonts w:ascii="Times New Roman" w:hAnsi="Times New Roman"/>
+          <w:b/>
+          <w:sz w:val="26"/>
+          <w:szCs w:val="26"/>
+        </w:rPr>
+        <w:t>SELECT</w:t>
+      </w:r>
+      <w:r>
+        <w:rPr>
+          <w:rFonts w:ascii="Times New Roman" w:hAnsi="Times New Roman"/>
+          <w:sz w:val="26"/>
+          <w:szCs w:val="26"/>
+        </w:rPr>
+        <w:t> </w:t>
+      </w:r>
+      <w:r>
+        <w:rPr>
+          <w:rFonts w:ascii="Times New Roman" w:hAnsi="Times New Roman"/>
+          <w:sz w:val="26"/>
+          <w:szCs w:val="26"/>
+        </w:rPr>
+        <w:t>username, password</w:t>
+      </w:r>
+    </w:p>
+    <w:p>
+      <w:pPr>
+        <w:spacing w:line="360" w:lineRule="auto"/>
+        <w:jc w:val="both"/>
+        <w:rPr>
+          <w:rFonts w:ascii="Times New Roman" w:hAnsi="Times New Roman"/>
+          <w:sz w:val="26"/>
+          <w:szCs w:val="26"/>
+        </w:rPr>
+      </w:pPr>
+      <w:r>
+        <w:rPr>
+          <w:rFonts w:ascii="Times New Roman" w:hAnsi="Times New Roman"/>
+          <w:b/>
+          <w:sz w:val="26"/>
+          <w:szCs w:val="26"/>
+        </w:rPr>
+        <w:t>FROM</w:t>
+      </w:r>
+      <w:r>
+        <w:rPr>
+          <w:rFonts w:ascii="Times New Roman" w:hAnsi="Times New Roman"/>
+          <w:sz w:val="26"/>
+          <w:szCs w:val="26"/>
+        </w:rPr>
+        <w:t> users </w:t>
+      </w:r>
+    </w:p>
+    <w:p>
+      <w:pPr>
+        <w:spacing w:line="360" w:lineRule="auto"/>
+        <w:jc w:val="both"/>
+        <w:rPr>
+          <w:rFonts w:ascii="Times New Roman" w:hAnsi="Times New Roman"/>
+          <w:sz w:val="26"/>
+          <w:szCs w:val="26"/>
+        </w:rPr>
+      </w:pPr>
+      <w:r>
+        <w:rPr>
+          <w:rFonts w:ascii="Times New Roman" w:hAnsi="Times New Roman"/>
+          <w:b/>
+          <w:sz w:val="26"/>
+          <w:szCs w:val="26"/>
+        </w:rPr>
+        <w:t>WHERE</w:t>
+      </w:r>
+      <w:r>
+        <w:rPr>
+          <w:rFonts w:ascii="Times New Roman" w:hAnsi="Times New Roman"/>
+          <w:sz w:val="26"/>
+          <w:szCs w:val="26"/>
+        </w:rPr>
+        <w:t> username = '$username'</w:t>
+      </w:r>
+    </w:p>
+    <w:p>
+      <w:pPr>
+        <w:spacing w:line="360" w:lineRule="auto"/>
+        <w:jc w:val="both"/>
+        <w:rPr>
+          <w:rFonts w:ascii="Times New Roman" w:hAnsi="Times New Roman"/>
+          <w:sz w:val="26"/>
+          <w:szCs w:val="26"/>
+        </w:rPr>
+      </w:pPr>
+      <w:r>
+        <w:rPr>
+          <w:rFonts w:ascii="Times New Roman" w:hAnsi="Times New Roman"/>
+          <w:sz w:val="26"/>
+          <w:szCs w:val="26"/>
+        </w:rPr>
+        <w:t xml:space="preserve">Nếu câu truy vấn này trả về kết quả số hàng bằng 0, nghĩa là tên đăng nhập này không tồn tại trên cơ sở dữ liệu. Đồng nghĩa với việc </w:t>
+      </w:r>
+      <w:r>
+        <w:rPr>
+          <w:rFonts w:ascii="Times New Roman" w:hAnsi="Times New Roman"/>
+          <w:sz w:val="26"/>
+          <w:szCs w:val="26"/>
+        </w:rPr>
+        <w:t>tài khoản này chưa được đăng ký.</w:t>
+      </w:r>
+    </w:p>
+    <w:p>
+      <w:pPr>
+        <w:spacing w:line="360" w:lineRule="auto"/>
+        <w:jc w:val="both"/>
+        <w:rPr>
+          <w:rFonts w:ascii="Times New Roman" w:hAnsi="Times New Roman"/>
+          <w:sz w:val="26"/>
+          <w:szCs w:val="26"/>
+        </w:rPr>
+      </w:pPr>
+      <w:r>
+        <w:rPr>
+          <w:rFonts w:ascii="Times New Roman" w:hAnsi="Times New Roman"/>
+          <w:sz w:val="26"/>
+          <w:szCs w:val="26"/>
+        </w:rPr>
+        <w:t xml:space="preserve">Ngược lại, nếu câu truy vấn này trả về kết quả số hàng </w:t>
+      </w:r>
+      <w:r>
+        <w:rPr>
+          <w:rFonts w:ascii="Times New Roman" w:hAnsi="Times New Roman"/>
+          <w:sz w:val="26"/>
+          <w:szCs w:val="26"/>
+        </w:rPr>
+        <w:t>lớn hơn</w:t>
+      </w:r>
+      <w:r>
+        <w:rPr>
+          <w:rFonts w:ascii="Times New Roman" w:hAnsi="Times New Roman"/>
+          <w:sz w:val="26"/>
+          <w:szCs w:val="26"/>
+        </w:rPr>
+        <w:t xml:space="preserve"> 0, nghĩa là </w:t>
+      </w:r>
+      <w:r>
+        <w:rPr>
+          <w:rFonts w:ascii="Times New Roman" w:hAnsi="Times New Roman"/>
+          <w:sz w:val="26"/>
+          <w:szCs w:val="26"/>
+        </w:rPr>
+        <w:t>tài khoản này có tồn tại trên cơ sở dữ liệu. Đồng nghĩa với việc tài khoản này đã được đăng ký. Sau đó lấy mật khẩu trong cơ sở dữ liệu lên và so sánh với mật khẩu được mã hóa trước đó. Nghĩa là, ở cơ sở dữ liệu hiện tại giá trị với trường “password” đang là mật khẩu được mã hóa lấy lên để so sánh với mật khẩu từ người dùng cũng được mã hóa. Nếu đúng mật khẩu thì</w:t>
+      </w:r>
+      <w:bookmarkStart w:id="3" w:name="_GoBack"/>
+      <w:bookmarkEnd w:id="3"/>
+      <w:r>
+        <w:rPr>
+          <w:rFonts w:ascii="Times New Roman" w:hAnsi="Times New Roman"/>
+          <w:sz w:val="26"/>
+          <w:szCs w:val="26"/>
+        </w:rPr>
+        <w:t xml:space="preserve"> trả về cho </w:t>
+      </w:r>
+      <w:r>
+        <w:rPr>
+          <w:rFonts w:ascii="Times New Roman" w:hAnsi="Times New Roman"/>
+          <w:sz w:val="26"/>
+          <w:szCs w:val="26"/>
+        </w:rPr>
+        <w:t>người dùng</w:t>
+      </w:r>
+      <w:r>
+        <w:rPr>
+          <w:rFonts w:ascii="Times New Roman" w:hAnsi="Times New Roman"/>
+          <w:sz w:val="26"/>
+          <w:szCs w:val="26"/>
+        </w:rPr>
+        <w:t xml:space="preserve"> thông báo đã đăng </w:t>
+      </w:r>
+      <w:r>
+        <w:rPr>
+          <w:rFonts w:ascii="Times New Roman" w:hAnsi="Times New Roman"/>
+          <w:sz w:val="26"/>
+          <w:szCs w:val="26"/>
+        </w:rPr>
+        <w:t>nhập</w:t>
+      </w:r>
+      <w:r>
+        <w:rPr>
+          <w:rFonts w:ascii="Times New Roman" w:hAnsi="Times New Roman"/>
+          <w:sz w:val="26"/>
+          <w:szCs w:val="26"/>
+        </w:rPr>
+        <w:t xml:space="preserve"> thành công.</w:t>
+      </w:r>
+    </w:p>
+    <w:p>
+      <w:pPr>
+        <w:spacing w:line="360" w:lineRule="auto"/>
+        <w:rPr>
+          <w:rFonts w:ascii="Times New Roman" w:hAnsi="Times New Roman"/>
           <w:sz w:val="26"/>
           <w:szCs w:val="26"/>
         </w:rPr>
@@ -10054,6 +13091,119 @@
 <file path=word/numbering.xml><?xml version="1.0" encoding="utf-8"?>
 <w:numbering xmlns:wpc="http://schemas.microsoft.com/office/word/2010/wordprocessingCanvas" xmlns:cx="http://schemas.microsoft.com/office/drawing/2014/chartex" xmlns:cx1="http://schemas.microsoft.com/office/drawing/2015/9/8/chartex" xmlns:cx2="http://schemas.microsoft.com/office/drawing/2015/10/21/chartex" xmlns:cx3="http://schemas.microsoft.com/office/drawing/2016/5/9/chartex" xmlns:cx4="http://schemas.microsoft.com/office/drawing/2016/5/10/chartex" xmlns:cx5="http://schemas.microsoft.com/office/drawing/2016/5/11/chartex" xmlns:cx6="http://schemas.microsoft.com/office/drawing/2016/5/12/chartex" xmlns:cx7="http://schemas.microsoft.com/office/drawing/2016/5/13/chartex" xmlns:cx8="http://schemas.microsoft.com/office/drawing/2016/5/14/chartex" xmlns:mc="http://schemas.openxmlformats.org/markup-compatibility/2006" xmlns:aink="http://schemas.microsoft.com/office/drawing/2016/ink" xmlns:am3d="http://schemas.microsoft.com/office/drawing/2017/model3d" xmlns:o="urn:schemas-microsoft-com:office:office" xmlns:r="http://schemas.openxmlformats.org/officeDocument/2006/relationships" xmlns:m="http://schemas.openxmlformats.org/officeDocument/2006/math" xmlns:v="urn:schemas-microsoft-com:vml" xmlns:wp14="http://schemas.microsoft.com/office/word/2010/wordprocessingDrawing" xmlns:wp="http://schemas.openxmlformats.org/drawingml/2006/wordprocessingDrawing" xmlns:w10="urn:schemas-microsoft-com:office:word" xmlns:w="http://schemas.openxmlformats.org/wordprocessingml/2006/main" xmlns:w14="http://schemas.microsoft.com/office/word/2010/wordml" xmlns:w15="http://schemas.microsoft.com/office/word/2012/wordml" xmlns:w16cid="http://schemas.microsoft.com/office/word/2016/wordml/cid" xmlns:w16se="http://schemas.microsoft.com/office/word/2015/wordml/symex" xmlns:wpg="http://schemas.microsoft.com/office/word/2010/wordprocessingGroup" xmlns:wpi="http://schemas.microsoft.com/office/word/2010/wordprocessingInk" xmlns:wne="http://schemas.microsoft.com/office/word/2006/wordml" xmlns:wps="http://schemas.microsoft.com/office/word/2010/wordprocessingShape" mc:Ignorable="w14 w15 w16se w16cid wp14">
   <w:abstractNum w:abstractNumId="0" w15:restartNumberingAfterBreak="0">
+    <w:nsid w:val="05651193"/>
+    <w:multiLevelType w:val="hybridMultilevel"/>
+    <w:tmpl w:val="CA00FB94"/>
+    <w:lvl w:ilvl="0" w:tplc="04090009">
+      <w:start w:val="1"/>
+      <w:numFmt w:val="bullet"/>
+      <w:lvlText w:val=""/>
+      <w:lvlJc w:val="left"/>
+      <w:pPr>
+        <w:ind w:left="720" w:hanging="360"/>
+      </w:pPr>
+      <w:rPr>
+        <w:rFonts w:ascii="Wingdings" w:hAnsi="Wingdings" w:hint="default"/>
+      </w:rPr>
+    </w:lvl>
+    <w:lvl w:ilvl="1" w:tplc="04090003" w:tentative="1">
+      <w:start w:val="1"/>
+      <w:numFmt w:val="bullet"/>
+      <w:lvlText w:val="o"/>
+      <w:lvlJc w:val="left"/>
+      <w:pPr>
+        <w:ind w:left="1440" w:hanging="360"/>
+      </w:pPr>
+      <w:rPr>
+        <w:rFonts w:ascii="Courier New" w:hAnsi="Courier New" w:cs="Courier New" w:hint="default"/>
+      </w:rPr>
+    </w:lvl>
+    <w:lvl w:ilvl="2" w:tplc="04090005" w:tentative="1">
+      <w:start w:val="1"/>
+      <w:numFmt w:val="bullet"/>
+      <w:lvlText w:val=""/>
+      <w:lvlJc w:val="left"/>
+      <w:pPr>
+        <w:ind w:left="2160" w:hanging="360"/>
+      </w:pPr>
+      <w:rPr>
+        <w:rFonts w:ascii="Wingdings" w:hAnsi="Wingdings" w:hint="default"/>
+      </w:rPr>
+    </w:lvl>
+    <w:lvl w:ilvl="3" w:tplc="04090001" w:tentative="1">
+      <w:start w:val="1"/>
+      <w:numFmt w:val="bullet"/>
+      <w:lvlText w:val=""/>
+      <w:lvlJc w:val="left"/>
+      <w:pPr>
+        <w:ind w:left="2880" w:hanging="360"/>
+      </w:pPr>
+      <w:rPr>
+        <w:rFonts w:ascii="Symbol" w:hAnsi="Symbol" w:hint="default"/>
+      </w:rPr>
+    </w:lvl>
+    <w:lvl w:ilvl="4" w:tplc="04090003" w:tentative="1">
+      <w:start w:val="1"/>
+      <w:numFmt w:val="bullet"/>
+      <w:lvlText w:val="o"/>
+      <w:lvlJc w:val="left"/>
+      <w:pPr>
+        <w:ind w:left="3600" w:hanging="360"/>
+      </w:pPr>
+      <w:rPr>
+        <w:rFonts w:ascii="Courier New" w:hAnsi="Courier New" w:cs="Courier New" w:hint="default"/>
+      </w:rPr>
+    </w:lvl>
+    <w:lvl w:ilvl="5" w:tplc="04090005" w:tentative="1">
+      <w:start w:val="1"/>
+      <w:numFmt w:val="bullet"/>
+      <w:lvlText w:val=""/>
+      <w:lvlJc w:val="left"/>
+      <w:pPr>
+        <w:ind w:left="4320" w:hanging="360"/>
+      </w:pPr>
+      <w:rPr>
+        <w:rFonts w:ascii="Wingdings" w:hAnsi="Wingdings" w:hint="default"/>
+      </w:rPr>
+    </w:lvl>
+    <w:lvl w:ilvl="6" w:tplc="04090001" w:tentative="1">
+      <w:start w:val="1"/>
+      <w:numFmt w:val="bullet"/>
+      <w:lvlText w:val=""/>
+      <w:lvlJc w:val="left"/>
+      <w:pPr>
+        <w:ind w:left="5040" w:hanging="360"/>
+      </w:pPr>
+      <w:rPr>
+        <w:rFonts w:ascii="Symbol" w:hAnsi="Symbol" w:hint="default"/>
+      </w:rPr>
+    </w:lvl>
+    <w:lvl w:ilvl="7" w:tplc="04090003" w:tentative="1">
+      <w:start w:val="1"/>
+      <w:numFmt w:val="bullet"/>
+      <w:lvlText w:val="o"/>
+      <w:lvlJc w:val="left"/>
+      <w:pPr>
+        <w:ind w:left="5760" w:hanging="360"/>
+      </w:pPr>
+      <w:rPr>
+        <w:rFonts w:ascii="Courier New" w:hAnsi="Courier New" w:cs="Courier New" w:hint="default"/>
+      </w:rPr>
+    </w:lvl>
+    <w:lvl w:ilvl="8" w:tplc="04090005" w:tentative="1">
+      <w:start w:val="1"/>
+      <w:numFmt w:val="bullet"/>
+      <w:lvlText w:val=""/>
+      <w:lvlJc w:val="left"/>
+      <w:pPr>
+        <w:ind w:left="6480" w:hanging="360"/>
+      </w:pPr>
+      <w:rPr>
+        <w:rFonts w:ascii="Wingdings" w:hAnsi="Wingdings" w:hint="default"/>
+      </w:rPr>
+    </w:lvl>
+  </w:abstractNum>
+  <w:abstractNum w:abstractNumId="1" w15:restartNumberingAfterBreak="0">
     <w:nsid w:val="080C6841"/>
     <w:multiLevelType w:val="hybridMultilevel"/>
     <w:tmpl w:val="88A47F02"/>
@@ -10167,7 +13317,7 @@
       </w:rPr>
     </w:lvl>
   </w:abstractNum>
-  <w:abstractNum w:abstractNumId="1" w15:restartNumberingAfterBreak="0">
+  <w:abstractNum w:abstractNumId="2" w15:restartNumberingAfterBreak="0">
     <w:nsid w:val="0EC84644"/>
     <w:multiLevelType w:val="hybridMultilevel"/>
     <w:tmpl w:val="0D4A12D2"/>
@@ -10256,7 +13406,7 @@
       </w:pPr>
     </w:lvl>
   </w:abstractNum>
-  <w:abstractNum w:abstractNumId="2" w15:restartNumberingAfterBreak="0">
+  <w:abstractNum w:abstractNumId="3" w15:restartNumberingAfterBreak="0">
     <w:nsid w:val="14B92445"/>
     <w:multiLevelType w:val="multilevel"/>
     <w:tmpl w:val="46127D16"/>
@@ -10405,7 +13555,7 @@
       </w:rPr>
     </w:lvl>
   </w:abstractNum>
-  <w:abstractNum w:abstractNumId="3" w15:restartNumberingAfterBreak="0">
+  <w:abstractNum w:abstractNumId="4" w15:restartNumberingAfterBreak="0">
     <w:nsid w:val="1A864647"/>
     <w:multiLevelType w:val="multilevel"/>
     <w:tmpl w:val="B780333E"/>
@@ -10554,7 +13704,7 @@
       </w:rPr>
     </w:lvl>
   </w:abstractNum>
-  <w:abstractNum w:abstractNumId="4" w15:restartNumberingAfterBreak="0">
+  <w:abstractNum w:abstractNumId="5" w15:restartNumberingAfterBreak="0">
     <w:nsid w:val="1E362FC1"/>
     <w:multiLevelType w:val="multilevel"/>
     <w:tmpl w:val="87A09DCC"/>
@@ -10703,7 +13853,120 @@
       </w:rPr>
     </w:lvl>
   </w:abstractNum>
-  <w:abstractNum w:abstractNumId="5" w15:restartNumberingAfterBreak="0">
+  <w:abstractNum w:abstractNumId="6" w15:restartNumberingAfterBreak="0">
+    <w:nsid w:val="202A248E"/>
+    <w:multiLevelType w:val="hybridMultilevel"/>
+    <w:tmpl w:val="15166CC6"/>
+    <w:lvl w:ilvl="0" w:tplc="0409000B">
+      <w:start w:val="1"/>
+      <w:numFmt w:val="bullet"/>
+      <w:lvlText w:val=""/>
+      <w:lvlJc w:val="left"/>
+      <w:pPr>
+        <w:ind w:left="720" w:hanging="360"/>
+      </w:pPr>
+      <w:rPr>
+        <w:rFonts w:ascii="Wingdings" w:hAnsi="Wingdings" w:hint="default"/>
+      </w:rPr>
+    </w:lvl>
+    <w:lvl w:ilvl="1" w:tplc="04090003" w:tentative="1">
+      <w:start w:val="1"/>
+      <w:numFmt w:val="bullet"/>
+      <w:lvlText w:val="o"/>
+      <w:lvlJc w:val="left"/>
+      <w:pPr>
+        <w:ind w:left="1440" w:hanging="360"/>
+      </w:pPr>
+      <w:rPr>
+        <w:rFonts w:ascii="Courier New" w:hAnsi="Courier New" w:cs="Courier New" w:hint="default"/>
+      </w:rPr>
+    </w:lvl>
+    <w:lvl w:ilvl="2" w:tplc="04090005" w:tentative="1">
+      <w:start w:val="1"/>
+      <w:numFmt w:val="bullet"/>
+      <w:lvlText w:val=""/>
+      <w:lvlJc w:val="left"/>
+      <w:pPr>
+        <w:ind w:left="2160" w:hanging="360"/>
+      </w:pPr>
+      <w:rPr>
+        <w:rFonts w:ascii="Wingdings" w:hAnsi="Wingdings" w:hint="default"/>
+      </w:rPr>
+    </w:lvl>
+    <w:lvl w:ilvl="3" w:tplc="04090001" w:tentative="1">
+      <w:start w:val="1"/>
+      <w:numFmt w:val="bullet"/>
+      <w:lvlText w:val=""/>
+      <w:lvlJc w:val="left"/>
+      <w:pPr>
+        <w:ind w:left="2880" w:hanging="360"/>
+      </w:pPr>
+      <w:rPr>
+        <w:rFonts w:ascii="Symbol" w:hAnsi="Symbol" w:hint="default"/>
+      </w:rPr>
+    </w:lvl>
+    <w:lvl w:ilvl="4" w:tplc="04090003" w:tentative="1">
+      <w:start w:val="1"/>
+      <w:numFmt w:val="bullet"/>
+      <w:lvlText w:val="o"/>
+      <w:lvlJc w:val="left"/>
+      <w:pPr>
+        <w:ind w:left="3600" w:hanging="360"/>
+      </w:pPr>
+      <w:rPr>
+        <w:rFonts w:ascii="Courier New" w:hAnsi="Courier New" w:cs="Courier New" w:hint="default"/>
+      </w:rPr>
+    </w:lvl>
+    <w:lvl w:ilvl="5" w:tplc="04090005" w:tentative="1">
+      <w:start w:val="1"/>
+      <w:numFmt w:val="bullet"/>
+      <w:lvlText w:val=""/>
+      <w:lvlJc w:val="left"/>
+      <w:pPr>
+        <w:ind w:left="4320" w:hanging="360"/>
+      </w:pPr>
+      <w:rPr>
+        <w:rFonts w:ascii="Wingdings" w:hAnsi="Wingdings" w:hint="default"/>
+      </w:rPr>
+    </w:lvl>
+    <w:lvl w:ilvl="6" w:tplc="04090001" w:tentative="1">
+      <w:start w:val="1"/>
+      <w:numFmt w:val="bullet"/>
+      <w:lvlText w:val=""/>
+      <w:lvlJc w:val="left"/>
+      <w:pPr>
+        <w:ind w:left="5040" w:hanging="360"/>
+      </w:pPr>
+      <w:rPr>
+        <w:rFonts w:ascii="Symbol" w:hAnsi="Symbol" w:hint="default"/>
+      </w:rPr>
+    </w:lvl>
+    <w:lvl w:ilvl="7" w:tplc="04090003" w:tentative="1">
+      <w:start w:val="1"/>
+      <w:numFmt w:val="bullet"/>
+      <w:lvlText w:val="o"/>
+      <w:lvlJc w:val="left"/>
+      <w:pPr>
+        <w:ind w:left="5760" w:hanging="360"/>
+      </w:pPr>
+      <w:rPr>
+        <w:rFonts w:ascii="Courier New" w:hAnsi="Courier New" w:cs="Courier New" w:hint="default"/>
+      </w:rPr>
+    </w:lvl>
+    <w:lvl w:ilvl="8" w:tplc="04090005" w:tentative="1">
+      <w:start w:val="1"/>
+      <w:numFmt w:val="bullet"/>
+      <w:lvlText w:val=""/>
+      <w:lvlJc w:val="left"/>
+      <w:pPr>
+        <w:ind w:left="6480" w:hanging="360"/>
+      </w:pPr>
+      <w:rPr>
+        <w:rFonts w:ascii="Wingdings" w:hAnsi="Wingdings" w:hint="default"/>
+      </w:rPr>
+    </w:lvl>
+  </w:abstractNum>
+  <w:abstractNum w:abstractNumId="7" w15:restartNumberingAfterBreak="0">
     <w:nsid w:val="301E3A88"/>
     <w:multiLevelType w:val="multilevel"/>
     <w:tmpl w:val="416E68F6"/>
@@ -10852,7 +14115,7 @@
       </w:rPr>
     </w:lvl>
   </w:abstractNum>
-  <w:abstractNum w:abstractNumId="6" w15:restartNumberingAfterBreak="0">
+  <w:abstractNum w:abstractNumId="8" w15:restartNumberingAfterBreak="0">
     <w:nsid w:val="383E5DB8"/>
     <w:multiLevelType w:val="multilevel"/>
     <w:tmpl w:val="DAE89710"/>
@@ -11001,7 +14264,7 @@
       </w:rPr>
     </w:lvl>
   </w:abstractNum>
-  <w:abstractNum w:abstractNumId="7" w15:restartNumberingAfterBreak="0">
+  <w:abstractNum w:abstractNumId="9" w15:restartNumberingAfterBreak="0">
     <w:nsid w:val="41047E71"/>
     <w:multiLevelType w:val="multilevel"/>
     <w:tmpl w:val="F2C62E3E"/>
@@ -11150,7 +14413,7 @@
       </w:rPr>
     </w:lvl>
   </w:abstractNum>
-  <w:abstractNum w:abstractNumId="8" w15:restartNumberingAfterBreak="0">
+  <w:abstractNum w:abstractNumId="10" w15:restartNumberingAfterBreak="0">
     <w:nsid w:val="43B07F3D"/>
     <w:multiLevelType w:val="hybridMultilevel"/>
     <w:tmpl w:val="209C5BEC"/>
@@ -11236,7 +14499,7 @@
       </w:pPr>
     </w:lvl>
   </w:abstractNum>
-  <w:abstractNum w:abstractNumId="9" w15:restartNumberingAfterBreak="0">
+  <w:abstractNum w:abstractNumId="11" w15:restartNumberingAfterBreak="0">
     <w:nsid w:val="45B023DB"/>
     <w:multiLevelType w:val="multilevel"/>
     <w:tmpl w:val="31AE3F4C"/>
@@ -11357,7 +14620,7 @@
       </w:rPr>
     </w:lvl>
   </w:abstractNum>
-  <w:abstractNum w:abstractNumId="10" w15:restartNumberingAfterBreak="0">
+  <w:abstractNum w:abstractNumId="12" w15:restartNumberingAfterBreak="0">
     <w:nsid w:val="49B039E3"/>
     <w:multiLevelType w:val="hybridMultilevel"/>
     <w:tmpl w:val="1114847A"/>
@@ -11470,7 +14733,120 @@
       </w:rPr>
     </w:lvl>
   </w:abstractNum>
-  <w:abstractNum w:abstractNumId="11" w15:restartNumberingAfterBreak="0">
+  <w:abstractNum w:abstractNumId="13" w15:restartNumberingAfterBreak="0">
+    <w:nsid w:val="4AC519CC"/>
+    <w:multiLevelType w:val="hybridMultilevel"/>
+    <w:tmpl w:val="A274C8D4"/>
+    <w:lvl w:ilvl="0" w:tplc="261E9164">
+      <w:start w:val="1"/>
+      <w:numFmt w:val="bullet"/>
+      <w:lvlText w:val="→"/>
+      <w:lvlJc w:val="left"/>
+      <w:pPr>
+        <w:ind w:left="720" w:hanging="360"/>
+      </w:pPr>
+      <w:rPr>
+        <w:rFonts w:ascii="Times New Roman" w:hAnsi="Times New Roman" w:cs="Times New Roman" w:hint="default"/>
+      </w:rPr>
+    </w:lvl>
+    <w:lvl w:ilvl="1" w:tplc="04090003" w:tentative="1">
+      <w:start w:val="1"/>
+      <w:numFmt w:val="bullet"/>
+      <w:lvlText w:val="o"/>
+      <w:lvlJc w:val="left"/>
+      <w:pPr>
+        <w:ind w:left="1440" w:hanging="360"/>
+      </w:pPr>
+      <w:rPr>
+        <w:rFonts w:ascii="Courier New" w:hAnsi="Courier New" w:cs="Courier New" w:hint="default"/>
+      </w:rPr>
+    </w:lvl>
+    <w:lvl w:ilvl="2" w:tplc="04090005" w:tentative="1">
+      <w:start w:val="1"/>
+      <w:numFmt w:val="bullet"/>
+      <w:lvlText w:val=""/>
+      <w:lvlJc w:val="left"/>
+      <w:pPr>
+        <w:ind w:left="2160" w:hanging="360"/>
+      </w:pPr>
+      <w:rPr>
+        <w:rFonts w:ascii="Wingdings" w:hAnsi="Wingdings" w:hint="default"/>
+      </w:rPr>
+    </w:lvl>
+    <w:lvl w:ilvl="3" w:tplc="04090001" w:tentative="1">
+      <w:start w:val="1"/>
+      <w:numFmt w:val="bullet"/>
+      <w:lvlText w:val=""/>
+      <w:lvlJc w:val="left"/>
+      <w:pPr>
+        <w:ind w:left="2880" w:hanging="360"/>
+      </w:pPr>
+      <w:rPr>
+        <w:rFonts w:ascii="Symbol" w:hAnsi="Symbol" w:hint="default"/>
+      </w:rPr>
+    </w:lvl>
+    <w:lvl w:ilvl="4" w:tplc="04090003" w:tentative="1">
+      <w:start w:val="1"/>
+      <w:numFmt w:val="bullet"/>
+      <w:lvlText w:val="o"/>
+      <w:lvlJc w:val="left"/>
+      <w:pPr>
+        <w:ind w:left="3600" w:hanging="360"/>
+      </w:pPr>
+      <w:rPr>
+        <w:rFonts w:ascii="Courier New" w:hAnsi="Courier New" w:cs="Courier New" w:hint="default"/>
+      </w:rPr>
+    </w:lvl>
+    <w:lvl w:ilvl="5" w:tplc="04090005" w:tentative="1">
+      <w:start w:val="1"/>
+      <w:numFmt w:val="bullet"/>
+      <w:lvlText w:val=""/>
+      <w:lvlJc w:val="left"/>
+      <w:pPr>
+        <w:ind w:left="4320" w:hanging="360"/>
+      </w:pPr>
+      <w:rPr>
+        <w:rFonts w:ascii="Wingdings" w:hAnsi="Wingdings" w:hint="default"/>
+      </w:rPr>
+    </w:lvl>
+    <w:lvl w:ilvl="6" w:tplc="04090001" w:tentative="1">
+      <w:start w:val="1"/>
+      <w:numFmt w:val="bullet"/>
+      <w:lvlText w:val=""/>
+      <w:lvlJc w:val="left"/>
+      <w:pPr>
+        <w:ind w:left="5040" w:hanging="360"/>
+      </w:pPr>
+      <w:rPr>
+        <w:rFonts w:ascii="Symbol" w:hAnsi="Symbol" w:hint="default"/>
+      </w:rPr>
+    </w:lvl>
+    <w:lvl w:ilvl="7" w:tplc="04090003" w:tentative="1">
+      <w:start w:val="1"/>
+      <w:numFmt w:val="bullet"/>
+      <w:lvlText w:val="o"/>
+      <w:lvlJc w:val="left"/>
+      <w:pPr>
+        <w:ind w:left="5760" w:hanging="360"/>
+      </w:pPr>
+      <w:rPr>
+        <w:rFonts w:ascii="Courier New" w:hAnsi="Courier New" w:cs="Courier New" w:hint="default"/>
+      </w:rPr>
+    </w:lvl>
+    <w:lvl w:ilvl="8" w:tplc="04090005" w:tentative="1">
+      <w:start w:val="1"/>
+      <w:numFmt w:val="bullet"/>
+      <w:lvlText w:val=""/>
+      <w:lvlJc w:val="left"/>
+      <w:pPr>
+        <w:ind w:left="6480" w:hanging="360"/>
+      </w:pPr>
+      <w:rPr>
+        <w:rFonts w:ascii="Wingdings" w:hAnsi="Wingdings" w:hint="default"/>
+      </w:rPr>
+    </w:lvl>
+  </w:abstractNum>
+  <w:abstractNum w:abstractNumId="14" w15:restartNumberingAfterBreak="0">
     <w:nsid w:val="4F194567"/>
     <w:multiLevelType w:val="hybridMultilevel"/>
     <w:tmpl w:val="0180EEBC"/>
@@ -11583,7 +14959,7 @@
       </w:rPr>
     </w:lvl>
   </w:abstractNum>
-  <w:abstractNum w:abstractNumId="12" w15:restartNumberingAfterBreak="0">
+  <w:abstractNum w:abstractNumId="15" w15:restartNumberingAfterBreak="0">
     <w:nsid w:val="4F3A32D8"/>
     <w:multiLevelType w:val="hybridMultilevel"/>
     <w:tmpl w:val="A740ABB6"/>
@@ -11669,7 +15045,7 @@
       </w:pPr>
     </w:lvl>
   </w:abstractNum>
-  <w:abstractNum w:abstractNumId="13" w15:restartNumberingAfterBreak="0">
+  <w:abstractNum w:abstractNumId="16" w15:restartNumberingAfterBreak="0">
     <w:nsid w:val="503961F9"/>
     <w:multiLevelType w:val="multilevel"/>
     <w:tmpl w:val="AD6CB0E0"/>
@@ -11818,7 +15194,7 @@
       </w:rPr>
     </w:lvl>
   </w:abstractNum>
-  <w:abstractNum w:abstractNumId="14" w15:restartNumberingAfterBreak="0">
+  <w:abstractNum w:abstractNumId="17" w15:restartNumberingAfterBreak="0">
     <w:nsid w:val="523501BF"/>
     <w:multiLevelType w:val="hybridMultilevel"/>
     <w:tmpl w:val="6E34286C"/>
@@ -11904,7 +15280,7 @@
       </w:pPr>
     </w:lvl>
   </w:abstractNum>
-  <w:abstractNum w:abstractNumId="15" w15:restartNumberingAfterBreak="0">
+  <w:abstractNum w:abstractNumId="18" w15:restartNumberingAfterBreak="0">
     <w:nsid w:val="589A514D"/>
     <w:multiLevelType w:val="hybridMultilevel"/>
     <w:tmpl w:val="55224AA2"/>
@@ -12017,7 +15393,7 @@
       </w:rPr>
     </w:lvl>
   </w:abstractNum>
-  <w:abstractNum w:abstractNumId="16" w15:restartNumberingAfterBreak="0">
+  <w:abstractNum w:abstractNumId="19" w15:restartNumberingAfterBreak="0">
     <w:nsid w:val="63B61A96"/>
     <w:multiLevelType w:val="hybridMultilevel"/>
     <w:tmpl w:val="4C860DB4"/>
@@ -12130,7 +15506,7 @@
       </w:rPr>
     </w:lvl>
   </w:abstractNum>
-  <w:abstractNum w:abstractNumId="17" w15:restartNumberingAfterBreak="0">
+  <w:abstractNum w:abstractNumId="20" w15:restartNumberingAfterBreak="0">
     <w:nsid w:val="770B35F4"/>
     <w:multiLevelType w:val="multilevel"/>
     <w:tmpl w:val="0CB26948"/>
@@ -12279,7 +15655,7 @@
       </w:rPr>
     </w:lvl>
   </w:abstractNum>
-  <w:abstractNum w:abstractNumId="18" w15:restartNumberingAfterBreak="0">
+  <w:abstractNum w:abstractNumId="21" w15:restartNumberingAfterBreak="0">
     <w:nsid w:val="779971D7"/>
     <w:multiLevelType w:val="multilevel"/>
     <w:tmpl w:val="3EF236EE"/>
@@ -12428,7 +15804,7 @@
       </w:rPr>
     </w:lvl>
   </w:abstractNum>
-  <w:abstractNum w:abstractNumId="19" w15:restartNumberingAfterBreak="0">
+  <w:abstractNum w:abstractNumId="22" w15:restartNumberingAfterBreak="0">
     <w:nsid w:val="7F872FF0"/>
     <w:multiLevelType w:val="multilevel"/>
     <w:tmpl w:val="ABE8586E"/>
@@ -12578,64 +15954,73 @@
     </w:lvl>
   </w:abstractNum>
   <w:num w:numId="1">
+    <w:abstractNumId w:val="2"/>
+  </w:num>
+  <w:num w:numId="2">
+    <w:abstractNumId w:val="10"/>
+  </w:num>
+  <w:num w:numId="3">
+    <w:abstractNumId w:val="17"/>
+  </w:num>
+  <w:num w:numId="4">
+    <w:abstractNumId w:val="11"/>
+  </w:num>
+  <w:num w:numId="5">
+    <w:abstractNumId w:val="8"/>
+  </w:num>
+  <w:num w:numId="6">
     <w:abstractNumId w:val="1"/>
   </w:num>
-  <w:num w:numId="2">
-    <w:abstractNumId w:val="8"/>
+  <w:num w:numId="7">
+    <w:abstractNumId w:val="7"/>
   </w:num>
-  <w:num w:numId="3">
+  <w:num w:numId="8">
+    <w:abstractNumId w:val="22"/>
+  </w:num>
+  <w:num w:numId="9">
+    <w:abstractNumId w:val="16"/>
+  </w:num>
+  <w:num w:numId="10">
+    <w:abstractNumId w:val="20"/>
+  </w:num>
+  <w:num w:numId="11">
+    <w:abstractNumId w:val="9"/>
+  </w:num>
+  <w:num w:numId="12">
+    <w:abstractNumId w:val="5"/>
+  </w:num>
+  <w:num w:numId="13">
+    <w:abstractNumId w:val="21"/>
+  </w:num>
+  <w:num w:numId="14">
+    <w:abstractNumId w:val="12"/>
+  </w:num>
+  <w:num w:numId="15">
+    <w:abstractNumId w:val="15"/>
+  </w:num>
+  <w:num w:numId="16">
     <w:abstractNumId w:val="14"/>
   </w:num>
-  <w:num w:numId="4">
-    <w:abstractNumId w:val="9"/>
+  <w:num w:numId="17">
+    <w:abstractNumId w:val="3"/>
   </w:num>
-  <w:num w:numId="5">
+  <w:num w:numId="18">
+    <w:abstractNumId w:val="4"/>
+  </w:num>
+  <w:num w:numId="19">
+    <w:abstractNumId w:val="19"/>
+  </w:num>
+  <w:num w:numId="20">
+    <w:abstractNumId w:val="18"/>
+  </w:num>
+  <w:num w:numId="21">
     <w:abstractNumId w:val="6"/>
   </w:num>
-  <w:num w:numId="6">
-    <w:abstractNumId w:val="0"/>
-  </w:num>
-  <w:num w:numId="7">
-    <w:abstractNumId w:val="5"/>
-  </w:num>
-  <w:num w:numId="8">
-    <w:abstractNumId w:val="19"/>
-  </w:num>
-  <w:num w:numId="9">
+  <w:num w:numId="22">
     <w:abstractNumId w:val="13"/>
   </w:num>
-  <w:num w:numId="10">
-    <w:abstractNumId w:val="17"/>
-  </w:num>
-  <w:num w:numId="11">
-    <w:abstractNumId w:val="7"/>
-  </w:num>
-  <w:num w:numId="12">
-    <w:abstractNumId w:val="4"/>
-  </w:num>
-  <w:num w:numId="13">
-    <w:abstractNumId w:val="18"/>
-  </w:num>
-  <w:num w:numId="14">
-    <w:abstractNumId w:val="10"/>
-  </w:num>
-  <w:num w:numId="15">
-    <w:abstractNumId w:val="12"/>
-  </w:num>
-  <w:num w:numId="16">
-    <w:abstractNumId w:val="11"/>
-  </w:num>
-  <w:num w:numId="17">
-    <w:abstractNumId w:val="2"/>
-  </w:num>
-  <w:num w:numId="18">
-    <w:abstractNumId w:val="3"/>
-  </w:num>
-  <w:num w:numId="19">
-    <w:abstractNumId w:val="16"/>
-  </w:num>
-  <w:num w:numId="20">
-    <w:abstractNumId w:val="15"/>
+  <w:num w:numId="23">
+    <w:abstractNumId w:val="0"/>
   </w:num>
 </w:numbering>
 </file>
@@ -13704,7 +17089,7 @@
 </file>
 
 <file path=customXml/itemProps1.xml><?xml version="1.0" encoding="utf-8"?>
-<ds:datastoreItem xmlns:ds="http://schemas.openxmlformats.org/officeDocument/2006/customXml" ds:itemID="{9FB4A1C3-D008-43AC-B5CF-766C23138A25}">
+<ds:datastoreItem xmlns:ds="http://schemas.openxmlformats.org/officeDocument/2006/customXml" ds:itemID="{28D5BBCD-5C7E-459B-B90A-6EA16DE71DC7}">
   <ds:schemaRefs>
     <ds:schemaRef ds:uri="http://schemas.openxmlformats.org/officeDocument/2006/bibliography"/>
   </ds:schemaRefs>
